--- a/REPLTR/Retrieval system.docx
+++ b/REPLTR/Retrieval system.docx
@@ -1,111 +1,30 @@
 
 <file path=word/document.xml><?xml version="1.0" encoding="utf-8"?>
-<w:document xmlns:wpc="http://schemas.microsoft.com/office/word/2010/wordprocessingCanvas" xmlns:cx="http://schemas.microsoft.com/office/drawing/2014/chartex" xmlns:mc="http://schemas.openxmlformats.org/markup-compatibility/2006" xmlns:o="urn:schemas-microsoft-com:office:office" xmlns:r="http://schemas.openxmlformats.org/officeDocument/2006/relationships" xmlns:m="http://schemas.openxmlformats.org/officeDocument/2006/math" xmlns:v="urn:schemas-microsoft-com:vml" xmlns:wp14="http://schemas.microsoft.com/office/word/2010/wordprocessingDrawing" xmlns:wp="http://schemas.openxmlformats.org/drawingml/2006/wordprocessingDrawing" xmlns:w10="urn:schemas-microsoft-com:office:word" xmlns:w="http://schemas.openxmlformats.org/wordprocessingml/2006/main" xmlns:w14="http://schemas.microsoft.com/office/word/2010/wordml" xmlns:w15="http://schemas.microsoft.com/office/word/2012/wordml" xmlns:w16se="http://schemas.microsoft.com/office/word/2015/wordml/symex" xmlns:wpg="http://schemas.microsoft.com/office/word/2010/wordprocessingGroup" xmlns:wpi="http://schemas.microsoft.com/office/word/2010/wordprocessingInk" xmlns:wne="http://schemas.microsoft.com/office/word/2006/wordml" xmlns:wps="http://schemas.microsoft.com/office/word/2010/wordprocessingShape" mc:Ignorable="w14 w15 w16se wp14">
+<w:document xmlns:wpc="http://schemas.microsoft.com/office/word/2010/wordprocessingCanvas" xmlns:cx="http://schemas.microsoft.com/office/drawing/2014/chartex" xmlns:cx1="http://schemas.microsoft.com/office/drawing/2015/9/8/chartex" xmlns:cx2="http://schemas.microsoft.com/office/drawing/2015/10/21/chartex" xmlns:cx3="http://schemas.microsoft.com/office/drawing/2016/5/9/chartex" xmlns:cx4="http://schemas.microsoft.com/office/drawing/2016/5/10/chartex" xmlns:cx5="http://schemas.microsoft.com/office/drawing/2016/5/11/chartex" xmlns:cx6="http://schemas.microsoft.com/office/drawing/2016/5/12/chartex" xmlns:cx7="http://schemas.microsoft.com/office/drawing/2016/5/13/chartex" xmlns:cx8="http://schemas.microsoft.com/office/drawing/2016/5/14/chartex" xmlns:mc="http://schemas.openxmlformats.org/markup-compatibility/2006" xmlns:aink="http://schemas.microsoft.com/office/drawing/2016/ink" xmlns:am3d="http://schemas.microsoft.com/office/drawing/2017/model3d" xmlns:o="urn:schemas-microsoft-com:office:office" xmlns:r="http://schemas.openxmlformats.org/officeDocument/2006/relationships" xmlns:m="http://schemas.openxmlformats.org/officeDocument/2006/math" xmlns:v="urn:schemas-microsoft-com:vml" xmlns:wp14="http://schemas.microsoft.com/office/word/2010/wordprocessingDrawing" xmlns:wp="http://schemas.openxmlformats.org/drawingml/2006/wordprocessingDrawing" xmlns:w10="urn:schemas-microsoft-com:office:word" xmlns:w="http://schemas.openxmlformats.org/wordprocessingml/2006/main" xmlns:w14="http://schemas.microsoft.com/office/word/2010/wordml" xmlns:w15="http://schemas.microsoft.com/office/word/2012/wordml" xmlns:w16cid="http://schemas.microsoft.com/office/word/2016/wordml/cid" xmlns:w16se="http://schemas.microsoft.com/office/word/2015/wordml/symex" xmlns:wpg="http://schemas.microsoft.com/office/word/2010/wordprocessingGroup" xmlns:wpi="http://schemas.microsoft.com/office/word/2010/wordprocessingInk" xmlns:wne="http://schemas.microsoft.com/office/word/2006/wordml" xmlns:wps="http://schemas.microsoft.com/office/word/2010/wordprocessingShape" mc:Ignorable="w14 w15 w16se w16cid wp14">
   <w:body>
     <w:p>
       <w:pPr>
         <w:rPr>
-          <w:rFonts w:ascii="Arial" w:hAnsi="Arial" w:cs="Arial"/>
-          <w:color w:val="242424"/>
-          <w:szCs w:val="24"/>
-          <w:shd w:val="clear" w:color="auto" w:fill="FFFFFF"/>
-        </w:rPr>
-      </w:pPr>
-      <w:r>
-        <w:rPr>
-          <w:rFonts w:ascii="Arial" w:hAnsi="Arial" w:cs="Arial"/>
           <w:noProof/>
-          <w:szCs w:val="24"/>
-        </w:rPr>
-        <mc:AlternateContent>
-          <mc:Choice Requires="wps">
-            <w:drawing>
-              <wp:anchor distT="0" distB="0" distL="114300" distR="114300" simplePos="0" relativeHeight="251659264" behindDoc="0" locked="0" layoutInCell="1" allowOverlap="1" wp14:anchorId="02941E85" wp14:editId="09AF7C88">
-                <wp:simplePos x="0" y="0"/>
-                <wp:positionH relativeFrom="column">
-                  <wp:posOffset>2295525</wp:posOffset>
-                </wp:positionH>
-                <wp:positionV relativeFrom="paragraph">
-                  <wp:posOffset>923925</wp:posOffset>
-                </wp:positionV>
-                <wp:extent cx="533400" cy="476250"/>
-                <wp:effectExtent l="0" t="0" r="19050" b="19050"/>
-                <wp:wrapNone/>
-                <wp:docPr id="6" name="矩形: 圓角 6"/>
-                <wp:cNvGraphicFramePr/>
-                <a:graphic xmlns:a="http://schemas.openxmlformats.org/drawingml/2006/main">
-                  <a:graphicData uri="http://schemas.microsoft.com/office/word/2010/wordprocessingShape">
-                    <wps:wsp>
-                      <wps:cNvSpPr/>
-                      <wps:spPr>
-                        <a:xfrm>
-                          <a:off x="0" y="0"/>
-                          <a:ext cx="533400" cy="476250"/>
-                        </a:xfrm>
-                        <a:prstGeom prst="roundRect">
-                          <a:avLst/>
-                        </a:prstGeom>
-                        <a:noFill/>
-                        <a:ln>
-                          <a:solidFill>
-                            <a:srgbClr val="FF0000"/>
-                          </a:solidFill>
-                        </a:ln>
-                      </wps:spPr>
-                      <wps:style>
-                        <a:lnRef idx="2">
-                          <a:schemeClr val="accent1">
-                            <a:shade val="50000"/>
-                          </a:schemeClr>
-                        </a:lnRef>
-                        <a:fillRef idx="1">
-                          <a:schemeClr val="accent1"/>
-                        </a:fillRef>
-                        <a:effectRef idx="0">
-                          <a:schemeClr val="accent1"/>
-                        </a:effectRef>
-                        <a:fontRef idx="minor">
-                          <a:schemeClr val="lt1"/>
-                        </a:fontRef>
-                      </wps:style>
-                      <wps:bodyPr rot="0" spcFirstLastPara="0" vertOverflow="overflow" horzOverflow="overflow" vert="horz" wrap="square" lIns="91440" tIns="45720" rIns="91440" bIns="45720" numCol="1" spcCol="0" rtlCol="0" fromWordArt="0" anchor="ctr" anchorCtr="0" forceAA="0" compatLnSpc="1">
-                        <a:prstTxWarp prst="textNoShape">
-                          <a:avLst/>
-                        </a:prstTxWarp>
-                        <a:noAutofit/>
-                      </wps:bodyPr>
-                    </wps:wsp>
-                  </a:graphicData>
-                </a:graphic>
-                <wp14:sizeRelH relativeFrom="margin">
-                  <wp14:pctWidth>0</wp14:pctWidth>
-                </wp14:sizeRelH>
-                <wp14:sizeRelV relativeFrom="margin">
-                  <wp14:pctHeight>0</wp14:pctHeight>
-                </wp14:sizeRelV>
-              </wp:anchor>
-            </w:drawing>
-          </mc:Choice>
-          <mc:Fallback xmlns:cx1="http://schemas.microsoft.com/office/drawing/2015/9/8/chartex" xmlns:cx2="http://schemas.microsoft.com/office/drawing/2015/10/21/chartex" xmlns:cx3="http://schemas.microsoft.com/office/drawing/2016/5/9/chartex" xmlns:cx4="http://schemas.microsoft.com/office/drawing/2016/5/10/chartex" xmlns:cx5="http://schemas.microsoft.com/office/drawing/2016/5/11/chartex" xmlns:cx6="http://schemas.microsoft.com/office/drawing/2016/5/12/chartex" xmlns:cx7="http://schemas.microsoft.com/office/drawing/2016/5/13/chartex" xmlns:cx8="http://schemas.microsoft.com/office/drawing/2016/5/14/chartex" xmlns:aink="http://schemas.microsoft.com/office/drawing/2016/ink" xmlns:am3d="http://schemas.microsoft.com/office/drawing/2017/model3d" xmlns:w16cex="http://schemas.microsoft.com/office/word/2018/wordml/cex" xmlns:w16cid="http://schemas.microsoft.com/office/word/2016/wordml/cid" xmlns:w16="http://schemas.microsoft.com/office/word/2018/wordml" xmlns:w16sdtdh="http://schemas.microsoft.com/office/word/2020/wordml/sdtdatahash">
-            <w:pict>
-              <v:roundrect w14:anchorId="58634127" id="矩形: 圓角 6" o:spid="_x0000_s1026" style="position:absolute;margin-left:180.75pt;margin-top:72.75pt;width:42pt;height:37.5pt;z-index:251659264;visibility:visible;mso-wrap-style:square;mso-width-percent:0;mso-height-percent:0;mso-wrap-distance-left:9pt;mso-wrap-distance-top:0;mso-wrap-distance-right:9pt;mso-wrap-distance-bottom:0;mso-position-horizontal:absolute;mso-position-horizontal-relative:text;mso-position-vertical:absolute;mso-position-vertical-relative:text;mso-width-percent:0;mso-height-percent:0;mso-width-relative:margin;mso-height-relative:margin;v-text-anchor:middle" arcsize="10923f" o:gfxdata="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" filled="f" strokecolor="red" strokeweight="1pt">
-                <v:stroke joinstyle="miter"/>
-              </v:roundrect>
-            </w:pict>
-          </mc:Fallback>
-        </mc:AlternateContent>
-      </w:r>
-      <w:r>
-        <w:rPr>
-          <w:rFonts w:ascii="Arial" w:hAnsi="Arial" w:cs="Arial"/>
+        </w:rPr>
+      </w:pPr>
+      <w:r>
+        <w:rPr>
           <w:noProof/>
-          <w:szCs w:val="24"/>
         </w:rPr>
         <w:drawing>
-          <wp:inline distT="0" distB="0" distL="0" distR="0" wp14:anchorId="0BFA9ED3" wp14:editId="7E752CF2">
-            <wp:extent cx="5274310" cy="2419520"/>
-            <wp:effectExtent l="0" t="0" r="2540" b="0"/>
-            <wp:docPr id="4" name="圖片 4"/>
+          <wp:anchor distT="0" distB="0" distL="114300" distR="114300" simplePos="0" relativeHeight="251658240" behindDoc="0" locked="0" layoutInCell="1" allowOverlap="1" wp14:anchorId="77340E57" wp14:editId="681D2960">
+            <wp:simplePos x="0" y="0"/>
+            <wp:positionH relativeFrom="column">
+              <wp:posOffset>129540</wp:posOffset>
+            </wp:positionH>
+            <wp:positionV relativeFrom="paragraph">
+              <wp:posOffset>-94615</wp:posOffset>
+            </wp:positionV>
+            <wp:extent cx="5044440" cy="3028456"/>
+            <wp:effectExtent l="0" t="0" r="0" b="0"/>
+            <wp:wrapNone/>
+            <wp:docPr id="2" name="圖片 2" descr="Prometheus architecture"/>
             <wp:cNvGraphicFramePr>
               <a:graphicFrameLocks xmlns:a="http://schemas.openxmlformats.org/drawingml/2006/main" noChangeAspect="1"/>
             </wp:cNvGraphicFramePr>
@@ -113,13 +32,13 @@
               <a:graphicData uri="http://schemas.openxmlformats.org/drawingml/2006/picture">
                 <pic:pic xmlns:pic="http://schemas.openxmlformats.org/drawingml/2006/picture">
                   <pic:nvPicPr>
-                    <pic:cNvPr id="0" name="Picture 2"/>
+                    <pic:cNvPr id="0" name="Picture 1" descr="Prometheus architecture"/>
                     <pic:cNvPicPr>
                       <a:picLocks noChangeAspect="1" noChangeArrowheads="1"/>
                     </pic:cNvPicPr>
                   </pic:nvPicPr>
                   <pic:blipFill>
-                    <a:blip r:embed="rId6">
+                    <a:blip r:embed="rId8" cstate="print">
                       <a:extLst>
                         <a:ext uri="{28A0092B-C50C-407E-A947-70E740481C1C}">
                           <a14:useLocalDpi xmlns:a14="http://schemas.microsoft.com/office/drawing/2010/main" val="0"/>
@@ -134,17 +53,26 @@
                   <pic:spPr bwMode="auto">
                     <a:xfrm>
                       <a:off x="0" y="0"/>
-                      <a:ext cx="5274310" cy="2419520"/>
+                      <a:ext cx="5044440" cy="3028456"/>
                     </a:xfrm>
                     <a:prstGeom prst="rect">
                       <a:avLst/>
                     </a:prstGeom>
                     <a:noFill/>
+                    <a:ln>
+                      <a:noFill/>
+                    </a:ln>
                   </pic:spPr>
                 </pic:pic>
               </a:graphicData>
             </a:graphic>
-          </wp:inline>
+            <wp14:sizeRelH relativeFrom="margin">
+              <wp14:pctWidth>0</wp14:pctWidth>
+            </wp14:sizeRelH>
+            <wp14:sizeRelV relativeFrom="margin">
+              <wp14:pctHeight>0</wp14:pctHeight>
+            </wp14:sizeRelV>
+          </wp:anchor>
         </w:drawing>
       </w:r>
     </w:p>
@@ -152,6 +80,488 @@
       <w:pPr>
         <w:rPr>
           <w:rFonts w:ascii="Arial" w:hAnsi="Arial" w:cs="Arial"/>
+          <w:noProof/>
+          <w:szCs w:val="24"/>
+        </w:rPr>
+      </w:pPr>
+    </w:p>
+    <w:p>
+      <w:pPr>
+        <w:rPr>
+          <w:rFonts w:ascii="Arial" w:hAnsi="Arial" w:cs="Arial"/>
+          <w:noProof/>
+          <w:szCs w:val="24"/>
+        </w:rPr>
+      </w:pPr>
+    </w:p>
+    <w:p>
+      <w:pPr>
+        <w:rPr>
+          <w:rFonts w:ascii="Arial" w:hAnsi="Arial" w:cs="Arial"/>
+          <w:noProof/>
+          <w:szCs w:val="24"/>
+        </w:rPr>
+      </w:pPr>
+    </w:p>
+    <w:p>
+      <w:pPr>
+        <w:rPr>
+          <w:rFonts w:ascii="Arial" w:hAnsi="Arial" w:cs="Arial"/>
+          <w:noProof/>
+          <w:szCs w:val="24"/>
+        </w:rPr>
+      </w:pPr>
+    </w:p>
+    <w:p>
+      <w:pPr>
+        <w:rPr>
+          <w:rFonts w:ascii="Arial" w:hAnsi="Arial" w:cs="Arial"/>
+          <w:noProof/>
+          <w:szCs w:val="24"/>
+        </w:rPr>
+      </w:pPr>
+    </w:p>
+    <w:p>
+      <w:pPr>
+        <w:rPr>
+          <w:rFonts w:ascii="Arial" w:hAnsi="Arial" w:cs="Arial" w:hint="eastAsia"/>
+          <w:noProof/>
+          <w:szCs w:val="24"/>
+        </w:rPr>
+      </w:pPr>
+    </w:p>
+    <w:p>
+      <w:pPr>
+        <w:rPr>
+          <w:rFonts w:ascii="Arial" w:hAnsi="Arial" w:cs="Arial"/>
+          <w:noProof/>
+          <w:szCs w:val="24"/>
+        </w:rPr>
+      </w:pPr>
+    </w:p>
+    <w:p>
+      <w:pPr>
+        <w:rPr>
+          <w:rFonts w:ascii="Arial" w:hAnsi="Arial" w:cs="Arial"/>
+          <w:noProof/>
+          <w:szCs w:val="24"/>
+        </w:rPr>
+      </w:pPr>
+    </w:p>
+    <w:p>
+      <w:pPr>
+        <w:rPr>
+          <w:rFonts w:ascii="Arial" w:hAnsi="Arial" w:cs="Arial"/>
+          <w:noProof/>
+          <w:szCs w:val="24"/>
+        </w:rPr>
+      </w:pPr>
+    </w:p>
+    <w:p>
+      <w:pPr>
+        <w:rPr>
+          <w:rFonts w:ascii="Arial" w:hAnsi="Arial" w:cs="Arial"/>
+          <w:noProof/>
+          <w:szCs w:val="24"/>
+        </w:rPr>
+      </w:pPr>
+    </w:p>
+    <w:p>
+      <w:pPr>
+        <w:rPr>
+          <w:rFonts w:ascii="Arial" w:hAnsi="Arial" w:cs="Arial"/>
+          <w:noProof/>
+          <w:szCs w:val="24"/>
+        </w:rPr>
+      </w:pPr>
+    </w:p>
+    <w:p>
+      <w:pPr>
+        <w:rPr>
+          <w:rFonts w:ascii="Arial" w:hAnsi="Arial" w:cs="Arial" w:hint="eastAsia"/>
+          <w:noProof/>
+          <w:szCs w:val="24"/>
+        </w:rPr>
+      </w:pPr>
+      <w:r>
+        <w:rPr>
+          <w:noProof/>
+        </w:rPr>
+        <mc:AlternateContent>
+          <mc:Choice Requires="wps">
+            <w:drawing>
+              <wp:anchor distT="0" distB="0" distL="114300" distR="114300" simplePos="0" relativeHeight="251661312" behindDoc="0" locked="0" layoutInCell="1" allowOverlap="1" wp14:anchorId="771D48DD" wp14:editId="45181E31">
+                <wp:simplePos x="0" y="0"/>
+                <wp:positionH relativeFrom="column">
+                  <wp:posOffset>76200</wp:posOffset>
+                </wp:positionH>
+                <wp:positionV relativeFrom="paragraph">
+                  <wp:posOffset>144145</wp:posOffset>
+                </wp:positionV>
+                <wp:extent cx="5044440" cy="635"/>
+                <wp:effectExtent l="0" t="0" r="0" b="0"/>
+                <wp:wrapNone/>
+                <wp:docPr id="5" name="文字方塊 5"/>
+                <wp:cNvGraphicFramePr/>
+                <a:graphic xmlns:a="http://schemas.openxmlformats.org/drawingml/2006/main">
+                  <a:graphicData uri="http://schemas.microsoft.com/office/word/2010/wordprocessingShape">
+                    <wps:wsp>
+                      <wps:cNvSpPr txBox="1"/>
+                      <wps:spPr>
+                        <a:xfrm>
+                          <a:off x="0" y="0"/>
+                          <a:ext cx="5044440" cy="635"/>
+                        </a:xfrm>
+                        <a:prstGeom prst="rect">
+                          <a:avLst/>
+                        </a:prstGeom>
+                        <a:solidFill>
+                          <a:prstClr val="white"/>
+                        </a:solidFill>
+                        <a:ln>
+                          <a:noFill/>
+                        </a:ln>
+                      </wps:spPr>
+                      <wps:txbx>
+                        <w:txbxContent>
+                          <w:p>
+                            <w:pPr>
+                              <w:pStyle w:val="a9"/>
+                              <w:jc w:val="center"/>
+                              <w:rPr>
+                                <w:rFonts w:hint="eastAsia"/>
+                                <w:noProof/>
+                                <w:sz w:val="24"/>
+                                <w:szCs w:val="24"/>
+                              </w:rPr>
+                            </w:pPr>
+                            <w:r>
+                              <w:rPr>
+                                <w:rFonts w:hint="eastAsia"/>
+                                <w:sz w:val="24"/>
+                                <w:szCs w:val="24"/>
+                              </w:rPr>
+                              <w:t>圖</w:t>
+                            </w:r>
+                            <w:r>
+                              <w:rPr>
+                                <w:rFonts w:hint="eastAsia"/>
+                                <w:sz w:val="24"/>
+                                <w:szCs w:val="24"/>
+                              </w:rPr>
+                              <w:t xml:space="preserve"> </w:t>
+                            </w:r>
+                            <w:r>
+                              <w:rPr>
+                                <w:sz w:val="24"/>
+                                <w:szCs w:val="24"/>
+                              </w:rPr>
+                              <w:fldChar w:fldCharType="begin"/>
+                            </w:r>
+                            <w:r>
+                              <w:rPr>
+                                <w:sz w:val="24"/>
+                                <w:szCs w:val="24"/>
+                              </w:rPr>
+                              <w:instrText xml:space="preserve"> </w:instrText>
+                            </w:r>
+                            <w:r>
+                              <w:rPr>
+                                <w:rFonts w:hint="eastAsia"/>
+                                <w:sz w:val="24"/>
+                                <w:szCs w:val="24"/>
+                              </w:rPr>
+                              <w:instrText xml:space="preserve">SEQ </w:instrText>
+                            </w:r>
+                            <w:r>
+                              <w:rPr>
+                                <w:rFonts w:hint="eastAsia"/>
+                                <w:sz w:val="24"/>
+                                <w:szCs w:val="24"/>
+                              </w:rPr>
+                              <w:instrText>圖</w:instrText>
+                            </w:r>
+                            <w:r>
+                              <w:rPr>
+                                <w:rFonts w:hint="eastAsia"/>
+                                <w:sz w:val="24"/>
+                                <w:szCs w:val="24"/>
+                              </w:rPr>
+                              <w:instrText xml:space="preserve"> \* ARABIC</w:instrText>
+                            </w:r>
+                            <w:r>
+                              <w:rPr>
+                                <w:sz w:val="24"/>
+                                <w:szCs w:val="24"/>
+                              </w:rPr>
+                              <w:instrText xml:space="preserve"> </w:instrText>
+                            </w:r>
+                            <w:r>
+                              <w:rPr>
+                                <w:sz w:val="24"/>
+                                <w:szCs w:val="24"/>
+                              </w:rPr>
+                              <w:fldChar w:fldCharType="separate"/>
+                            </w:r>
+                            <w:r>
+                              <w:rPr>
+                                <w:noProof/>
+                                <w:sz w:val="24"/>
+                                <w:szCs w:val="24"/>
+                              </w:rPr>
+                              <w:t>1</w:t>
+                            </w:r>
+                            <w:r>
+                              <w:rPr>
+                                <w:sz w:val="24"/>
+                                <w:szCs w:val="24"/>
+                              </w:rPr>
+                              <w:fldChar w:fldCharType="end"/>
+                            </w:r>
+                            <w:r>
+                              <w:rPr>
+                                <w:sz w:val="24"/>
+                                <w:szCs w:val="24"/>
+                              </w:rPr>
+                              <w:t xml:space="preserve"> </w:t>
+                            </w:r>
+                            <w:r>
+                              <w:rPr>
+                                <w:sz w:val="24"/>
+                                <w:szCs w:val="24"/>
+                              </w:rPr>
+                              <w:t>：</w:t>
+                            </w:r>
+                            <w:r>
+                              <w:rPr>
+                                <w:rFonts w:hint="eastAsia"/>
+                                <w:sz w:val="24"/>
+                                <w:szCs w:val="24"/>
+                              </w:rPr>
+                              <w:t>P</w:t>
+                            </w:r>
+                            <w:r>
+                              <w:rPr>
+                                <w:sz w:val="24"/>
+                                <w:szCs w:val="24"/>
+                              </w:rPr>
+                              <w:t>rometheus</w:t>
+                            </w:r>
+                            <w:r>
+                              <w:rPr>
+                                <w:rFonts w:hint="eastAsia"/>
+                                <w:sz w:val="24"/>
+                                <w:szCs w:val="24"/>
+                              </w:rPr>
+                              <w:t>官方文檔</w:t>
+                            </w:r>
+                            <w:r>
+                              <w:rPr>
+                                <w:sz w:val="24"/>
+                                <w:szCs w:val="24"/>
+                              </w:rPr>
+                              <w:t>架</w:t>
+                            </w:r>
+                            <w:r>
+                              <w:rPr>
+                                <w:rFonts w:hint="eastAsia"/>
+                                <w:sz w:val="24"/>
+                                <w:szCs w:val="24"/>
+                              </w:rPr>
+                              <w:t>構圖</w:t>
+                            </w:r>
+                          </w:p>
+                        </w:txbxContent>
+                      </wps:txbx>
+                      <wps:bodyPr rot="0" spcFirstLastPara="0" vertOverflow="overflow" horzOverflow="overflow" vert="horz" wrap="square" lIns="0" tIns="0" rIns="0" bIns="0" numCol="1" spcCol="0" rtlCol="0" fromWordArt="0" anchor="t" anchorCtr="0" forceAA="0" compatLnSpc="1">
+                        <a:prstTxWarp prst="textNoShape">
+                          <a:avLst/>
+                        </a:prstTxWarp>
+                        <a:spAutoFit/>
+                      </wps:bodyPr>
+                    </wps:wsp>
+                  </a:graphicData>
+                </a:graphic>
+              </wp:anchor>
+            </w:drawing>
+          </mc:Choice>
+          <mc:Fallback>
+            <w:pict>
+              <v:shapetype w14:anchorId="771D48DD" id="_x0000_t202" coordsize="21600,21600" o:spt="202" path="m,l,21600r21600,l21600,xe">
+                <v:stroke joinstyle="miter"/>
+                <v:path gradientshapeok="t" o:connecttype="rect"/>
+              </v:shapetype>
+              <v:shape id="文字方塊 5" o:spid="_x0000_s1026" type="#_x0000_t202" style="position:absolute;margin-left:6pt;margin-top:11.35pt;width:397.2pt;height:.05pt;z-index:251661312;visibility:visible;mso-wrap-style:square;mso-wrap-distance-left:9pt;mso-wrap-distance-top:0;mso-wrap-distance-right:9pt;mso-wrap-distance-bottom:0;mso-position-horizontal:absolute;mso-position-horizontal-relative:text;mso-position-vertical:absolute;mso-position-vertical-relative:text;v-text-anchor:top" o:gfxdata="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" stroked="f">
+                <v:textbox style="mso-fit-shape-to-text:t" inset="0,0,0,0">
+                  <w:txbxContent>
+                    <w:p>
+                      <w:pPr>
+                        <w:pStyle w:val="a9"/>
+                        <w:jc w:val="center"/>
+                        <w:rPr>
+                          <w:rFonts w:hint="eastAsia"/>
+                          <w:noProof/>
+                          <w:sz w:val="24"/>
+                          <w:szCs w:val="24"/>
+                        </w:rPr>
+                      </w:pPr>
+                      <w:r>
+                        <w:rPr>
+                          <w:rFonts w:hint="eastAsia"/>
+                          <w:sz w:val="24"/>
+                          <w:szCs w:val="24"/>
+                        </w:rPr>
+                        <w:t>圖</w:t>
+                      </w:r>
+                      <w:r>
+                        <w:rPr>
+                          <w:rFonts w:hint="eastAsia"/>
+                          <w:sz w:val="24"/>
+                          <w:szCs w:val="24"/>
+                        </w:rPr>
+                        <w:t xml:space="preserve"> </w:t>
+                      </w:r>
+                      <w:r>
+                        <w:rPr>
+                          <w:sz w:val="24"/>
+                          <w:szCs w:val="24"/>
+                        </w:rPr>
+                        <w:fldChar w:fldCharType="begin"/>
+                      </w:r>
+                      <w:r>
+                        <w:rPr>
+                          <w:sz w:val="24"/>
+                          <w:szCs w:val="24"/>
+                        </w:rPr>
+                        <w:instrText xml:space="preserve"> </w:instrText>
+                      </w:r>
+                      <w:r>
+                        <w:rPr>
+                          <w:rFonts w:hint="eastAsia"/>
+                          <w:sz w:val="24"/>
+                          <w:szCs w:val="24"/>
+                        </w:rPr>
+                        <w:instrText xml:space="preserve">SEQ </w:instrText>
+                      </w:r>
+                      <w:r>
+                        <w:rPr>
+                          <w:rFonts w:hint="eastAsia"/>
+                          <w:sz w:val="24"/>
+                          <w:szCs w:val="24"/>
+                        </w:rPr>
+                        <w:instrText>圖</w:instrText>
+                      </w:r>
+                      <w:r>
+                        <w:rPr>
+                          <w:rFonts w:hint="eastAsia"/>
+                          <w:sz w:val="24"/>
+                          <w:szCs w:val="24"/>
+                        </w:rPr>
+                        <w:instrText xml:space="preserve"> \* ARABIC</w:instrText>
+                      </w:r>
+                      <w:r>
+                        <w:rPr>
+                          <w:sz w:val="24"/>
+                          <w:szCs w:val="24"/>
+                        </w:rPr>
+                        <w:instrText xml:space="preserve"> </w:instrText>
+                      </w:r>
+                      <w:r>
+                        <w:rPr>
+                          <w:sz w:val="24"/>
+                          <w:szCs w:val="24"/>
+                        </w:rPr>
+                        <w:fldChar w:fldCharType="separate"/>
+                      </w:r>
+                      <w:r>
+                        <w:rPr>
+                          <w:noProof/>
+                          <w:sz w:val="24"/>
+                          <w:szCs w:val="24"/>
+                        </w:rPr>
+                        <w:t>1</w:t>
+                      </w:r>
+                      <w:r>
+                        <w:rPr>
+                          <w:sz w:val="24"/>
+                          <w:szCs w:val="24"/>
+                        </w:rPr>
+                        <w:fldChar w:fldCharType="end"/>
+                      </w:r>
+                      <w:r>
+                        <w:rPr>
+                          <w:sz w:val="24"/>
+                          <w:szCs w:val="24"/>
+                        </w:rPr>
+                        <w:t xml:space="preserve"> </w:t>
+                      </w:r>
+                      <w:r>
+                        <w:rPr>
+                          <w:sz w:val="24"/>
+                          <w:szCs w:val="24"/>
+                        </w:rPr>
+                        <w:t>：</w:t>
+                      </w:r>
+                      <w:r>
+                        <w:rPr>
+                          <w:rFonts w:hint="eastAsia"/>
+                          <w:sz w:val="24"/>
+                          <w:szCs w:val="24"/>
+                        </w:rPr>
+                        <w:t>P</w:t>
+                      </w:r>
+                      <w:r>
+                        <w:rPr>
+                          <w:sz w:val="24"/>
+                          <w:szCs w:val="24"/>
+                        </w:rPr>
+                        <w:t>rometheus</w:t>
+                      </w:r>
+                      <w:r>
+                        <w:rPr>
+                          <w:rFonts w:hint="eastAsia"/>
+                          <w:sz w:val="24"/>
+                          <w:szCs w:val="24"/>
+                        </w:rPr>
+                        <w:t>官方文檔</w:t>
+                      </w:r>
+                      <w:r>
+                        <w:rPr>
+                          <w:sz w:val="24"/>
+                          <w:szCs w:val="24"/>
+                        </w:rPr>
+                        <w:t>架</w:t>
+                      </w:r>
+                      <w:r>
+                        <w:rPr>
+                          <w:rFonts w:hint="eastAsia"/>
+                          <w:sz w:val="24"/>
+                          <w:szCs w:val="24"/>
+                        </w:rPr>
+                        <w:t>構圖</w:t>
+                      </w:r>
+                    </w:p>
+                  </w:txbxContent>
+                </v:textbox>
+              </v:shape>
+            </w:pict>
+          </mc:Fallback>
+        </mc:AlternateContent>
+      </w:r>
+    </w:p>
+    <w:p>
+      <w:pPr>
+        <w:rPr>
+          <w:rFonts w:ascii="Arial" w:hAnsi="Arial" w:cs="Arial" w:hint="eastAsia"/>
+          <w:noProof/>
+          <w:szCs w:val="24"/>
+        </w:rPr>
+      </w:pPr>
+    </w:p>
+    <w:p>
+      <w:pPr>
+        <w:rPr>
+          <w:rFonts w:ascii="Arial" w:hAnsi="Arial" w:cs="Arial"/>
           <w:szCs w:val="24"/>
         </w:rPr>
       </w:pPr>
@@ -176,141 +586,201 @@
           <w:szCs w:val="24"/>
           <w:shd w:val="clear" w:color="auto" w:fill="FFFFFF"/>
         </w:rPr>
+        <w:t>主要的功能是以</w:t>
+      </w:r>
+      <w:r>
+        <w:rPr>
+          <w:rFonts w:ascii="Arial" w:hAnsi="Arial" w:cs="Arial"/>
+          <w:szCs w:val="24"/>
+          <w:shd w:val="clear" w:color="auto" w:fill="FFFFFF"/>
+        </w:rPr>
+        <w:t>pull</w:t>
+      </w:r>
+      <w:r>
+        <w:rPr>
+          <w:rFonts w:ascii="Arial" w:hAnsi="Arial" w:cs="Arial"/>
+          <w:szCs w:val="24"/>
+          <w:shd w:val="clear" w:color="auto" w:fill="FFFFFF"/>
+        </w:rPr>
+        <w:t>拉取的方式取得指定的監控目標</w:t>
+      </w:r>
+      <w:r>
+        <w:rPr>
+          <w:rFonts w:ascii="Arial" w:hAnsi="Arial" w:cs="Arial"/>
+          <w:szCs w:val="24"/>
+          <w:shd w:val="clear" w:color="auto" w:fill="FFFFFF"/>
+        </w:rPr>
+        <w:t>target</w:t>
+      </w:r>
+      <w:r>
+        <w:rPr>
+          <w:rFonts w:ascii="Arial" w:hAnsi="Arial" w:cs="Arial"/>
+          <w:szCs w:val="24"/>
+          <w:shd w:val="clear" w:color="auto" w:fill="FFFFFF"/>
+        </w:rPr>
+        <w:t>資訊後儲存的模組</w:t>
+      </w:r>
+      <w:r>
+        <w:rPr>
+          <w:rFonts w:ascii="Arial" w:hAnsi="Arial" w:cs="Arial"/>
+          <w:szCs w:val="24"/>
+        </w:rPr>
+        <w:t>，</w:t>
+      </w:r>
+      <w:r>
+        <w:rPr>
+          <w:rFonts w:ascii="Arial" w:hAnsi="Arial" w:cs="Arial"/>
+          <w:szCs w:val="24"/>
+        </w:rPr>
+        <w:t>定義在</w:t>
+      </w:r>
+      <w:r>
+        <w:rPr>
+          <w:rFonts w:ascii="Arial" w:hAnsi="Arial" w:cs="Arial"/>
+          <w:szCs w:val="24"/>
+        </w:rPr>
+        <w:t>Scrape</w:t>
+      </w:r>
+      <w:r>
+        <w:rPr>
+          <w:rFonts w:ascii="Arial" w:hAnsi="Arial" w:cs="Arial"/>
+          <w:szCs w:val="24"/>
+        </w:rPr>
+        <w:t>模組中，</w:t>
+      </w:r>
+      <w:r>
+        <w:rPr>
+          <w:rFonts w:ascii="Arial" w:hAnsi="Arial" w:cs="Arial"/>
+          <w:szCs w:val="24"/>
+        </w:rPr>
+        <w:t>包含三個檔案</w:t>
+      </w:r>
+      <w:proofErr w:type="spellStart"/>
+      <w:r>
+        <w:rPr>
+          <w:rFonts w:ascii="Arial" w:hAnsi="Arial" w:cs="Arial"/>
+          <w:szCs w:val="24"/>
+        </w:rPr>
+        <w:t>manager.go</w:t>
+      </w:r>
+      <w:proofErr w:type="spellEnd"/>
+      <w:r>
+        <w:rPr>
+          <w:rFonts w:ascii="Arial" w:hAnsi="Arial" w:cs="Arial"/>
+          <w:szCs w:val="24"/>
+        </w:rPr>
+        <w:t>、</w:t>
+      </w:r>
+      <w:proofErr w:type="spellStart"/>
+      <w:r>
+        <w:rPr>
+          <w:rFonts w:ascii="Arial" w:hAnsi="Arial" w:cs="Arial"/>
+          <w:szCs w:val="24"/>
+        </w:rPr>
+        <w:t>scrape.go</w:t>
+      </w:r>
+      <w:proofErr w:type="spellEnd"/>
+      <w:r>
+        <w:rPr>
+          <w:rFonts w:ascii="Arial" w:hAnsi="Arial" w:cs="Arial"/>
+          <w:szCs w:val="24"/>
+        </w:rPr>
+        <w:t>、</w:t>
+      </w:r>
+      <w:proofErr w:type="spellStart"/>
+      <w:r>
+        <w:rPr>
+          <w:rFonts w:ascii="Arial" w:hAnsi="Arial" w:cs="Arial"/>
+          <w:szCs w:val="24"/>
+        </w:rPr>
+        <w:t>target.go</w:t>
+      </w:r>
+      <w:proofErr w:type="spellEnd"/>
+      <w:r>
+        <w:rPr>
+          <w:rFonts w:ascii="Arial" w:hAnsi="Arial" w:cs="Arial"/>
+          <w:szCs w:val="24"/>
+        </w:rPr>
+        <w:t>(</w:t>
+      </w:r>
+      <w:r>
+        <w:rPr>
+          <w:rFonts w:ascii="Arial" w:hAnsi="Arial" w:cs="Arial" w:hint="eastAsia"/>
+          <w:szCs w:val="24"/>
+        </w:rPr>
+        <w:t>)</w:t>
+      </w:r>
+      <w:r>
+        <w:rPr>
+          <w:rFonts w:ascii="Arial" w:hAnsi="Arial" w:cs="Arial"/>
+          <w:szCs w:val="24"/>
+        </w:rPr>
+        <w:t>(</w:t>
+      </w:r>
+      <w:r>
+        <w:rPr>
+          <w:rFonts w:ascii="Arial" w:hAnsi="Arial" w:cs="Arial"/>
+          <w:szCs w:val="24"/>
+        </w:rPr>
+        <w:fldChar w:fldCharType="begin"/>
+      </w:r>
+      <w:r>
+        <w:rPr>
+          <w:rFonts w:ascii="Arial" w:hAnsi="Arial" w:cs="Arial"/>
+          <w:szCs w:val="24"/>
+        </w:rPr>
+        <w:instrText xml:space="preserve"> REF _Ref100530767 \h </w:instrText>
+      </w:r>
+      <w:r>
+        <w:rPr>
+          <w:rFonts w:ascii="Arial" w:hAnsi="Arial" w:cs="Arial"/>
+          <w:szCs w:val="24"/>
+        </w:rPr>
+      </w:r>
+      <w:r>
+        <w:rPr>
+          <w:rFonts w:ascii="Arial" w:hAnsi="Arial" w:cs="Arial"/>
+          <w:szCs w:val="24"/>
+        </w:rPr>
+        <w:fldChar w:fldCharType="separate"/>
+      </w:r>
+      <w:r>
+        <w:rPr>
+          <w:rFonts w:hint="eastAsia"/>
+          <w:szCs w:val="24"/>
+        </w:rPr>
+        <w:t>圖</w:t>
+      </w:r>
+      <w:r>
+        <w:rPr>
+          <w:rFonts w:hint="eastAsia"/>
+          <w:szCs w:val="24"/>
+        </w:rPr>
         <w:t xml:space="preserve"> </w:t>
       </w:r>
       <w:r>
         <w:rPr>
-          <w:rFonts w:ascii="Arial" w:hAnsi="Arial" w:cs="Arial"/>
-          <w:szCs w:val="24"/>
-          <w:shd w:val="clear" w:color="auto" w:fill="FFFFFF"/>
-        </w:rPr>
-        <w:t>主要的功能是以</w:t>
-      </w:r>
-      <w:r>
-        <w:rPr>
-          <w:rFonts w:ascii="Arial" w:hAnsi="Arial" w:cs="Arial"/>
-          <w:szCs w:val="24"/>
-          <w:shd w:val="clear" w:color="auto" w:fill="FFFFFF"/>
-        </w:rPr>
-        <w:t>pull</w:t>
-      </w:r>
-      <w:proofErr w:type="gramStart"/>
-      <w:r>
-        <w:rPr>
-          <w:rFonts w:ascii="Arial" w:hAnsi="Arial" w:cs="Arial"/>
-          <w:szCs w:val="24"/>
-          <w:shd w:val="clear" w:color="auto" w:fill="FFFFFF"/>
-        </w:rPr>
-        <w:t>拉取的</w:t>
-      </w:r>
-      <w:proofErr w:type="gramEnd"/>
-      <w:r>
-        <w:rPr>
-          <w:rFonts w:ascii="Arial" w:hAnsi="Arial" w:cs="Arial"/>
-          <w:szCs w:val="24"/>
-          <w:shd w:val="clear" w:color="auto" w:fill="FFFFFF"/>
-        </w:rPr>
-        <w:t>方式取得指定的監控目標</w:t>
-      </w:r>
-      <w:r>
-        <w:rPr>
-          <w:rFonts w:ascii="Arial" w:hAnsi="Arial" w:cs="Arial"/>
-          <w:szCs w:val="24"/>
-          <w:shd w:val="clear" w:color="auto" w:fill="FFFFFF"/>
-        </w:rPr>
-        <w:t xml:space="preserve"> target</w:t>
-      </w:r>
-      <w:r>
-        <w:rPr>
-          <w:rFonts w:ascii="Arial" w:hAnsi="Arial" w:cs="Arial"/>
-          <w:szCs w:val="24"/>
-          <w:shd w:val="clear" w:color="auto" w:fill="FFFFFF"/>
-        </w:rPr>
-        <w:t>資訊後儲存的模組</w:t>
-      </w:r>
-      <w:r>
-        <w:rPr>
-          <w:rFonts w:ascii="Arial" w:hAnsi="Arial" w:cs="Arial"/>
-          <w:szCs w:val="24"/>
-        </w:rPr>
-        <w:t>，</w:t>
-      </w:r>
-      <w:r>
-        <w:rPr>
-          <w:rFonts w:ascii="Arial" w:hAnsi="Arial" w:cs="Arial"/>
-          <w:szCs w:val="24"/>
-        </w:rPr>
-        <w:t>定義在</w:t>
-      </w:r>
-      <w:r>
-        <w:rPr>
-          <w:rFonts w:ascii="Arial" w:hAnsi="Arial" w:cs="Arial"/>
-          <w:szCs w:val="24"/>
-        </w:rPr>
-        <w:t>Scrape</w:t>
-      </w:r>
-      <w:r>
-        <w:rPr>
-          <w:rFonts w:ascii="Arial" w:hAnsi="Arial" w:cs="Arial"/>
-          <w:szCs w:val="24"/>
-        </w:rPr>
-        <w:t>模組中</w:t>
-      </w:r>
-      <w:r>
-        <w:rPr>
-          <w:rFonts w:ascii="Arial" w:hAnsi="Arial" w:cs="Arial"/>
-          <w:szCs w:val="24"/>
-        </w:rPr>
-        <w:t>，</w:t>
-      </w:r>
-      <w:r>
-        <w:rPr>
-          <w:rFonts w:ascii="Arial" w:hAnsi="Arial" w:cs="Arial"/>
-          <w:szCs w:val="24"/>
-        </w:rPr>
-        <w:t>包含三個檔案</w:t>
-      </w:r>
-      <w:proofErr w:type="spellStart"/>
-      <w:r>
-        <w:rPr>
-          <w:rFonts w:ascii="Arial" w:hAnsi="Arial" w:cs="Arial"/>
-          <w:szCs w:val="24"/>
-        </w:rPr>
-        <w:t>manager.go</w:t>
-      </w:r>
-      <w:proofErr w:type="spellEnd"/>
-      <w:r>
-        <w:rPr>
-          <w:rFonts w:ascii="Arial" w:hAnsi="Arial" w:cs="Arial"/>
-          <w:szCs w:val="24"/>
-        </w:rPr>
-        <w:t>、</w:t>
-      </w:r>
-      <w:proofErr w:type="spellStart"/>
-      <w:r>
-        <w:rPr>
-          <w:rFonts w:ascii="Arial" w:hAnsi="Arial" w:cs="Arial"/>
-          <w:szCs w:val="24"/>
-        </w:rPr>
-        <w:t>scrape.go</w:t>
-      </w:r>
-      <w:proofErr w:type="spellEnd"/>
-      <w:r>
-        <w:rPr>
-          <w:rFonts w:ascii="Arial" w:hAnsi="Arial" w:cs="Arial"/>
-          <w:szCs w:val="24"/>
-        </w:rPr>
-        <w:t>、</w:t>
-      </w:r>
-      <w:proofErr w:type="spellStart"/>
-      <w:r>
-        <w:rPr>
-          <w:rFonts w:ascii="Arial" w:hAnsi="Arial" w:cs="Arial"/>
-          <w:szCs w:val="24"/>
-        </w:rPr>
-        <w:t>target.go</w:t>
-      </w:r>
-      <w:proofErr w:type="spellEnd"/>
+          <w:noProof/>
+          <w:szCs w:val="24"/>
+        </w:rPr>
+        <w:t>2</w:t>
+      </w:r>
+      <w:r>
+        <w:rPr>
+          <w:rFonts w:ascii="Arial" w:hAnsi="Arial" w:cs="Arial"/>
+          <w:szCs w:val="24"/>
+        </w:rPr>
+        <w:fldChar w:fldCharType="end"/>
+      </w:r>
+      <w:bookmarkStart w:id="0" w:name="_GoBack"/>
+      <w:bookmarkEnd w:id="0"/>
+      <w:r>
+        <w:rPr>
+          <w:rFonts w:ascii="Arial" w:hAnsi="Arial" w:cs="Arial"/>
+          <w:szCs w:val="24"/>
+        </w:rPr>
+        <w:t>)</w:t>
+      </w:r>
       <w:r>
         <w:rPr>
           <w:rFonts w:ascii="Arial" w:hAnsi="Arial" w:cs="Arial"/>
@@ -356,18 +826,8 @@
           <w:szCs w:val="24"/>
           <w:shd w:val="clear" w:color="auto" w:fill="FFFFFF"/>
         </w:rPr>
-        <w:t>，每</w:t>
-      </w:r>
-      <w:proofErr w:type="gramStart"/>
-      <w:r>
-        <w:rPr>
-          <w:rFonts w:ascii="Arial" w:hAnsi="Arial" w:cs="Arial"/>
-          <w:szCs w:val="24"/>
-          <w:shd w:val="clear" w:color="auto" w:fill="FFFFFF"/>
-        </w:rPr>
-        <w:t>個</w:t>
-      </w:r>
-      <w:proofErr w:type="gramEnd"/>
+        <w:t>，每個</w:t>
+      </w:r>
       <w:r>
         <w:rPr>
           <w:rFonts w:ascii="Arial" w:hAnsi="Arial" w:cs="Arial"/>
@@ -392,23 +852,13 @@
         </w:rPr>
         <w:t xml:space="preserve"> Http Get</w:t>
       </w:r>
-      <w:proofErr w:type="gramStart"/>
-      <w:r>
-        <w:rPr>
-          <w:rFonts w:ascii="Arial" w:hAnsi="Arial" w:cs="Arial"/>
-          <w:szCs w:val="24"/>
-          <w:shd w:val="clear" w:color="auto" w:fill="FFFFFF"/>
-        </w:rPr>
-        <w:t>請求拉取數據</w:t>
-      </w:r>
-      <w:proofErr w:type="gramEnd"/>
-      <w:r>
-        <w:rPr>
-          <w:rFonts w:ascii="Arial" w:hAnsi="Arial" w:cs="Arial"/>
-          <w:szCs w:val="24"/>
-          <w:shd w:val="clear" w:color="auto" w:fill="FFFFFF"/>
-        </w:rPr>
-        <w:t>。每一個</w:t>
+      <w:r>
+        <w:rPr>
+          <w:rFonts w:ascii="Arial" w:hAnsi="Arial" w:cs="Arial"/>
+          <w:szCs w:val="24"/>
+          <w:shd w:val="clear" w:color="auto" w:fill="FFFFFF"/>
+        </w:rPr>
+        <w:t>請求拉取數據。每一個</w:t>
       </w:r>
       <w:r>
         <w:rPr>
@@ -494,22 +944,330 @@
       <w:pPr>
         <w:rPr>
           <w:rFonts w:ascii="Arial" w:hAnsi="Arial" w:cs="Arial"/>
-          <w:color w:val="242424"/>
-          <w:szCs w:val="24"/>
-          <w:shd w:val="clear" w:color="auto" w:fill="FFFFFF"/>
-        </w:rPr>
-      </w:pPr>
-      <w:r>
-        <w:rPr>
-          <w:rFonts w:ascii="Arial" w:hAnsi="Arial" w:cs="Arial"/>
           <w:noProof/>
           <w:szCs w:val="24"/>
         </w:rPr>
+      </w:pPr>
+      <w:r>
+        <w:rPr>
+          <w:noProof/>
+        </w:rPr>
+        <mc:AlternateContent>
+          <mc:Choice Requires="wps">
+            <w:drawing>
+              <wp:anchor distT="0" distB="0" distL="114300" distR="114300" simplePos="0" relativeHeight="251665408" behindDoc="0" locked="0" layoutInCell="1" allowOverlap="1" wp14:anchorId="38A5F22A" wp14:editId="195DFBA0">
+                <wp:simplePos x="0" y="0"/>
+                <wp:positionH relativeFrom="column">
+                  <wp:posOffset>-45720</wp:posOffset>
+                </wp:positionH>
+                <wp:positionV relativeFrom="paragraph">
+                  <wp:posOffset>4549140</wp:posOffset>
+                </wp:positionV>
+                <wp:extent cx="5274310" cy="635"/>
+                <wp:effectExtent l="0" t="0" r="0" b="0"/>
+                <wp:wrapNone/>
+                <wp:docPr id="8" name="文字方塊 8"/>
+                <wp:cNvGraphicFramePr/>
+                <a:graphic xmlns:a="http://schemas.openxmlformats.org/drawingml/2006/main">
+                  <a:graphicData uri="http://schemas.microsoft.com/office/word/2010/wordprocessingShape">
+                    <wps:wsp>
+                      <wps:cNvSpPr txBox="1"/>
+                      <wps:spPr>
+                        <a:xfrm>
+                          <a:off x="0" y="0"/>
+                          <a:ext cx="5274310" cy="635"/>
+                        </a:xfrm>
+                        <a:prstGeom prst="rect">
+                          <a:avLst/>
+                        </a:prstGeom>
+                        <a:solidFill>
+                          <a:prstClr val="white"/>
+                        </a:solidFill>
+                        <a:ln>
+                          <a:noFill/>
+                        </a:ln>
+                      </wps:spPr>
+                      <wps:txbx>
+                        <w:txbxContent>
+                          <w:p>
+                            <w:pPr>
+                              <w:pStyle w:val="a9"/>
+                              <w:jc w:val="center"/>
+                              <w:rPr>
+                                <w:rFonts w:hint="eastAsia"/>
+                                <w:sz w:val="24"/>
+                                <w:szCs w:val="24"/>
+                              </w:rPr>
+                            </w:pPr>
+                            <w:bookmarkStart w:id="1" w:name="_Ref100530767"/>
+                            <w:r>
+                              <w:rPr>
+                                <w:rFonts w:hint="eastAsia"/>
+                                <w:sz w:val="24"/>
+                                <w:szCs w:val="24"/>
+                              </w:rPr>
+                              <w:t>圖</w:t>
+                            </w:r>
+                            <w:r>
+                              <w:rPr>
+                                <w:rFonts w:hint="eastAsia"/>
+                                <w:sz w:val="24"/>
+                                <w:szCs w:val="24"/>
+                              </w:rPr>
+                              <w:t xml:space="preserve"> </w:t>
+                            </w:r>
+                            <w:r>
+                              <w:rPr>
+                                <w:sz w:val="24"/>
+                                <w:szCs w:val="24"/>
+                              </w:rPr>
+                              <w:fldChar w:fldCharType="begin"/>
+                            </w:r>
+                            <w:r>
+                              <w:rPr>
+                                <w:sz w:val="24"/>
+                                <w:szCs w:val="24"/>
+                              </w:rPr>
+                              <w:instrText xml:space="preserve"> </w:instrText>
+                            </w:r>
+                            <w:r>
+                              <w:rPr>
+                                <w:rFonts w:hint="eastAsia"/>
+                                <w:sz w:val="24"/>
+                                <w:szCs w:val="24"/>
+                              </w:rPr>
+                              <w:instrText xml:space="preserve">SEQ </w:instrText>
+                            </w:r>
+                            <w:r>
+                              <w:rPr>
+                                <w:rFonts w:hint="eastAsia"/>
+                                <w:sz w:val="24"/>
+                                <w:szCs w:val="24"/>
+                              </w:rPr>
+                              <w:instrText>圖</w:instrText>
+                            </w:r>
+                            <w:r>
+                              <w:rPr>
+                                <w:rFonts w:hint="eastAsia"/>
+                                <w:sz w:val="24"/>
+                                <w:szCs w:val="24"/>
+                              </w:rPr>
+                              <w:instrText xml:space="preserve"> \* ARABIC</w:instrText>
+                            </w:r>
+                            <w:r>
+                              <w:rPr>
+                                <w:sz w:val="24"/>
+                                <w:szCs w:val="24"/>
+                              </w:rPr>
+                              <w:instrText xml:space="preserve"> </w:instrText>
+                            </w:r>
+                            <w:r>
+                              <w:rPr>
+                                <w:sz w:val="24"/>
+                                <w:szCs w:val="24"/>
+                              </w:rPr>
+                              <w:fldChar w:fldCharType="separate"/>
+                            </w:r>
+                            <w:r>
+                              <w:rPr>
+                                <w:noProof/>
+                                <w:sz w:val="24"/>
+                                <w:szCs w:val="24"/>
+                              </w:rPr>
+                              <w:t>2</w:t>
+                            </w:r>
+                            <w:r>
+                              <w:rPr>
+                                <w:sz w:val="24"/>
+                                <w:szCs w:val="24"/>
+                              </w:rPr>
+                              <w:fldChar w:fldCharType="end"/>
+                            </w:r>
+                            <w:bookmarkEnd w:id="1"/>
+                            <w:r>
+                              <w:rPr>
+                                <w:sz w:val="24"/>
+                                <w:szCs w:val="24"/>
+                              </w:rPr>
+                              <w:t>：</w:t>
+                            </w:r>
+                            <w:r>
+                              <w:rPr>
+                                <w:rFonts w:hint="eastAsia"/>
+                                <w:sz w:val="24"/>
+                                <w:szCs w:val="24"/>
+                              </w:rPr>
+                              <w:t>R</w:t>
+                            </w:r>
+                            <w:r>
+                              <w:rPr>
+                                <w:sz w:val="24"/>
+                                <w:szCs w:val="24"/>
+                              </w:rPr>
+                              <w:t>etrieval System Class Diagram</w:t>
+                            </w:r>
+                          </w:p>
+                        </w:txbxContent>
+                      </wps:txbx>
+                      <wps:bodyPr rot="0" spcFirstLastPara="0" vertOverflow="overflow" horzOverflow="overflow" vert="horz" wrap="square" lIns="0" tIns="0" rIns="0" bIns="0" numCol="1" spcCol="0" rtlCol="0" fromWordArt="0" anchor="t" anchorCtr="0" forceAA="0" compatLnSpc="1">
+                        <a:prstTxWarp prst="textNoShape">
+                          <a:avLst/>
+                        </a:prstTxWarp>
+                        <a:spAutoFit/>
+                      </wps:bodyPr>
+                    </wps:wsp>
+                  </a:graphicData>
+                </a:graphic>
+              </wp:anchor>
+            </w:drawing>
+          </mc:Choice>
+          <mc:Fallback>
+            <w:pict>
+              <v:shape w14:anchorId="38A5F22A" id="文字方塊 8" o:spid="_x0000_s1027" type="#_x0000_t202" style="position:absolute;margin-left:-3.6pt;margin-top:358.2pt;width:415.3pt;height:.05pt;z-index:251665408;visibility:visible;mso-wrap-style:square;mso-wrap-distance-left:9pt;mso-wrap-distance-top:0;mso-wrap-distance-right:9pt;mso-wrap-distance-bottom:0;mso-position-horizontal:absolute;mso-position-horizontal-relative:text;mso-position-vertical:absolute;mso-position-vertical-relative:text;v-text-anchor:top" o:gfxdata="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" stroked="f">
+                <v:textbox style="mso-fit-shape-to-text:t" inset="0,0,0,0">
+                  <w:txbxContent>
+                    <w:p>
+                      <w:pPr>
+                        <w:pStyle w:val="a9"/>
+                        <w:jc w:val="center"/>
+                        <w:rPr>
+                          <w:rFonts w:hint="eastAsia"/>
+                          <w:sz w:val="24"/>
+                          <w:szCs w:val="24"/>
+                        </w:rPr>
+                      </w:pPr>
+                      <w:bookmarkStart w:id="2" w:name="_Ref100530767"/>
+                      <w:r>
+                        <w:rPr>
+                          <w:rFonts w:hint="eastAsia"/>
+                          <w:sz w:val="24"/>
+                          <w:szCs w:val="24"/>
+                        </w:rPr>
+                        <w:t>圖</w:t>
+                      </w:r>
+                      <w:r>
+                        <w:rPr>
+                          <w:rFonts w:hint="eastAsia"/>
+                          <w:sz w:val="24"/>
+                          <w:szCs w:val="24"/>
+                        </w:rPr>
+                        <w:t xml:space="preserve"> </w:t>
+                      </w:r>
+                      <w:r>
+                        <w:rPr>
+                          <w:sz w:val="24"/>
+                          <w:szCs w:val="24"/>
+                        </w:rPr>
+                        <w:fldChar w:fldCharType="begin"/>
+                      </w:r>
+                      <w:r>
+                        <w:rPr>
+                          <w:sz w:val="24"/>
+                          <w:szCs w:val="24"/>
+                        </w:rPr>
+                        <w:instrText xml:space="preserve"> </w:instrText>
+                      </w:r>
+                      <w:r>
+                        <w:rPr>
+                          <w:rFonts w:hint="eastAsia"/>
+                          <w:sz w:val="24"/>
+                          <w:szCs w:val="24"/>
+                        </w:rPr>
+                        <w:instrText xml:space="preserve">SEQ </w:instrText>
+                      </w:r>
+                      <w:r>
+                        <w:rPr>
+                          <w:rFonts w:hint="eastAsia"/>
+                          <w:sz w:val="24"/>
+                          <w:szCs w:val="24"/>
+                        </w:rPr>
+                        <w:instrText>圖</w:instrText>
+                      </w:r>
+                      <w:r>
+                        <w:rPr>
+                          <w:rFonts w:hint="eastAsia"/>
+                          <w:sz w:val="24"/>
+                          <w:szCs w:val="24"/>
+                        </w:rPr>
+                        <w:instrText xml:space="preserve"> \* ARABIC</w:instrText>
+                      </w:r>
+                      <w:r>
+                        <w:rPr>
+                          <w:sz w:val="24"/>
+                          <w:szCs w:val="24"/>
+                        </w:rPr>
+                        <w:instrText xml:space="preserve"> </w:instrText>
+                      </w:r>
+                      <w:r>
+                        <w:rPr>
+                          <w:sz w:val="24"/>
+                          <w:szCs w:val="24"/>
+                        </w:rPr>
+                        <w:fldChar w:fldCharType="separate"/>
+                      </w:r>
+                      <w:r>
+                        <w:rPr>
+                          <w:noProof/>
+                          <w:sz w:val="24"/>
+                          <w:szCs w:val="24"/>
+                        </w:rPr>
+                        <w:t>2</w:t>
+                      </w:r>
+                      <w:r>
+                        <w:rPr>
+                          <w:sz w:val="24"/>
+                          <w:szCs w:val="24"/>
+                        </w:rPr>
+                        <w:fldChar w:fldCharType="end"/>
+                      </w:r>
+                      <w:bookmarkEnd w:id="2"/>
+                      <w:r>
+                        <w:rPr>
+                          <w:sz w:val="24"/>
+                          <w:szCs w:val="24"/>
+                        </w:rPr>
+                        <w:t>：</w:t>
+                      </w:r>
+                      <w:r>
+                        <w:rPr>
+                          <w:rFonts w:hint="eastAsia"/>
+                          <w:sz w:val="24"/>
+                          <w:szCs w:val="24"/>
+                        </w:rPr>
+                        <w:t>R</w:t>
+                      </w:r>
+                      <w:r>
+                        <w:rPr>
+                          <w:sz w:val="24"/>
+                          <w:szCs w:val="24"/>
+                        </w:rPr>
+                        <w:t>etrieval System Class Diagram</w:t>
+                      </w:r>
+                    </w:p>
+                  </w:txbxContent>
+                </v:textbox>
+              </v:shape>
+            </w:pict>
+          </mc:Fallback>
+        </mc:AlternateContent>
+      </w:r>
+      <w:r>
+        <w:rPr>
+          <w:noProof/>
+        </w:rPr>
         <w:drawing>
-          <wp:inline distT="0" distB="0" distL="0" distR="0" wp14:anchorId="3A1D083C" wp14:editId="0261DE47">
-            <wp:extent cx="5274310" cy="4483735"/>
+          <wp:anchor distT="0" distB="0" distL="114300" distR="114300" simplePos="0" relativeHeight="251663360" behindDoc="0" locked="0" layoutInCell="1" allowOverlap="1" wp14:anchorId="1AC5D278" wp14:editId="6A422A92">
+            <wp:simplePos x="0" y="0"/>
+            <wp:positionH relativeFrom="column">
+              <wp:posOffset>-45720</wp:posOffset>
+            </wp:positionH>
+            <wp:positionV relativeFrom="paragraph">
+              <wp:posOffset>83820</wp:posOffset>
+            </wp:positionV>
+            <wp:extent cx="5274310" cy="4408170"/>
             <wp:effectExtent l="0" t="0" r="2540" b="0"/>
-            <wp:docPr id="3" name="圖片 3"/>
+            <wp:wrapNone/>
+            <wp:docPr id="7" name="圖片 7"/>
             <wp:cNvGraphicFramePr>
               <a:graphicFrameLocks xmlns:a="http://schemas.openxmlformats.org/drawingml/2006/main" noChangeAspect="1"/>
             </wp:cNvGraphicFramePr>
@@ -521,7 +1279,7 @@
                     <pic:cNvPicPr/>
                   </pic:nvPicPr>
                   <pic:blipFill>
-                    <a:blip r:embed="rId7"/>
+                    <a:blip r:embed="rId9"/>
                     <a:stretch>
                       <a:fillRect/>
                     </a:stretch>
@@ -529,7 +1287,7 @@
                   <pic:spPr>
                     <a:xfrm>
                       <a:off x="0" y="0"/>
-                      <a:ext cx="5274310" cy="4483735"/>
+                      <a:ext cx="5274310" cy="4408170"/>
                     </a:xfrm>
                     <a:prstGeom prst="rect">
                       <a:avLst/>
@@ -538,13 +1296,192 @@
                 </pic:pic>
               </a:graphicData>
             </a:graphic>
-          </wp:inline>
+          </wp:anchor>
         </w:drawing>
       </w:r>
     </w:p>
     <w:p>
       <w:pPr>
         <w:rPr>
+          <w:rFonts w:ascii="Arial" w:hAnsi="Arial" w:cs="Arial" w:hint="eastAsia"/>
+          <w:noProof/>
+          <w:szCs w:val="24"/>
+        </w:rPr>
+      </w:pPr>
+    </w:p>
+    <w:p>
+      <w:pPr>
+        <w:rPr>
+          <w:rFonts w:ascii="Arial" w:hAnsi="Arial" w:cs="Arial"/>
+          <w:color w:val="242424"/>
+          <w:szCs w:val="24"/>
+          <w:shd w:val="clear" w:color="auto" w:fill="FFFFFF"/>
+        </w:rPr>
+      </w:pPr>
+    </w:p>
+    <w:p>
+      <w:pPr>
+        <w:rPr>
+          <w:rFonts w:ascii="Arial" w:hAnsi="Arial" w:cs="Arial"/>
+          <w:color w:val="242424"/>
+          <w:szCs w:val="24"/>
+          <w:shd w:val="clear" w:color="auto" w:fill="FFFFFF"/>
+        </w:rPr>
+      </w:pPr>
+    </w:p>
+    <w:p>
+      <w:pPr>
+        <w:rPr>
+          <w:rFonts w:ascii="Arial" w:hAnsi="Arial" w:cs="Arial"/>
+          <w:color w:val="242424"/>
+          <w:szCs w:val="24"/>
+          <w:shd w:val="clear" w:color="auto" w:fill="FFFFFF"/>
+        </w:rPr>
+      </w:pPr>
+    </w:p>
+    <w:p>
+      <w:pPr>
+        <w:rPr>
+          <w:rFonts w:ascii="Arial" w:hAnsi="Arial" w:cs="Arial"/>
+          <w:color w:val="242424"/>
+          <w:szCs w:val="24"/>
+          <w:shd w:val="clear" w:color="auto" w:fill="FFFFFF"/>
+        </w:rPr>
+      </w:pPr>
+    </w:p>
+    <w:p>
+      <w:pPr>
+        <w:rPr>
+          <w:rFonts w:ascii="Arial" w:hAnsi="Arial" w:cs="Arial"/>
+          <w:color w:val="242424"/>
+          <w:szCs w:val="24"/>
+          <w:shd w:val="clear" w:color="auto" w:fill="FFFFFF"/>
+        </w:rPr>
+      </w:pPr>
+    </w:p>
+    <w:p>
+      <w:pPr>
+        <w:rPr>
+          <w:rFonts w:ascii="Arial" w:hAnsi="Arial" w:cs="Arial"/>
+          <w:color w:val="242424"/>
+          <w:szCs w:val="24"/>
+          <w:shd w:val="clear" w:color="auto" w:fill="FFFFFF"/>
+        </w:rPr>
+      </w:pPr>
+    </w:p>
+    <w:p>
+      <w:pPr>
+        <w:rPr>
+          <w:rFonts w:ascii="Arial" w:hAnsi="Arial" w:cs="Arial"/>
+          <w:color w:val="242424"/>
+          <w:szCs w:val="24"/>
+          <w:shd w:val="clear" w:color="auto" w:fill="FFFFFF"/>
+        </w:rPr>
+      </w:pPr>
+    </w:p>
+    <w:p>
+      <w:pPr>
+        <w:rPr>
+          <w:rFonts w:ascii="Arial" w:hAnsi="Arial" w:cs="Arial"/>
+          <w:color w:val="242424"/>
+          <w:szCs w:val="24"/>
+          <w:shd w:val="clear" w:color="auto" w:fill="FFFFFF"/>
+        </w:rPr>
+      </w:pPr>
+    </w:p>
+    <w:p>
+      <w:pPr>
+        <w:rPr>
+          <w:rFonts w:ascii="Arial" w:hAnsi="Arial" w:cs="Arial"/>
+          <w:color w:val="242424"/>
+          <w:szCs w:val="24"/>
+          <w:shd w:val="clear" w:color="auto" w:fill="FFFFFF"/>
+        </w:rPr>
+      </w:pPr>
+    </w:p>
+    <w:p>
+      <w:pPr>
+        <w:rPr>
+          <w:rFonts w:ascii="Arial" w:hAnsi="Arial" w:cs="Arial"/>
+          <w:color w:val="242424"/>
+          <w:szCs w:val="24"/>
+          <w:shd w:val="clear" w:color="auto" w:fill="FFFFFF"/>
+        </w:rPr>
+      </w:pPr>
+    </w:p>
+    <w:p>
+      <w:pPr>
+        <w:rPr>
+          <w:rFonts w:ascii="Arial" w:hAnsi="Arial" w:cs="Arial"/>
+          <w:color w:val="242424"/>
+          <w:szCs w:val="24"/>
+          <w:shd w:val="clear" w:color="auto" w:fill="FFFFFF"/>
+        </w:rPr>
+      </w:pPr>
+    </w:p>
+    <w:p>
+      <w:pPr>
+        <w:rPr>
+          <w:rFonts w:ascii="Arial" w:hAnsi="Arial" w:cs="Arial"/>
+          <w:color w:val="242424"/>
+          <w:szCs w:val="24"/>
+          <w:shd w:val="clear" w:color="auto" w:fill="FFFFFF"/>
+        </w:rPr>
+      </w:pPr>
+    </w:p>
+    <w:p>
+      <w:pPr>
+        <w:rPr>
+          <w:rFonts w:ascii="Arial" w:hAnsi="Arial" w:cs="Arial"/>
+          <w:color w:val="242424"/>
+          <w:szCs w:val="24"/>
+          <w:shd w:val="clear" w:color="auto" w:fill="FFFFFF"/>
+        </w:rPr>
+      </w:pPr>
+    </w:p>
+    <w:p>
+      <w:pPr>
+        <w:rPr>
+          <w:rFonts w:ascii="Arial" w:hAnsi="Arial" w:cs="Arial"/>
+          <w:color w:val="242424"/>
+          <w:szCs w:val="24"/>
+          <w:shd w:val="clear" w:color="auto" w:fill="FFFFFF"/>
+        </w:rPr>
+      </w:pPr>
+    </w:p>
+    <w:p>
+      <w:pPr>
+        <w:rPr>
+          <w:rFonts w:ascii="Arial" w:hAnsi="Arial" w:cs="Arial"/>
+          <w:color w:val="242424"/>
+          <w:szCs w:val="24"/>
+          <w:shd w:val="clear" w:color="auto" w:fill="FFFFFF"/>
+        </w:rPr>
+      </w:pPr>
+    </w:p>
+    <w:p>
+      <w:pPr>
+        <w:rPr>
+          <w:rFonts w:ascii="Arial" w:hAnsi="Arial" w:cs="Arial" w:hint="eastAsia"/>
+          <w:color w:val="242424"/>
+          <w:szCs w:val="24"/>
+          <w:shd w:val="clear" w:color="auto" w:fill="FFFFFF"/>
+        </w:rPr>
+      </w:pPr>
+    </w:p>
+    <w:p>
+      <w:pPr>
+        <w:rPr>
+          <w:rFonts w:ascii="Arial" w:hAnsi="Arial" w:cs="Arial" w:hint="eastAsia"/>
+          <w:color w:val="242424"/>
+          <w:szCs w:val="24"/>
+          <w:shd w:val="clear" w:color="auto" w:fill="FFFFFF"/>
+        </w:rPr>
+      </w:pPr>
+    </w:p>
+    <w:p>
+      <w:pPr>
+        <w:rPr>
           <w:rFonts w:ascii="Arial" w:hAnsi="Arial" w:cs="Arial"/>
           <w:szCs w:val="24"/>
         </w:rPr>
@@ -555,6 +1492,7 @@
           <w:rFonts w:ascii="Arial" w:hAnsi="Arial" w:cs="Arial"/>
           <w:szCs w:val="24"/>
         </w:rPr>
+        <w:lastRenderedPageBreak/>
         <w:t>manager.go</w:t>
       </w:r>
       <w:proofErr w:type="spellEnd"/>
@@ -620,15 +1558,7 @@
           <w:rFonts w:ascii="Arial" w:hAnsi="Arial" w:cs="Arial"/>
           <w:szCs w:val="24"/>
         </w:rPr>
-        <w:t xml:space="preserve">scrape </w:t>
-      </w:r>
-      <w:r>
-        <w:rPr>
-          <w:rFonts w:ascii="Arial" w:hAnsi="Arial" w:cs="Arial"/>
-          <w:szCs w:val="24"/>
-        </w:rPr>
-        <w:lastRenderedPageBreak/>
-        <w:t>pools</w:t>
+        <w:t>scrape pools</w:t>
       </w:r>
       <w:r>
         <w:rPr>
@@ -871,24 +1801,131 @@
           <w:rFonts w:ascii="Arial" w:hAnsi="Arial" w:cs="Arial"/>
           <w:szCs w:val="24"/>
         </w:rPr>
-        <w:t>並觸發抓取循環來</w:t>
-      </w:r>
-      <w:proofErr w:type="gramStart"/>
-      <w:r>
-        <w:rPr>
-          <w:rFonts w:ascii="Arial" w:hAnsi="Arial" w:cs="Arial"/>
-          <w:szCs w:val="24"/>
-        </w:rPr>
-        <w:t>重新加載</w:t>
-      </w:r>
+        <w:t>並觸發抓取循環來重新加載</w:t>
+      </w:r>
+      <w:r>
+        <w:rPr>
+          <w:rFonts w:ascii="Arial" w:hAnsi="Arial" w:cs="Arial"/>
+          <w:szCs w:val="24"/>
+        </w:rPr>
+        <w:t>reloader()</w:t>
+      </w:r>
+      <w:r>
+        <w:rPr>
+          <w:rFonts w:ascii="Arial" w:hAnsi="Arial" w:cs="Arial"/>
+          <w:szCs w:val="24"/>
+        </w:rPr>
+        <w:t>，</w:t>
+      </w:r>
+      <w:r>
+        <w:rPr>
+          <w:rFonts w:ascii="Arial" w:hAnsi="Arial" w:cs="Arial"/>
+          <w:szCs w:val="24"/>
+        </w:rPr>
+        <w:t>重新加載為背景執行，不會阻止接收目標數據更新，</w:t>
+      </w:r>
+      <w:r>
+        <w:rPr>
+          <w:rFonts w:ascii="Arial" w:hAnsi="Arial" w:cs="Arial"/>
+          <w:szCs w:val="24"/>
+        </w:rPr>
+        <w:t>reload()</w:t>
+      </w:r>
+      <w:r>
+        <w:rPr>
+          <w:rFonts w:ascii="Arial" w:hAnsi="Arial" w:cs="Arial"/>
+          <w:szCs w:val="24"/>
+        </w:rPr>
+        <w:t>則為</w:t>
+      </w:r>
+      <w:r>
+        <w:rPr>
+          <w:rFonts w:ascii="Arial" w:hAnsi="Arial" w:cs="Arial"/>
+          <w:szCs w:val="24"/>
+          <w:shd w:val="clear" w:color="auto" w:fill="FFFFFF"/>
+        </w:rPr>
+        <w:t>每個</w:t>
+      </w:r>
+      <w:r>
+        <w:rPr>
+          <w:rFonts w:ascii="Arial" w:hAnsi="Arial" w:cs="Arial"/>
+          <w:szCs w:val="24"/>
+          <w:shd w:val="clear" w:color="auto" w:fill="FFFFFF"/>
+        </w:rPr>
+        <w:t>job</w:t>
+      </w:r>
+      <w:r>
+        <w:rPr>
+          <w:rFonts w:ascii="Arial" w:hAnsi="Arial" w:cs="Arial"/>
+          <w:szCs w:val="24"/>
+          <w:shd w:val="clear" w:color="auto" w:fill="FFFFFF"/>
+        </w:rPr>
+        <w:t>建立對應的</w:t>
+      </w:r>
+      <w:r>
+        <w:rPr>
+          <w:rFonts w:ascii="Arial" w:hAnsi="Arial" w:cs="Arial"/>
+          <w:szCs w:val="24"/>
+          <w:shd w:val="clear" w:color="auto" w:fill="FFFFFF"/>
+        </w:rPr>
+        <w:t>scrape pool</w:t>
+      </w:r>
+      <w:r>
+        <w:rPr>
+          <w:rFonts w:ascii="Arial" w:hAnsi="Arial" w:cs="Arial"/>
+          <w:szCs w:val="24"/>
+          <w:shd w:val="clear" w:color="auto" w:fill="FFFFFF"/>
+        </w:rPr>
+        <w:t>。</w:t>
+      </w:r>
+    </w:p>
+    <w:p>
+      <w:pPr>
+        <w:rPr>
+          <w:rFonts w:ascii="Arial" w:hAnsi="Arial" w:cs="Arial"/>
+          <w:szCs w:val="24"/>
+          <w:shd w:val="clear" w:color="auto" w:fill="FFFFFF"/>
+        </w:rPr>
+      </w:pPr>
+      <w:r>
+        <w:rPr>
+          <w:rFonts w:ascii="Arial" w:hAnsi="Arial" w:cs="Arial"/>
+          <w:szCs w:val="24"/>
+          <w:shd w:val="clear" w:color="auto" w:fill="FFFFFF"/>
+        </w:rPr>
+        <w:t>Stop()</w:t>
+      </w:r>
+      <w:r>
+        <w:rPr>
+          <w:rFonts w:ascii="Arial" w:hAnsi="Arial" w:cs="Arial"/>
+          <w:szCs w:val="24"/>
+          <w:shd w:val="clear" w:color="auto" w:fill="FFFFFF"/>
+        </w:rPr>
+        <w:t>方法會取消所有正在運行的抓取池和區段，直到完全結束。</w:t>
+      </w:r>
+    </w:p>
+    <w:p>
+      <w:pPr>
+        <w:rPr>
+          <w:rFonts w:ascii="Arial" w:hAnsi="Arial" w:cs="Arial"/>
+          <w:szCs w:val="24"/>
+        </w:rPr>
+      </w:pPr>
+    </w:p>
+    <w:p>
+      <w:pPr>
+        <w:rPr>
+          <w:rFonts w:ascii="Arial" w:hAnsi="Arial" w:cs="Arial"/>
+          <w:szCs w:val="24"/>
+        </w:rPr>
+      </w:pPr>
       <w:proofErr w:type="spellStart"/>
-      <w:proofErr w:type="gramEnd"/>
-      <w:r>
-        <w:rPr>
-          <w:rFonts w:ascii="Arial" w:hAnsi="Arial" w:cs="Arial"/>
-          <w:szCs w:val="24"/>
-        </w:rPr>
-        <w:t>reloader</w:t>
+      <w:r>
+        <w:rPr>
+          <w:rFonts w:ascii="Arial" w:hAnsi="Arial" w:cs="Arial"/>
+          <w:szCs w:val="24"/>
+        </w:rPr>
+        <w:t>scrape.go</w:t>
       </w:r>
       <w:proofErr w:type="spellEnd"/>
       <w:r>
@@ -896,6 +1933,125 @@
           <w:rFonts w:ascii="Arial" w:hAnsi="Arial" w:cs="Arial"/>
           <w:szCs w:val="24"/>
         </w:rPr>
+        <w:t>包含</w:t>
+      </w:r>
+    </w:p>
+    <w:p>
+      <w:pPr>
+        <w:rPr>
+          <w:rFonts w:ascii="Arial" w:hAnsi="Arial" w:cs="Arial"/>
+          <w:szCs w:val="24"/>
+        </w:rPr>
+      </w:pPr>
+      <w:proofErr w:type="spellStart"/>
+      <w:r>
+        <w:rPr>
+          <w:rFonts w:ascii="Arial" w:hAnsi="Arial" w:cs="Arial"/>
+          <w:szCs w:val="24"/>
+        </w:rPr>
+        <w:t>scrapePool</w:t>
+      </w:r>
+      <w:proofErr w:type="spellEnd"/>
+      <w:r>
+        <w:rPr>
+          <w:rFonts w:ascii="Arial" w:hAnsi="Arial" w:cs="Arial"/>
+          <w:szCs w:val="24"/>
+        </w:rPr>
+        <w:t>類別</w:t>
+      </w:r>
+      <w:r>
+        <w:rPr>
+          <w:rFonts w:ascii="Arial" w:hAnsi="Arial" w:cs="Arial"/>
+          <w:szCs w:val="24"/>
+        </w:rPr>
+        <w:t>：</w:t>
+      </w:r>
+      <w:r>
+        <w:rPr>
+          <w:rFonts w:ascii="Arial" w:hAnsi="Arial" w:cs="Arial"/>
+          <w:szCs w:val="24"/>
+        </w:rPr>
+        <w:t>管理目標集合的資料採集</w:t>
+      </w:r>
+      <w:r>
+        <w:rPr>
+          <w:rFonts w:ascii="Arial" w:hAnsi="Arial" w:cs="Arial"/>
+          <w:szCs w:val="24"/>
+        </w:rPr>
+        <w:t>，</w:t>
+      </w:r>
+      <w:r>
+        <w:rPr>
+          <w:rFonts w:ascii="Arial" w:hAnsi="Arial" w:cs="Arial"/>
+          <w:szCs w:val="24"/>
+        </w:rPr>
+        <w:t>主要屬性有執行資料拉取的</w:t>
+      </w:r>
+      <w:r>
+        <w:rPr>
+          <w:rFonts w:ascii="Arial" w:hAnsi="Arial" w:cs="Arial"/>
+          <w:szCs w:val="24"/>
+        </w:rPr>
+        <w:t>loops</w:t>
+      </w:r>
+      <w:r>
+        <w:rPr>
+          <w:rFonts w:ascii="Arial" w:hAnsi="Arial" w:cs="Arial"/>
+          <w:szCs w:val="24"/>
+        </w:rPr>
+        <w:t>以及</w:t>
+      </w:r>
+      <w:r>
+        <w:rPr>
+          <w:rFonts w:ascii="Arial" w:hAnsi="Arial" w:cs="Arial"/>
+          <w:szCs w:val="24"/>
+        </w:rPr>
+        <w:t xml:space="preserve">Http </w:t>
+      </w:r>
+      <w:r>
+        <w:rPr>
+          <w:rFonts w:ascii="Arial" w:hAnsi="Arial" w:cs="Arial"/>
+          <w:szCs w:val="24"/>
+        </w:rPr>
+        <w:t>端點的</w:t>
+      </w:r>
+      <w:r>
+        <w:rPr>
+          <w:rFonts w:ascii="Arial" w:hAnsi="Arial" w:cs="Arial"/>
+          <w:szCs w:val="24"/>
+        </w:rPr>
+        <w:t>client</w:t>
+      </w:r>
+      <w:r>
+        <w:rPr>
+          <w:rFonts w:ascii="Arial" w:hAnsi="Arial" w:cs="Arial"/>
+          <w:szCs w:val="24"/>
+          <w:shd w:val="clear" w:color="auto" w:fill="FFFFFF"/>
+        </w:rPr>
+        <w:t>。</w:t>
+      </w:r>
+    </w:p>
+    <w:p>
+      <w:pPr>
+        <w:rPr>
+          <w:rFonts w:ascii="Arial" w:hAnsi="Arial" w:cs="Arial"/>
+          <w:szCs w:val="24"/>
+        </w:rPr>
+      </w:pPr>
+      <w:proofErr w:type="spellStart"/>
+      <w:r>
+        <w:rPr>
+          <w:rFonts w:ascii="Arial" w:hAnsi="Arial" w:cs="Arial"/>
+          <w:szCs w:val="24"/>
+        </w:rPr>
+        <w:t>newScrapePool</w:t>
+      </w:r>
+      <w:proofErr w:type="spellEnd"/>
+      <w:r>
+        <w:rPr>
+          <w:rFonts w:ascii="Arial" w:hAnsi="Arial" w:cs="Arial"/>
+          <w:szCs w:val="24"/>
+        </w:rPr>
         <w:t>()</w:t>
       </w:r>
       <w:r>
@@ -903,85 +2059,188 @@
           <w:rFonts w:ascii="Arial" w:hAnsi="Arial" w:cs="Arial"/>
           <w:szCs w:val="24"/>
         </w:rPr>
+        <w:t>是</w:t>
+      </w:r>
+      <w:proofErr w:type="spellStart"/>
+      <w:r>
+        <w:rPr>
+          <w:rFonts w:ascii="Arial" w:hAnsi="Arial" w:cs="Arial"/>
+          <w:szCs w:val="24"/>
+        </w:rPr>
+        <w:t>scrapePool</w:t>
+      </w:r>
+      <w:proofErr w:type="spellEnd"/>
+      <w:r>
+        <w:rPr>
+          <w:rFonts w:ascii="Arial" w:hAnsi="Arial" w:cs="Arial"/>
+          <w:szCs w:val="24"/>
+        </w:rPr>
+        <w:t>建構子</w:t>
+      </w:r>
+      <w:r>
+        <w:rPr>
+          <w:rFonts w:ascii="Arial" w:hAnsi="Arial" w:cs="Arial"/>
+          <w:szCs w:val="24"/>
+          <w:shd w:val="clear" w:color="auto" w:fill="FFFFFF"/>
+        </w:rPr>
+        <w:t>。</w:t>
+      </w:r>
+    </w:p>
+    <w:p>
+      <w:pPr>
+        <w:rPr>
+          <w:rFonts w:ascii="Arial" w:hAnsi="Arial" w:cs="Arial"/>
+          <w:szCs w:val="24"/>
+        </w:rPr>
+      </w:pPr>
+      <w:r>
+        <w:rPr>
+          <w:rFonts w:ascii="Arial" w:hAnsi="Arial" w:cs="Arial"/>
+          <w:szCs w:val="24"/>
+        </w:rPr>
+        <w:t>reload()</w:t>
+      </w:r>
+      <w:r>
+        <w:rPr>
+          <w:rFonts w:ascii="Arial" w:hAnsi="Arial" w:cs="Arial"/>
+          <w:szCs w:val="24"/>
+        </w:rPr>
+        <w:t>方法使用給定的抓取配置重新加載抓取池</w:t>
+      </w:r>
+      <w:r>
+        <w:rPr>
+          <w:rFonts w:ascii="Arial" w:hAnsi="Arial" w:cs="Arial"/>
+          <w:szCs w:val="24"/>
+        </w:rPr>
         <w:t>，</w:t>
       </w:r>
-      <w:proofErr w:type="gramStart"/>
-      <w:r>
-        <w:rPr>
-          <w:rFonts w:ascii="Arial" w:hAnsi="Arial" w:cs="Arial"/>
-          <w:szCs w:val="24"/>
-        </w:rPr>
-        <w:t>重新加載為</w:t>
-      </w:r>
-      <w:proofErr w:type="gramEnd"/>
-      <w:r>
-        <w:rPr>
-          <w:rFonts w:ascii="Arial" w:hAnsi="Arial" w:cs="Arial"/>
-          <w:szCs w:val="24"/>
-        </w:rPr>
-        <w:t>背景執行，不會阻止接收目標數據更新，</w:t>
-      </w:r>
-      <w:r>
-        <w:rPr>
-          <w:rFonts w:ascii="Arial" w:hAnsi="Arial" w:cs="Arial"/>
-          <w:szCs w:val="24"/>
-        </w:rPr>
-        <w:t>reload()</w:t>
-      </w:r>
-      <w:r>
-        <w:rPr>
-          <w:rFonts w:ascii="Arial" w:hAnsi="Arial" w:cs="Arial"/>
-          <w:szCs w:val="24"/>
-        </w:rPr>
-        <w:t>則為</w:t>
-      </w:r>
-      <w:r>
-        <w:rPr>
-          <w:rFonts w:ascii="Arial" w:hAnsi="Arial" w:cs="Arial"/>
-          <w:szCs w:val="24"/>
-          <w:shd w:val="clear" w:color="auto" w:fill="FFFFFF"/>
-        </w:rPr>
-        <w:t>每</w:t>
-      </w:r>
-      <w:proofErr w:type="gramStart"/>
-      <w:r>
-        <w:rPr>
-          <w:rFonts w:ascii="Arial" w:hAnsi="Arial" w:cs="Arial"/>
-          <w:szCs w:val="24"/>
-          <w:shd w:val="clear" w:color="auto" w:fill="FFFFFF"/>
-        </w:rPr>
-        <w:t>個</w:t>
-      </w:r>
-      <w:proofErr w:type="gramEnd"/>
-      <w:r>
-        <w:rPr>
-          <w:rFonts w:ascii="Arial" w:hAnsi="Arial" w:cs="Arial"/>
-          <w:szCs w:val="24"/>
-          <w:shd w:val="clear" w:color="auto" w:fill="FFFFFF"/>
-        </w:rPr>
-        <w:t>job</w:t>
-      </w:r>
-      <w:r>
-        <w:rPr>
-          <w:rFonts w:ascii="Arial" w:hAnsi="Arial" w:cs="Arial"/>
-          <w:szCs w:val="24"/>
-          <w:shd w:val="clear" w:color="auto" w:fill="FFFFFF"/>
-        </w:rPr>
-        <w:t>建立對應的</w:t>
-      </w:r>
-      <w:r>
-        <w:rPr>
-          <w:rFonts w:ascii="Arial" w:hAnsi="Arial" w:cs="Arial"/>
-          <w:szCs w:val="24"/>
-          <w:shd w:val="clear" w:color="auto" w:fill="FFFFFF"/>
-        </w:rPr>
-        <w:t>scrape pool</w:t>
-      </w:r>
-      <w:r>
-        <w:rPr>
-          <w:rFonts w:ascii="Arial" w:hAnsi="Arial" w:cs="Arial"/>
-          <w:szCs w:val="24"/>
-          <w:shd w:val="clear" w:color="auto" w:fill="FFFFFF"/>
+      <w:r>
+        <w:rPr>
+          <w:rFonts w:ascii="Arial" w:hAnsi="Arial" w:cs="Arial"/>
+          <w:szCs w:val="24"/>
+        </w:rPr>
+        <w:t>目標狀態被保留，但所有抓取循環都使用新的抓取配置重新啟動。</w:t>
+      </w:r>
+    </w:p>
+    <w:p>
+      <w:pPr>
+        <w:rPr>
+          <w:rFonts w:ascii="Arial" w:hAnsi="Arial" w:cs="Arial"/>
+          <w:szCs w:val="24"/>
+        </w:rPr>
+      </w:pPr>
+      <w:r>
+        <w:rPr>
+          <w:rFonts w:ascii="Arial" w:hAnsi="Arial" w:cs="Arial"/>
+          <w:szCs w:val="24"/>
+        </w:rPr>
+        <w:t>Sync(</w:t>
+      </w:r>
+      <w:proofErr w:type="spellStart"/>
+      <w:r>
+        <w:rPr>
+          <w:rFonts w:ascii="Arial" w:hAnsi="Arial" w:cs="Arial"/>
+          <w:szCs w:val="24"/>
+        </w:rPr>
+        <w:t>tgs</w:t>
+      </w:r>
+      <w:proofErr w:type="spellEnd"/>
+      <w:r>
+        <w:rPr>
+          <w:rFonts w:ascii="Arial" w:hAnsi="Arial" w:cs="Arial"/>
+          <w:szCs w:val="24"/>
+        </w:rPr>
+        <w:t xml:space="preserve"> []*</w:t>
+      </w:r>
+      <w:proofErr w:type="spellStart"/>
+      <w:r>
+        <w:rPr>
+          <w:rFonts w:ascii="Arial" w:hAnsi="Arial" w:cs="Arial"/>
+          <w:szCs w:val="24"/>
+        </w:rPr>
+        <w:t>targetgroup.Group</w:t>
+      </w:r>
+      <w:proofErr w:type="spellEnd"/>
+      <w:r>
+        <w:rPr>
+          <w:rFonts w:ascii="Arial" w:hAnsi="Arial" w:cs="Arial"/>
+          <w:szCs w:val="24"/>
+        </w:rPr>
+        <w:t>)</w:t>
+      </w:r>
+      <w:r>
+        <w:rPr>
+          <w:rFonts w:ascii="Arial" w:hAnsi="Arial" w:cs="Arial"/>
+          <w:szCs w:val="24"/>
+        </w:rPr>
+        <w:t>方法將目標群組轉換為實際的抓取目標，將當前運行的抓取器與結果集同步，並傳回所有抓取和刪除的目標。</w:t>
+      </w:r>
+    </w:p>
+    <w:p>
+      <w:pPr>
+        <w:rPr>
+          <w:rFonts w:ascii="Arial" w:hAnsi="Arial" w:cs="Arial"/>
+          <w:szCs w:val="24"/>
+        </w:rPr>
+      </w:pPr>
+      <w:r>
+        <w:rPr>
+          <w:rFonts w:ascii="Arial" w:hAnsi="Arial" w:cs="Arial"/>
+          <w:szCs w:val="24"/>
+        </w:rPr>
+        <w:t xml:space="preserve">sync(targets []*Target) </w:t>
+      </w:r>
+      <w:r>
+        <w:rPr>
+          <w:rFonts w:ascii="Arial" w:hAnsi="Arial" w:cs="Arial"/>
+          <w:szCs w:val="24"/>
+        </w:rPr>
+        <w:t>方法</w:t>
+      </w:r>
+      <w:r>
+        <w:rPr>
+          <w:rFonts w:ascii="Arial" w:hAnsi="Arial" w:cs="Arial"/>
+          <w:szCs w:val="24"/>
+        </w:rPr>
+        <w:t>對一個目標列表進行同步處裡，新目標啟動抓取循環，失效的目標則停止抓取循環。</w:t>
+      </w:r>
+    </w:p>
+    <w:p>
+      <w:pPr>
+        <w:rPr>
+          <w:rFonts w:ascii="Arial" w:hAnsi="Arial" w:cs="Arial"/>
+          <w:szCs w:val="24"/>
+          <w:shd w:val="clear" w:color="auto" w:fill="FFFFFF"/>
+        </w:rPr>
+      </w:pPr>
+      <w:r>
+        <w:rPr>
+          <w:rFonts w:ascii="Arial" w:hAnsi="Arial" w:cs="Arial"/>
+          <w:szCs w:val="24"/>
+          <w:shd w:val="clear" w:color="auto" w:fill="FFFFFF"/>
+        </w:rPr>
+        <w:t>stop()</w:t>
+      </w:r>
+      <w:r>
+        <w:rPr>
+          <w:rFonts w:ascii="Arial" w:hAnsi="Arial" w:cs="Arial"/>
+          <w:szCs w:val="24"/>
+          <w:shd w:val="clear" w:color="auto" w:fill="FFFFFF"/>
+        </w:rPr>
+        <w:t>方法</w:t>
+      </w:r>
+      <w:r>
+        <w:rPr>
+          <w:rFonts w:ascii="Arial" w:hAnsi="Arial" w:cs="Arial"/>
+          <w:szCs w:val="24"/>
+          <w:shd w:val="clear" w:color="auto" w:fill="FFFFFF"/>
+        </w:rPr>
+        <w:t>終止所有抓取循環</w:t>
+      </w:r>
+      <w:r>
+        <w:rPr>
+          <w:rFonts w:ascii="Arial" w:hAnsi="Arial" w:cs="Arial"/>
+          <w:szCs w:val="24"/>
         </w:rPr>
         <w:t>。</w:t>
       </w:r>
@@ -991,31 +2250,6 @@
         <w:rPr>
           <w:rFonts w:ascii="Arial" w:hAnsi="Arial" w:cs="Arial"/>
           <w:szCs w:val="24"/>
-          <w:shd w:val="clear" w:color="auto" w:fill="FFFFFF"/>
-        </w:rPr>
-      </w:pPr>
-      <w:r>
-        <w:rPr>
-          <w:rFonts w:ascii="Arial" w:hAnsi="Arial" w:cs="Arial"/>
-          <w:szCs w:val="24"/>
-          <w:shd w:val="clear" w:color="auto" w:fill="FFFFFF"/>
-        </w:rPr>
-        <w:t>Stop()</w:t>
-      </w:r>
-      <w:r>
-        <w:rPr>
-          <w:rFonts w:ascii="Arial" w:hAnsi="Arial" w:cs="Arial"/>
-          <w:szCs w:val="24"/>
-          <w:shd w:val="clear" w:color="auto" w:fill="FFFFFF"/>
-        </w:rPr>
-        <w:t>方法會取消所有正在運行的抓取池和區段，直到完全結束。</w:t>
-      </w:r>
-    </w:p>
-    <w:p>
-      <w:pPr>
-        <w:rPr>
-          <w:rFonts w:ascii="Arial" w:hAnsi="Arial" w:cs="Arial"/>
-          <w:szCs w:val="24"/>
         </w:rPr>
       </w:pPr>
     </w:p>
@@ -1032,7 +2266,7 @@
           <w:rFonts w:ascii="Arial" w:hAnsi="Arial" w:cs="Arial"/>
           <w:szCs w:val="24"/>
         </w:rPr>
-        <w:t>scrape.go</w:t>
+        <w:t>scrapeLoop</w:t>
       </w:r>
       <w:proofErr w:type="spellEnd"/>
       <w:r>
@@ -1040,109 +2274,416 @@
           <w:rFonts w:ascii="Arial" w:hAnsi="Arial" w:cs="Arial"/>
           <w:szCs w:val="24"/>
         </w:rPr>
+        <w:t>類別：</w:t>
+      </w:r>
+      <w:r>
+        <w:rPr>
+          <w:rFonts w:ascii="Arial" w:hAnsi="Arial" w:cs="Arial"/>
+          <w:szCs w:val="24"/>
+        </w:rPr>
+        <w:t>實作</w:t>
+      </w:r>
+      <w:r>
+        <w:rPr>
+          <w:rFonts w:ascii="Arial" w:hAnsi="Arial" w:cs="Arial"/>
+          <w:szCs w:val="24"/>
+        </w:rPr>
+        <w:t>loop</w:t>
+      </w:r>
+      <w:r>
+        <w:rPr>
+          <w:rFonts w:ascii="Arial" w:hAnsi="Arial" w:cs="Arial"/>
+          <w:szCs w:val="24"/>
+        </w:rPr>
+        <w:t>介面的</w:t>
+      </w:r>
+      <w:r>
+        <w:rPr>
+          <w:rFonts w:ascii="Arial" w:hAnsi="Arial" w:cs="Arial"/>
+          <w:szCs w:val="24"/>
+        </w:rPr>
+        <w:t>資料</w:t>
+      </w:r>
+      <w:r>
+        <w:rPr>
+          <w:rFonts w:ascii="Arial" w:hAnsi="Arial" w:cs="Arial"/>
+          <w:szCs w:val="24"/>
+        </w:rPr>
+        <w:t>拉取</w:t>
+      </w:r>
+      <w:r>
+        <w:rPr>
+          <w:rFonts w:ascii="Arial" w:hAnsi="Arial" w:cs="Arial"/>
+          <w:szCs w:val="24"/>
+        </w:rPr>
+        <w:t>循環物件</w:t>
+      </w:r>
+      <w:r>
+        <w:rPr>
+          <w:rFonts w:ascii="Arial" w:hAnsi="Arial" w:cs="Arial"/>
+          <w:szCs w:val="24"/>
+        </w:rPr>
+        <w:t>，</w:t>
+      </w:r>
+      <w:r>
+        <w:rPr>
+          <w:rFonts w:ascii="Arial" w:hAnsi="Arial" w:cs="Arial"/>
+          <w:szCs w:val="24"/>
+        </w:rPr>
+        <w:t>可以</w:t>
+      </w:r>
+      <w:r>
+        <w:rPr>
+          <w:rFonts w:ascii="Arial" w:hAnsi="Arial" w:cs="Arial"/>
+          <w:szCs w:val="24"/>
+        </w:rPr>
+        <w:t>進行</w:t>
+      </w:r>
+      <w:r>
+        <w:rPr>
+          <w:rFonts w:ascii="Arial" w:hAnsi="Arial" w:cs="Arial"/>
+          <w:szCs w:val="24"/>
+        </w:rPr>
+        <w:t>啟動</w:t>
+      </w:r>
+      <w:r>
+        <w:rPr>
+          <w:rFonts w:ascii="Arial" w:hAnsi="Arial" w:cs="Arial"/>
+          <w:szCs w:val="24"/>
+        </w:rPr>
+        <w:t>run()</w:t>
+      </w:r>
+      <w:r>
+        <w:rPr>
+          <w:rFonts w:ascii="Arial" w:hAnsi="Arial" w:cs="Arial"/>
+          <w:szCs w:val="24"/>
+        </w:rPr>
+        <w:t>及停止</w:t>
+      </w:r>
+      <w:r>
+        <w:rPr>
+          <w:rFonts w:ascii="Arial" w:hAnsi="Arial" w:cs="Arial"/>
+          <w:szCs w:val="24"/>
+        </w:rPr>
+        <w:t>stop()</w:t>
+      </w:r>
+      <w:r>
+        <w:rPr>
+          <w:rFonts w:ascii="Arial" w:hAnsi="Arial" w:cs="Arial"/>
+          <w:szCs w:val="24"/>
+        </w:rPr>
+        <w:t>呼叫</w:t>
+      </w:r>
+      <w:r>
+        <w:rPr>
+          <w:rFonts w:ascii="Arial" w:hAnsi="Arial" w:cs="Arial"/>
+          <w:szCs w:val="24"/>
+        </w:rPr>
+        <w:t>，</w:t>
+      </w:r>
+      <w:r>
+        <w:rPr>
+          <w:rFonts w:ascii="Arial" w:hAnsi="Arial" w:cs="Arial"/>
+          <w:szCs w:val="24"/>
+        </w:rPr>
+        <w:t>停止後不得重複使用。</w:t>
+      </w:r>
+      <w:r>
+        <w:rPr>
+          <w:rFonts w:ascii="Arial" w:hAnsi="Arial" w:cs="Arial"/>
+          <w:szCs w:val="24"/>
+        </w:rPr>
+        <w:t>主要屬性有拉取資料的</w:t>
+      </w:r>
+      <w:r>
+        <w:rPr>
+          <w:rFonts w:ascii="Arial" w:hAnsi="Arial" w:cs="Arial"/>
+          <w:szCs w:val="24"/>
+        </w:rPr>
+        <w:t>Scraper</w:t>
+      </w:r>
+      <w:r>
+        <w:rPr>
+          <w:rFonts w:ascii="Arial" w:hAnsi="Arial" w:cs="Arial"/>
+          <w:szCs w:val="24"/>
+        </w:rPr>
+        <w:t>以及附加</w:t>
+      </w:r>
+      <w:r>
+        <w:rPr>
+          <w:rFonts w:ascii="Arial" w:hAnsi="Arial" w:cs="Arial"/>
+          <w:szCs w:val="24"/>
+        </w:rPr>
+        <w:t>器</w:t>
+      </w:r>
+      <w:proofErr w:type="spellStart"/>
+      <w:r>
+        <w:rPr>
+          <w:rFonts w:ascii="Arial" w:hAnsi="Arial" w:cs="Arial"/>
+          <w:szCs w:val="24"/>
+        </w:rPr>
+        <w:t>Appender</w:t>
+      </w:r>
+      <w:proofErr w:type="spellEnd"/>
+      <w:r>
+        <w:rPr>
+          <w:rFonts w:ascii="Arial" w:hAnsi="Arial" w:cs="Arial"/>
+          <w:szCs w:val="24"/>
+        </w:rPr>
+        <w:t>。</w:t>
+      </w:r>
+    </w:p>
+    <w:p>
+      <w:pPr>
+        <w:rPr>
+          <w:rFonts w:ascii="Arial" w:hAnsi="Arial" w:cs="Arial"/>
+          <w:szCs w:val="24"/>
+        </w:rPr>
+      </w:pPr>
+    </w:p>
+    <w:p>
+      <w:pPr>
+        <w:rPr>
+          <w:rFonts w:ascii="Arial" w:hAnsi="Arial" w:cs="Arial"/>
+          <w:szCs w:val="24"/>
+        </w:rPr>
+      </w:pPr>
+      <w:proofErr w:type="spellStart"/>
+      <w:r>
+        <w:rPr>
+          <w:rFonts w:ascii="Arial" w:hAnsi="Arial" w:cs="Arial"/>
+          <w:szCs w:val="24"/>
+        </w:rPr>
+        <w:t>targetScrape</w:t>
+      </w:r>
+      <w:r>
+        <w:rPr>
+          <w:rFonts w:ascii="Arial" w:hAnsi="Arial" w:cs="Arial"/>
+          <w:szCs w:val="24"/>
+        </w:rPr>
+        <w:t>r</w:t>
+      </w:r>
+      <w:proofErr w:type="spellEnd"/>
+      <w:r>
+        <w:rPr>
+          <w:rFonts w:ascii="Arial" w:hAnsi="Arial" w:cs="Arial"/>
+          <w:szCs w:val="24"/>
+        </w:rPr>
+        <w:t>類別：</w:t>
+      </w:r>
+      <w:r>
+        <w:rPr>
+          <w:rFonts w:ascii="Arial" w:hAnsi="Arial" w:cs="Arial"/>
+          <w:szCs w:val="24"/>
+        </w:rPr>
+        <w:t>實作</w:t>
+      </w:r>
+      <w:r>
+        <w:rPr>
+          <w:rFonts w:ascii="Arial" w:hAnsi="Arial" w:cs="Arial"/>
+          <w:szCs w:val="24"/>
+        </w:rPr>
+        <w:t>scraper</w:t>
+      </w:r>
+      <w:r>
+        <w:rPr>
+          <w:rFonts w:ascii="Arial" w:hAnsi="Arial" w:cs="Arial"/>
+          <w:szCs w:val="24"/>
+        </w:rPr>
+        <w:t>介面的目標拉取物件</w:t>
+      </w:r>
+      <w:r>
+        <w:rPr>
+          <w:rFonts w:ascii="Arial" w:hAnsi="Arial" w:cs="Arial"/>
+          <w:szCs w:val="24"/>
+        </w:rPr>
+        <w:t>，</w:t>
+      </w:r>
+      <w:r>
+        <w:rPr>
+          <w:rFonts w:ascii="Arial" w:hAnsi="Arial" w:cs="Arial"/>
+          <w:szCs w:val="24"/>
+        </w:rPr>
+        <w:t>以</w:t>
+      </w:r>
+      <w:r>
+        <w:rPr>
+          <w:rFonts w:ascii="Arial" w:hAnsi="Arial" w:cs="Arial"/>
+          <w:szCs w:val="24"/>
+        </w:rPr>
+        <w:t>Http Get</w:t>
+      </w:r>
+      <w:r>
+        <w:rPr>
+          <w:rFonts w:ascii="Arial" w:hAnsi="Arial" w:cs="Arial"/>
+          <w:szCs w:val="24"/>
+        </w:rPr>
+        <w:t>執行請求</w:t>
+      </w:r>
+      <w:r>
+        <w:rPr>
+          <w:rFonts w:ascii="Arial" w:hAnsi="Arial" w:cs="Arial"/>
+          <w:szCs w:val="24"/>
+        </w:rPr>
+        <w:t>，</w:t>
+      </w:r>
+      <w:r>
+        <w:rPr>
+          <w:rFonts w:ascii="Arial" w:hAnsi="Arial" w:cs="Arial"/>
+          <w:szCs w:val="24"/>
+        </w:rPr>
+        <w:t>呼叫</w:t>
+      </w:r>
+      <w:proofErr w:type="spellStart"/>
+      <w:r>
+        <w:rPr>
+          <w:rFonts w:ascii="Arial" w:hAnsi="Arial" w:cs="Arial"/>
+          <w:szCs w:val="24"/>
+        </w:rPr>
+        <w:t>scarpe</w:t>
+      </w:r>
+      <w:proofErr w:type="spellEnd"/>
+      <w:r>
+        <w:rPr>
+          <w:rFonts w:ascii="Arial" w:hAnsi="Arial" w:cs="Arial"/>
+          <w:szCs w:val="24"/>
+        </w:rPr>
+        <w:t>()</w:t>
+      </w:r>
+      <w:r>
+        <w:rPr>
+          <w:rFonts w:ascii="Arial" w:hAnsi="Arial" w:cs="Arial"/>
+          <w:szCs w:val="24"/>
+        </w:rPr>
+        <w:t>抓取資料</w:t>
+      </w:r>
+      <w:r>
+        <w:rPr>
+          <w:rFonts w:ascii="Arial" w:hAnsi="Arial" w:cs="Arial"/>
+          <w:szCs w:val="24"/>
+        </w:rPr>
+        <w:t>，</w:t>
+      </w:r>
+      <w:r>
+        <w:rPr>
+          <w:rFonts w:ascii="Arial" w:hAnsi="Arial" w:cs="Arial"/>
+          <w:szCs w:val="24"/>
+        </w:rPr>
+        <w:t>Report()</w:t>
+      </w:r>
+      <w:r>
+        <w:rPr>
+          <w:rFonts w:ascii="Arial" w:hAnsi="Arial" w:cs="Arial"/>
+          <w:szCs w:val="24"/>
+        </w:rPr>
+        <w:t>回報資料</w:t>
+      </w:r>
+      <w:r>
+        <w:rPr>
+          <w:rFonts w:ascii="Arial" w:hAnsi="Arial" w:cs="Arial"/>
+          <w:szCs w:val="24"/>
+        </w:rPr>
+        <w:t>，</w:t>
+      </w:r>
+      <w:r>
+        <w:rPr>
+          <w:rFonts w:ascii="Arial" w:hAnsi="Arial" w:cs="Arial"/>
+          <w:szCs w:val="24"/>
+        </w:rPr>
+        <w:t>offset()</w:t>
+      </w:r>
+      <w:r>
+        <w:rPr>
+          <w:rFonts w:ascii="Arial" w:hAnsi="Arial" w:cs="Arial"/>
+          <w:szCs w:val="24"/>
+        </w:rPr>
+        <w:t>時間偏移量設置</w:t>
+      </w:r>
+      <w:r>
+        <w:rPr>
+          <w:rFonts w:ascii="Arial" w:hAnsi="Arial" w:cs="Arial"/>
+          <w:szCs w:val="24"/>
+        </w:rPr>
+        <w:t>。</w:t>
+      </w:r>
+    </w:p>
+    <w:p>
+      <w:pPr>
+        <w:rPr>
+          <w:rFonts w:ascii="Arial" w:hAnsi="Arial" w:cs="Arial"/>
+          <w:szCs w:val="24"/>
+        </w:rPr>
+      </w:pPr>
+    </w:p>
+    <w:p>
+      <w:pPr>
+        <w:rPr>
+          <w:rFonts w:ascii="Arial" w:hAnsi="Arial" w:cs="Arial"/>
+          <w:szCs w:val="24"/>
+        </w:rPr>
+      </w:pPr>
+      <w:proofErr w:type="spellStart"/>
+      <w:r>
+        <w:rPr>
+          <w:rFonts w:ascii="Arial" w:hAnsi="Arial" w:cs="Arial"/>
+          <w:szCs w:val="24"/>
+        </w:rPr>
+        <w:t>target.go</w:t>
+      </w:r>
+      <w:proofErr w:type="spellEnd"/>
+      <w:r>
+        <w:rPr>
+          <w:rFonts w:ascii="Arial" w:hAnsi="Arial" w:cs="Arial"/>
+          <w:szCs w:val="24"/>
+        </w:rPr>
         <w:t>包含</w:t>
       </w:r>
-    </w:p>
-    <w:p>
-      <w:pPr>
-        <w:rPr>
-          <w:rFonts w:ascii="Arial" w:hAnsi="Arial" w:cs="Arial"/>
-          <w:szCs w:val="24"/>
-        </w:rPr>
-      </w:pPr>
-      <w:proofErr w:type="spellStart"/>
-      <w:r>
-        <w:rPr>
-          <w:rFonts w:ascii="Arial" w:hAnsi="Arial" w:cs="Arial"/>
-          <w:szCs w:val="24"/>
-        </w:rPr>
-        <w:t>scrapePool</w:t>
-      </w:r>
-      <w:proofErr w:type="spellEnd"/>
-      <w:r>
-        <w:rPr>
-          <w:rFonts w:ascii="Arial" w:hAnsi="Arial" w:cs="Arial"/>
-          <w:szCs w:val="24"/>
-        </w:rPr>
-        <w:t>類別</w:t>
-      </w:r>
-      <w:r>
-        <w:rPr>
-          <w:rFonts w:ascii="Arial" w:hAnsi="Arial" w:cs="Arial"/>
-          <w:szCs w:val="24"/>
-        </w:rPr>
-        <w:t>：</w:t>
-      </w:r>
-      <w:r>
-        <w:rPr>
-          <w:rFonts w:ascii="Arial" w:hAnsi="Arial" w:cs="Arial"/>
-          <w:szCs w:val="24"/>
-        </w:rPr>
-        <w:t>管理目標集合的資料採集</w:t>
-      </w:r>
-      <w:r>
-        <w:rPr>
-          <w:rFonts w:ascii="Arial" w:hAnsi="Arial" w:cs="Arial"/>
-          <w:szCs w:val="24"/>
-        </w:rPr>
-        <w:t>，</w:t>
-      </w:r>
-      <w:r>
-        <w:rPr>
-          <w:rFonts w:ascii="Arial" w:hAnsi="Arial" w:cs="Arial"/>
-          <w:szCs w:val="24"/>
-        </w:rPr>
-        <w:t>主要屬性有執行</w:t>
-      </w:r>
-      <w:proofErr w:type="gramStart"/>
-      <w:r>
-        <w:rPr>
-          <w:rFonts w:ascii="Arial" w:hAnsi="Arial" w:cs="Arial"/>
-          <w:szCs w:val="24"/>
-        </w:rPr>
-        <w:t>資料拉取的</w:t>
-      </w:r>
-      <w:proofErr w:type="gramEnd"/>
-      <w:r>
-        <w:rPr>
-          <w:rFonts w:ascii="Arial" w:hAnsi="Arial" w:cs="Arial"/>
-          <w:szCs w:val="24"/>
-        </w:rPr>
-        <w:t>loops</w:t>
-      </w:r>
-      <w:r>
-        <w:rPr>
-          <w:rFonts w:ascii="Arial" w:hAnsi="Arial" w:cs="Arial"/>
-          <w:szCs w:val="24"/>
-        </w:rPr>
-        <w:t>以及</w:t>
-      </w:r>
-      <w:r>
-        <w:rPr>
-          <w:rFonts w:ascii="Arial" w:hAnsi="Arial" w:cs="Arial"/>
-          <w:szCs w:val="24"/>
-        </w:rPr>
-        <w:t xml:space="preserve">Http </w:t>
-      </w:r>
-      <w:r>
-        <w:rPr>
-          <w:rFonts w:ascii="Arial" w:hAnsi="Arial" w:cs="Arial"/>
-          <w:szCs w:val="24"/>
-        </w:rPr>
-        <w:t>端點的</w:t>
-      </w:r>
-      <w:r>
-        <w:rPr>
-          <w:rFonts w:ascii="Arial" w:hAnsi="Arial" w:cs="Arial"/>
-          <w:szCs w:val="24"/>
-        </w:rPr>
-        <w:t>client</w:t>
-      </w:r>
-      <w:r>
-        <w:rPr>
-          <w:rFonts w:ascii="Arial" w:hAnsi="Arial" w:cs="Arial"/>
-          <w:szCs w:val="24"/>
-          <w:shd w:val="clear" w:color="auto" w:fill="FFFFFF"/>
+      <w:r>
+        <w:rPr>
+          <w:rFonts w:ascii="Arial" w:hAnsi="Arial" w:cs="Arial"/>
+          <w:szCs w:val="24"/>
+        </w:rPr>
+        <w:t xml:space="preserve">Target </w:t>
+      </w:r>
+      <w:r>
+        <w:rPr>
+          <w:rFonts w:ascii="Arial" w:hAnsi="Arial" w:cs="Arial"/>
+          <w:szCs w:val="24"/>
+        </w:rPr>
+        <w:t>類別代表單一</w:t>
+      </w:r>
+      <w:r>
+        <w:rPr>
+          <w:rFonts w:ascii="Arial" w:hAnsi="Arial" w:cs="Arial"/>
+          <w:szCs w:val="24"/>
+        </w:rPr>
+        <w:t>HTTP</w:t>
+      </w:r>
+      <w:r>
+        <w:rPr>
+          <w:rFonts w:ascii="Arial" w:hAnsi="Arial" w:cs="Arial"/>
+          <w:szCs w:val="24"/>
+        </w:rPr>
+        <w:t>或</w:t>
+      </w:r>
+      <w:r>
+        <w:rPr>
+          <w:rFonts w:ascii="Arial" w:hAnsi="Arial" w:cs="Arial"/>
+          <w:szCs w:val="24"/>
+        </w:rPr>
+        <w:t xml:space="preserve">HTTPS </w:t>
+      </w:r>
+      <w:r>
+        <w:rPr>
+          <w:rFonts w:ascii="Arial" w:hAnsi="Arial" w:cs="Arial"/>
+          <w:szCs w:val="24"/>
+        </w:rPr>
+        <w:t>的端點</w:t>
+      </w:r>
+      <w:r>
+        <w:rPr>
+          <w:rFonts w:ascii="Arial" w:hAnsi="Arial" w:cs="Arial"/>
+          <w:szCs w:val="24"/>
         </w:rPr>
         <w:t>。</w:t>
       </w:r>
@@ -1154,762 +2695,72 @@
           <w:szCs w:val="24"/>
         </w:rPr>
       </w:pPr>
-      <w:proofErr w:type="spellStart"/>
-      <w:r>
-        <w:rPr>
-          <w:rFonts w:ascii="Arial" w:hAnsi="Arial" w:cs="Arial"/>
-          <w:szCs w:val="24"/>
-        </w:rPr>
-        <w:t>newScrapePool</w:t>
-      </w:r>
-      <w:proofErr w:type="spellEnd"/>
-      <w:r>
-        <w:rPr>
-          <w:rFonts w:ascii="Arial" w:hAnsi="Arial" w:cs="Arial"/>
-          <w:szCs w:val="24"/>
-        </w:rPr>
-        <w:t>()</w:t>
-      </w:r>
-      <w:r>
-        <w:rPr>
-          <w:rFonts w:ascii="Arial" w:hAnsi="Arial" w:cs="Arial"/>
-          <w:szCs w:val="24"/>
-        </w:rPr>
-        <w:t>是</w:t>
-      </w:r>
-      <w:proofErr w:type="spellStart"/>
-      <w:r>
-        <w:rPr>
-          <w:rFonts w:ascii="Arial" w:hAnsi="Arial" w:cs="Arial"/>
-          <w:szCs w:val="24"/>
-        </w:rPr>
-        <w:t>scrapePool</w:t>
-      </w:r>
-      <w:proofErr w:type="spellEnd"/>
-      <w:r>
-        <w:rPr>
-          <w:rFonts w:ascii="Arial" w:hAnsi="Arial" w:cs="Arial"/>
-          <w:szCs w:val="24"/>
-        </w:rPr>
-        <w:t>建構子</w:t>
-      </w:r>
-      <w:r>
-        <w:rPr>
-          <w:rFonts w:ascii="Arial" w:hAnsi="Arial" w:cs="Arial"/>
-          <w:szCs w:val="24"/>
-          <w:shd w:val="clear" w:color="auto" w:fill="FFFFFF"/>
-        </w:rPr>
-        <w:t>。</w:t>
-      </w:r>
-    </w:p>
-    <w:p>
-      <w:pPr>
-        <w:rPr>
-          <w:rFonts w:ascii="Arial" w:hAnsi="Arial" w:cs="Arial"/>
-          <w:szCs w:val="24"/>
-        </w:rPr>
-      </w:pPr>
-      <w:r>
-        <w:rPr>
-          <w:rFonts w:ascii="Arial" w:hAnsi="Arial" w:cs="Arial"/>
-          <w:szCs w:val="24"/>
-        </w:rPr>
-        <w:t>reload()</w:t>
-      </w:r>
-      <w:r>
-        <w:rPr>
-          <w:rFonts w:ascii="Arial" w:hAnsi="Arial" w:cs="Arial"/>
-          <w:szCs w:val="24"/>
-        </w:rPr>
-        <w:t>方法使用給定的抓取配置</w:t>
-      </w:r>
-      <w:proofErr w:type="gramStart"/>
-      <w:r>
-        <w:rPr>
-          <w:rFonts w:ascii="Arial" w:hAnsi="Arial" w:cs="Arial"/>
-          <w:szCs w:val="24"/>
-        </w:rPr>
-        <w:t>重新加載抓取</w:t>
-      </w:r>
-      <w:proofErr w:type="gramEnd"/>
-      <w:r>
-        <w:rPr>
-          <w:rFonts w:ascii="Arial" w:hAnsi="Arial" w:cs="Arial"/>
-          <w:szCs w:val="24"/>
-        </w:rPr>
-        <w:t>池</w:t>
-      </w:r>
-      <w:r>
-        <w:rPr>
-          <w:rFonts w:ascii="Arial" w:hAnsi="Arial" w:cs="Arial"/>
-          <w:szCs w:val="24"/>
-        </w:rPr>
-        <w:t>，</w:t>
-      </w:r>
-      <w:r>
-        <w:rPr>
-          <w:rFonts w:ascii="Arial" w:hAnsi="Arial" w:cs="Arial"/>
-          <w:szCs w:val="24"/>
-        </w:rPr>
-        <w:t>目標狀態被保留，但所有抓取循環都使用新的抓取配置重新啟動。</w:t>
-      </w:r>
-    </w:p>
-    <w:p>
-      <w:pPr>
-        <w:rPr>
-          <w:rFonts w:ascii="Arial" w:hAnsi="Arial" w:cs="Arial"/>
-          <w:szCs w:val="24"/>
-        </w:rPr>
-      </w:pPr>
-      <w:r>
-        <w:rPr>
-          <w:rFonts w:ascii="Arial" w:hAnsi="Arial" w:cs="Arial"/>
-          <w:szCs w:val="24"/>
-        </w:rPr>
-        <w:t>Sync(</w:t>
-      </w:r>
-      <w:proofErr w:type="spellStart"/>
-      <w:r>
-        <w:rPr>
-          <w:rFonts w:ascii="Arial" w:hAnsi="Arial" w:cs="Arial"/>
-          <w:szCs w:val="24"/>
-        </w:rPr>
-        <w:t>tgs</w:t>
-      </w:r>
-      <w:proofErr w:type="spellEnd"/>
-      <w:r>
-        <w:rPr>
-          <w:rFonts w:ascii="Arial" w:hAnsi="Arial" w:cs="Arial"/>
-          <w:szCs w:val="24"/>
-        </w:rPr>
-        <w:t xml:space="preserve"> []*</w:t>
-      </w:r>
-      <w:proofErr w:type="spellStart"/>
-      <w:r>
-        <w:rPr>
-          <w:rFonts w:ascii="Arial" w:hAnsi="Arial" w:cs="Arial"/>
-          <w:szCs w:val="24"/>
-        </w:rPr>
-        <w:t>targetgroup.Group</w:t>
-      </w:r>
-      <w:proofErr w:type="spellEnd"/>
-      <w:r>
-        <w:rPr>
-          <w:rFonts w:ascii="Arial" w:hAnsi="Arial" w:cs="Arial"/>
-          <w:szCs w:val="24"/>
-        </w:rPr>
-        <w:t>)</w:t>
-      </w:r>
-      <w:r>
-        <w:rPr>
-          <w:rFonts w:ascii="Arial" w:hAnsi="Arial" w:cs="Arial"/>
-          <w:szCs w:val="24"/>
-        </w:rPr>
-        <w:t>方法將目標群組轉換為實際的抓取目標，將當前運行的抓取器與結果集同步，並傳回所有抓取和刪除的目標。</w:t>
-      </w:r>
-    </w:p>
-    <w:p>
-      <w:pPr>
-        <w:rPr>
-          <w:rFonts w:ascii="Arial" w:hAnsi="Arial" w:cs="Arial"/>
-          <w:szCs w:val="24"/>
-        </w:rPr>
-      </w:pPr>
-      <w:r>
-        <w:rPr>
-          <w:rFonts w:ascii="Arial" w:hAnsi="Arial" w:cs="Arial"/>
-          <w:szCs w:val="24"/>
-        </w:rPr>
-        <w:t xml:space="preserve">sync(targets []*Target) </w:t>
-      </w:r>
-      <w:r>
-        <w:rPr>
-          <w:rFonts w:ascii="Arial" w:hAnsi="Arial" w:cs="Arial"/>
-          <w:szCs w:val="24"/>
-        </w:rPr>
-        <w:t>方法</w:t>
-      </w:r>
-      <w:r>
-        <w:rPr>
-          <w:rFonts w:ascii="Arial" w:hAnsi="Arial" w:cs="Arial"/>
-          <w:szCs w:val="24"/>
-        </w:rPr>
-        <w:t>對一個目標列表進行同步處裡，新目標啟動抓取循環，失效的目標則停止抓取循環。</w:t>
-      </w:r>
-    </w:p>
-    <w:p>
-      <w:pPr>
-        <w:rPr>
-          <w:rFonts w:ascii="Arial" w:hAnsi="Arial" w:cs="Arial"/>
-          <w:szCs w:val="24"/>
-          <w:shd w:val="clear" w:color="auto" w:fill="FFFFFF"/>
-        </w:rPr>
-      </w:pPr>
-      <w:r>
-        <w:rPr>
-          <w:rFonts w:ascii="Arial" w:hAnsi="Arial" w:cs="Arial"/>
-          <w:szCs w:val="24"/>
-          <w:shd w:val="clear" w:color="auto" w:fill="FFFFFF"/>
-        </w:rPr>
-        <w:t>stop()</w:t>
-      </w:r>
-      <w:r>
-        <w:rPr>
-          <w:rFonts w:ascii="Arial" w:hAnsi="Arial" w:cs="Arial"/>
-          <w:szCs w:val="24"/>
-          <w:shd w:val="clear" w:color="auto" w:fill="FFFFFF"/>
-        </w:rPr>
-        <w:t>方法</w:t>
-      </w:r>
-      <w:r>
-        <w:rPr>
-          <w:rFonts w:ascii="Arial" w:hAnsi="Arial" w:cs="Arial"/>
-          <w:szCs w:val="24"/>
-          <w:shd w:val="clear" w:color="auto" w:fill="FFFFFF"/>
-        </w:rPr>
-        <w:t>終止所有抓取循環</w:t>
-      </w:r>
-      <w:r>
-        <w:rPr>
-          <w:rFonts w:ascii="Arial" w:hAnsi="Arial" w:cs="Arial"/>
-          <w:szCs w:val="24"/>
-        </w:rPr>
-        <w:t>。</w:t>
-      </w:r>
-    </w:p>
-    <w:p>
-      <w:pPr>
-        <w:rPr>
-          <w:rFonts w:ascii="Arial" w:hAnsi="Arial" w:cs="Arial"/>
-          <w:szCs w:val="24"/>
-        </w:rPr>
-      </w:pPr>
-    </w:p>
-    <w:p>
-      <w:pPr>
-        <w:rPr>
-          <w:rFonts w:ascii="Arial" w:hAnsi="Arial" w:cs="Arial"/>
-          <w:szCs w:val="24"/>
-        </w:rPr>
-      </w:pPr>
-      <w:proofErr w:type="spellStart"/>
-      <w:r>
-        <w:rPr>
-          <w:rFonts w:ascii="Arial" w:hAnsi="Arial" w:cs="Arial"/>
-          <w:szCs w:val="24"/>
-        </w:rPr>
-        <w:t>scrapeLoop</w:t>
-      </w:r>
-      <w:proofErr w:type="spellEnd"/>
-      <w:r>
-        <w:rPr>
-          <w:rFonts w:ascii="Arial" w:hAnsi="Arial" w:cs="Arial"/>
-          <w:szCs w:val="24"/>
-        </w:rPr>
-        <w:t>類別：</w:t>
-      </w:r>
-      <w:r>
-        <w:rPr>
-          <w:rFonts w:ascii="Arial" w:hAnsi="Arial" w:cs="Arial"/>
-          <w:szCs w:val="24"/>
-        </w:rPr>
-        <w:t>實作</w:t>
-      </w:r>
-      <w:r>
-        <w:rPr>
-          <w:rFonts w:ascii="Arial" w:hAnsi="Arial" w:cs="Arial"/>
-          <w:szCs w:val="24"/>
-        </w:rPr>
-        <w:t>loop</w:t>
-      </w:r>
-      <w:r>
-        <w:rPr>
-          <w:rFonts w:ascii="Arial" w:hAnsi="Arial" w:cs="Arial"/>
-          <w:szCs w:val="24"/>
-        </w:rPr>
-        <w:t>介面的</w:t>
-      </w:r>
-      <w:proofErr w:type="gramStart"/>
-      <w:r>
-        <w:rPr>
-          <w:rFonts w:ascii="Arial" w:hAnsi="Arial" w:cs="Arial"/>
-          <w:szCs w:val="24"/>
-        </w:rPr>
-        <w:t>資料</w:t>
-      </w:r>
-      <w:r>
-        <w:rPr>
-          <w:rFonts w:ascii="Arial" w:hAnsi="Arial" w:cs="Arial"/>
-          <w:szCs w:val="24"/>
-        </w:rPr>
-        <w:t>拉取</w:t>
-      </w:r>
-      <w:r>
-        <w:rPr>
-          <w:rFonts w:ascii="Arial" w:hAnsi="Arial" w:cs="Arial"/>
-          <w:szCs w:val="24"/>
-        </w:rPr>
-        <w:t>循環</w:t>
-      </w:r>
-      <w:proofErr w:type="gramEnd"/>
-      <w:r>
-        <w:rPr>
-          <w:rFonts w:ascii="Arial" w:hAnsi="Arial" w:cs="Arial"/>
-          <w:szCs w:val="24"/>
-        </w:rPr>
-        <w:t>物件</w:t>
-      </w:r>
-      <w:r>
-        <w:rPr>
-          <w:rFonts w:ascii="Arial" w:hAnsi="Arial" w:cs="Arial"/>
-          <w:szCs w:val="24"/>
-        </w:rPr>
-        <w:t>，</w:t>
-      </w:r>
-      <w:r>
-        <w:rPr>
-          <w:rFonts w:ascii="Arial" w:hAnsi="Arial" w:cs="Arial"/>
-          <w:szCs w:val="24"/>
-        </w:rPr>
-        <w:t>可以</w:t>
-      </w:r>
-      <w:r>
-        <w:rPr>
-          <w:rFonts w:ascii="Arial" w:hAnsi="Arial" w:cs="Arial"/>
-          <w:szCs w:val="24"/>
-        </w:rPr>
-        <w:t>進行</w:t>
-      </w:r>
-      <w:r>
-        <w:rPr>
-          <w:rFonts w:ascii="Arial" w:hAnsi="Arial" w:cs="Arial"/>
-          <w:szCs w:val="24"/>
-        </w:rPr>
-        <w:t>啟動</w:t>
-      </w:r>
-      <w:r>
-        <w:rPr>
-          <w:rFonts w:ascii="Arial" w:hAnsi="Arial" w:cs="Arial"/>
-          <w:szCs w:val="24"/>
-        </w:rPr>
-        <w:t>run()</w:t>
-      </w:r>
-      <w:r>
-        <w:rPr>
-          <w:rFonts w:ascii="Arial" w:hAnsi="Arial" w:cs="Arial"/>
-          <w:szCs w:val="24"/>
-        </w:rPr>
-        <w:t>及停止</w:t>
-      </w:r>
-      <w:r>
-        <w:rPr>
-          <w:rFonts w:ascii="Arial" w:hAnsi="Arial" w:cs="Arial"/>
-          <w:szCs w:val="24"/>
-        </w:rPr>
-        <w:t>stop()</w:t>
-      </w:r>
-      <w:r>
-        <w:rPr>
-          <w:rFonts w:ascii="Arial" w:hAnsi="Arial" w:cs="Arial"/>
-          <w:szCs w:val="24"/>
-        </w:rPr>
-        <w:t>呼叫</w:t>
-      </w:r>
-      <w:r>
-        <w:rPr>
-          <w:rFonts w:ascii="Arial" w:hAnsi="Arial" w:cs="Arial"/>
-          <w:szCs w:val="24"/>
-        </w:rPr>
-        <w:t>，</w:t>
-      </w:r>
-      <w:r>
-        <w:rPr>
-          <w:rFonts w:ascii="Arial" w:hAnsi="Arial" w:cs="Arial"/>
-          <w:szCs w:val="24"/>
-        </w:rPr>
-        <w:t>停止後不得重複使用。</w:t>
-      </w:r>
-      <w:r>
-        <w:rPr>
-          <w:rFonts w:ascii="Arial" w:hAnsi="Arial" w:cs="Arial"/>
-          <w:szCs w:val="24"/>
-        </w:rPr>
-        <w:t>主要屬性</w:t>
-      </w:r>
-      <w:proofErr w:type="gramStart"/>
-      <w:r>
-        <w:rPr>
-          <w:rFonts w:ascii="Arial" w:hAnsi="Arial" w:cs="Arial"/>
-          <w:szCs w:val="24"/>
-        </w:rPr>
-        <w:t>有拉取資料</w:t>
-      </w:r>
-      <w:proofErr w:type="gramEnd"/>
-      <w:r>
-        <w:rPr>
-          <w:rFonts w:ascii="Arial" w:hAnsi="Arial" w:cs="Arial"/>
-          <w:szCs w:val="24"/>
-        </w:rPr>
-        <w:t>的</w:t>
-      </w:r>
-      <w:r>
-        <w:rPr>
-          <w:rFonts w:ascii="Arial" w:hAnsi="Arial" w:cs="Arial"/>
-          <w:szCs w:val="24"/>
-        </w:rPr>
-        <w:t>Scraper</w:t>
-      </w:r>
-      <w:r>
-        <w:rPr>
-          <w:rFonts w:ascii="Arial" w:hAnsi="Arial" w:cs="Arial"/>
-          <w:szCs w:val="24"/>
-        </w:rPr>
-        <w:t>以及附加</w:t>
-      </w:r>
-      <w:r>
-        <w:rPr>
-          <w:rFonts w:ascii="Arial" w:hAnsi="Arial" w:cs="Arial"/>
-          <w:szCs w:val="24"/>
-        </w:rPr>
-        <w:t>器</w:t>
-      </w:r>
-      <w:proofErr w:type="spellStart"/>
-      <w:r>
-        <w:rPr>
-          <w:rFonts w:ascii="Arial" w:hAnsi="Arial" w:cs="Arial"/>
-          <w:szCs w:val="24"/>
-        </w:rPr>
-        <w:t>Appender</w:t>
-      </w:r>
-      <w:proofErr w:type="spellEnd"/>
-      <w:r>
-        <w:rPr>
-          <w:rFonts w:ascii="Arial" w:hAnsi="Arial" w:cs="Arial"/>
-          <w:szCs w:val="24"/>
-        </w:rPr>
-        <w:t>。</w:t>
-      </w:r>
-    </w:p>
-    <w:p>
-      <w:pPr>
-        <w:rPr>
-          <w:rFonts w:ascii="Arial" w:hAnsi="Arial" w:cs="Arial"/>
-          <w:szCs w:val="24"/>
-        </w:rPr>
-      </w:pPr>
-    </w:p>
-    <w:p>
-      <w:pPr>
-        <w:rPr>
-          <w:rFonts w:ascii="Arial" w:hAnsi="Arial" w:cs="Arial"/>
-          <w:szCs w:val="24"/>
-        </w:rPr>
-      </w:pPr>
-      <w:proofErr w:type="spellStart"/>
-      <w:r>
-        <w:rPr>
-          <w:rFonts w:ascii="Arial" w:hAnsi="Arial" w:cs="Arial"/>
-          <w:szCs w:val="24"/>
-        </w:rPr>
-        <w:t>targetScrape</w:t>
-      </w:r>
-      <w:r>
-        <w:rPr>
-          <w:rFonts w:ascii="Arial" w:hAnsi="Arial" w:cs="Arial"/>
-          <w:szCs w:val="24"/>
-        </w:rPr>
-        <w:t>r</w:t>
-      </w:r>
-      <w:proofErr w:type="spellEnd"/>
-      <w:r>
-        <w:rPr>
-          <w:rFonts w:ascii="Arial" w:hAnsi="Arial" w:cs="Arial"/>
-          <w:szCs w:val="24"/>
-        </w:rPr>
-        <w:t>類別：</w:t>
-      </w:r>
-      <w:r>
-        <w:rPr>
-          <w:rFonts w:ascii="Arial" w:hAnsi="Arial" w:cs="Arial"/>
-          <w:szCs w:val="24"/>
-        </w:rPr>
-        <w:t>實作</w:t>
-      </w:r>
-      <w:r>
-        <w:rPr>
-          <w:rFonts w:ascii="Arial" w:hAnsi="Arial" w:cs="Arial"/>
-          <w:szCs w:val="24"/>
-        </w:rPr>
-        <w:t>scraper</w:t>
-      </w:r>
-      <w:r>
-        <w:rPr>
-          <w:rFonts w:ascii="Arial" w:hAnsi="Arial" w:cs="Arial"/>
-          <w:szCs w:val="24"/>
-        </w:rPr>
-        <w:t>介面的</w:t>
-      </w:r>
-      <w:proofErr w:type="gramStart"/>
-      <w:r>
-        <w:rPr>
-          <w:rFonts w:ascii="Arial" w:hAnsi="Arial" w:cs="Arial"/>
-          <w:szCs w:val="24"/>
-        </w:rPr>
-        <w:t>目標拉取物件</w:t>
-      </w:r>
-      <w:proofErr w:type="gramEnd"/>
-      <w:r>
-        <w:rPr>
-          <w:rFonts w:ascii="Arial" w:hAnsi="Arial" w:cs="Arial"/>
-          <w:szCs w:val="24"/>
-        </w:rPr>
-        <w:t>，</w:t>
-      </w:r>
-      <w:r>
-        <w:rPr>
-          <w:rFonts w:ascii="Arial" w:hAnsi="Arial" w:cs="Arial"/>
-          <w:szCs w:val="24"/>
-        </w:rPr>
-        <w:t>以</w:t>
-      </w:r>
-      <w:r>
-        <w:rPr>
-          <w:rFonts w:ascii="Arial" w:hAnsi="Arial" w:cs="Arial"/>
-          <w:szCs w:val="24"/>
-        </w:rPr>
-        <w:t>Http Get</w:t>
-      </w:r>
-      <w:r>
-        <w:rPr>
-          <w:rFonts w:ascii="Arial" w:hAnsi="Arial" w:cs="Arial"/>
-          <w:szCs w:val="24"/>
-        </w:rPr>
-        <w:t>執行請求</w:t>
-      </w:r>
-      <w:r>
-        <w:rPr>
-          <w:rFonts w:ascii="Arial" w:hAnsi="Arial" w:cs="Arial"/>
-          <w:szCs w:val="24"/>
-        </w:rPr>
-        <w:t>，</w:t>
-      </w:r>
-      <w:r>
-        <w:rPr>
-          <w:rFonts w:ascii="Arial" w:hAnsi="Arial" w:cs="Arial"/>
-          <w:szCs w:val="24"/>
-        </w:rPr>
-        <w:t>呼叫</w:t>
-      </w:r>
-      <w:proofErr w:type="spellStart"/>
-      <w:r>
-        <w:rPr>
-          <w:rFonts w:ascii="Arial" w:hAnsi="Arial" w:cs="Arial"/>
-          <w:szCs w:val="24"/>
-        </w:rPr>
-        <w:t>scarpe</w:t>
-      </w:r>
-      <w:proofErr w:type="spellEnd"/>
-      <w:r>
-        <w:rPr>
-          <w:rFonts w:ascii="Arial" w:hAnsi="Arial" w:cs="Arial"/>
-          <w:szCs w:val="24"/>
-        </w:rPr>
-        <w:t>()</w:t>
-      </w:r>
-      <w:r>
-        <w:rPr>
-          <w:rFonts w:ascii="Arial" w:hAnsi="Arial" w:cs="Arial"/>
-          <w:szCs w:val="24"/>
-        </w:rPr>
-        <w:t>抓取資料</w:t>
-      </w:r>
-      <w:r>
-        <w:rPr>
-          <w:rFonts w:ascii="Arial" w:hAnsi="Arial" w:cs="Arial"/>
-          <w:szCs w:val="24"/>
-        </w:rPr>
-        <w:t>，</w:t>
-      </w:r>
-      <w:r>
-        <w:rPr>
-          <w:rFonts w:ascii="Arial" w:hAnsi="Arial" w:cs="Arial"/>
-          <w:szCs w:val="24"/>
-        </w:rPr>
-        <w:t>Report()</w:t>
-      </w:r>
-      <w:r>
-        <w:rPr>
-          <w:rFonts w:ascii="Arial" w:hAnsi="Arial" w:cs="Arial"/>
-          <w:szCs w:val="24"/>
-        </w:rPr>
-        <w:t>回報資料</w:t>
-      </w:r>
-      <w:r>
-        <w:rPr>
-          <w:rFonts w:ascii="Arial" w:hAnsi="Arial" w:cs="Arial"/>
-          <w:szCs w:val="24"/>
-        </w:rPr>
-        <w:t>，</w:t>
-      </w:r>
-      <w:r>
-        <w:rPr>
-          <w:rFonts w:ascii="Arial" w:hAnsi="Arial" w:cs="Arial"/>
-          <w:szCs w:val="24"/>
-        </w:rPr>
-        <w:t>offset()</w:t>
-      </w:r>
-      <w:r>
-        <w:rPr>
-          <w:rFonts w:ascii="Arial" w:hAnsi="Arial" w:cs="Arial"/>
-          <w:szCs w:val="24"/>
-        </w:rPr>
-        <w:t>時間偏移量設置</w:t>
-      </w:r>
-      <w:r>
-        <w:rPr>
-          <w:rFonts w:ascii="Arial" w:hAnsi="Arial" w:cs="Arial"/>
-          <w:szCs w:val="24"/>
-        </w:rPr>
-        <w:t>。</w:t>
-      </w:r>
-    </w:p>
-    <w:p>
-      <w:pPr>
-        <w:rPr>
-          <w:rFonts w:ascii="Arial" w:hAnsi="Arial" w:cs="Arial"/>
-          <w:szCs w:val="24"/>
-        </w:rPr>
-      </w:pPr>
-    </w:p>
-    <w:p>
-      <w:pPr>
-        <w:rPr>
-          <w:rFonts w:ascii="Arial" w:hAnsi="Arial" w:cs="Arial"/>
-          <w:szCs w:val="24"/>
-        </w:rPr>
-      </w:pPr>
-      <w:proofErr w:type="spellStart"/>
-      <w:r>
-        <w:rPr>
-          <w:rFonts w:ascii="Arial" w:hAnsi="Arial" w:cs="Arial"/>
-          <w:szCs w:val="24"/>
-        </w:rPr>
-        <w:t>target.go</w:t>
-      </w:r>
-      <w:proofErr w:type="spellEnd"/>
-      <w:r>
-        <w:rPr>
-          <w:rFonts w:ascii="Arial" w:hAnsi="Arial" w:cs="Arial"/>
-          <w:szCs w:val="24"/>
-        </w:rPr>
-        <w:t>包含</w:t>
-      </w:r>
-      <w:r>
-        <w:rPr>
-          <w:rFonts w:ascii="Arial" w:hAnsi="Arial" w:cs="Arial"/>
-          <w:szCs w:val="24"/>
-        </w:rPr>
-        <w:t xml:space="preserve">Target </w:t>
-      </w:r>
-      <w:r>
-        <w:rPr>
-          <w:rFonts w:ascii="Arial" w:hAnsi="Arial" w:cs="Arial"/>
-          <w:szCs w:val="24"/>
-        </w:rPr>
-        <w:t>類別代表單一</w:t>
-      </w:r>
-      <w:r>
-        <w:rPr>
-          <w:rFonts w:ascii="Arial" w:hAnsi="Arial" w:cs="Arial"/>
-          <w:szCs w:val="24"/>
-        </w:rPr>
-        <w:t>HTTP</w:t>
-      </w:r>
-      <w:r>
-        <w:rPr>
-          <w:rFonts w:ascii="Arial" w:hAnsi="Arial" w:cs="Arial"/>
-          <w:szCs w:val="24"/>
-        </w:rPr>
-        <w:t>或</w:t>
-      </w:r>
-      <w:r>
-        <w:rPr>
-          <w:rFonts w:ascii="Arial" w:hAnsi="Arial" w:cs="Arial"/>
-          <w:szCs w:val="24"/>
-        </w:rPr>
-        <w:t xml:space="preserve">HTTPS </w:t>
-      </w:r>
-      <w:r>
-        <w:rPr>
-          <w:rFonts w:ascii="Arial" w:hAnsi="Arial" w:cs="Arial"/>
-          <w:szCs w:val="24"/>
-        </w:rPr>
-        <w:t>的端點</w:t>
-      </w:r>
-      <w:r>
-        <w:rPr>
-          <w:rFonts w:ascii="Arial" w:hAnsi="Arial" w:cs="Arial"/>
-          <w:szCs w:val="24"/>
-        </w:rPr>
-        <w:t>。</w:t>
-      </w:r>
-    </w:p>
-    <w:p>
-      <w:pPr>
-        <w:rPr>
-          <w:rFonts w:ascii="Arial" w:hAnsi="Arial" w:cs="Arial"/>
-          <w:szCs w:val="24"/>
-        </w:rPr>
-      </w:pPr>
-    </w:p>
-    <w:p>
-      <w:pPr>
-        <w:rPr>
-          <w:rFonts w:ascii="Arial" w:hAnsi="Arial" w:cs="Arial"/>
-          <w:szCs w:val="24"/>
-        </w:rPr>
-      </w:pPr>
-    </w:p>
-    <w:p>
-      <w:pPr>
-        <w:rPr>
-          <w:rFonts w:ascii="Arial" w:hAnsi="Arial" w:cs="Arial"/>
-          <w:szCs w:val="24"/>
-        </w:rPr>
-      </w:pPr>
-      <w:r>
-        <w:rPr>
-          <w:rFonts w:ascii="Arial" w:hAnsi="Arial" w:cs="Arial"/>
-          <w:szCs w:val="24"/>
-        </w:rPr>
-        <w:t>資料採集</w:t>
-      </w:r>
-      <w:r>
-        <w:rPr>
-          <w:rFonts w:ascii="Arial" w:hAnsi="Arial" w:cs="Arial"/>
-          <w:szCs w:val="24"/>
-        </w:rPr>
-        <w:t>流程序序列圖</w:t>
-      </w:r>
-    </w:p>
-    <w:p>
-      <w:pPr>
-        <w:rPr>
-          <w:rFonts w:ascii="Arial" w:hAnsi="Arial" w:cs="Arial"/>
-          <w:szCs w:val="24"/>
-        </w:rPr>
-      </w:pPr>
-      <w:r>
-        <w:rPr>
-          <w:rFonts w:ascii="Arial" w:hAnsi="Arial" w:cs="Arial"/>
-          <w:noProof/>
+    </w:p>
+    <w:p>
+      <w:pPr>
+        <w:rPr>
+          <w:rFonts w:ascii="Arial" w:hAnsi="Arial" w:cs="Arial"/>
+          <w:szCs w:val="24"/>
+        </w:rPr>
+      </w:pPr>
+    </w:p>
+    <w:p>
+      <w:pPr>
+        <w:rPr>
+          <w:rFonts w:ascii="Arial" w:hAnsi="Arial" w:cs="Arial"/>
+          <w:szCs w:val="24"/>
+        </w:rPr>
+      </w:pPr>
+    </w:p>
+    <w:p>
+      <w:pPr>
+        <w:rPr>
+          <w:rFonts w:ascii="Arial" w:hAnsi="Arial" w:cs="Arial" w:hint="eastAsia"/>
+          <w:szCs w:val="24"/>
+        </w:rPr>
+      </w:pPr>
+    </w:p>
+    <w:p>
+      <w:pPr>
+        <w:rPr>
+          <w:rFonts w:ascii="Arial" w:hAnsi="Arial" w:cs="Arial"/>
+          <w:szCs w:val="24"/>
+        </w:rPr>
+      </w:pPr>
+    </w:p>
+    <w:p>
+      <w:pPr>
+        <w:rPr>
+          <w:rFonts w:ascii="Arial" w:hAnsi="Arial" w:cs="Arial"/>
+          <w:szCs w:val="24"/>
+        </w:rPr>
+      </w:pPr>
+    </w:p>
+    <w:p>
+      <w:pPr>
+        <w:rPr>
+          <w:rFonts w:ascii="Arial" w:hAnsi="Arial" w:cs="Arial"/>
+          <w:szCs w:val="24"/>
+        </w:rPr>
+      </w:pPr>
+      <w:r>
+        <w:rPr>
+          <w:rFonts w:ascii="Arial" w:hAnsi="Arial" w:cs="Arial"/>
           <w:szCs w:val="24"/>
         </w:rPr>
         <w:lastRenderedPageBreak/>
         <w:drawing>
-          <wp:inline distT="0" distB="0" distL="0" distR="0" wp14:anchorId="283BC97F" wp14:editId="14FB660A">
-            <wp:extent cx="5274310" cy="3485515"/>
-            <wp:effectExtent l="0" t="0" r="2540" b="635"/>
+          <wp:anchor distT="0" distB="0" distL="114300" distR="114300" simplePos="0" relativeHeight="251667456" behindDoc="0" locked="0" layoutInCell="1" allowOverlap="1" wp14:anchorId="6019AEC0" wp14:editId="33103A78">
+            <wp:simplePos x="0" y="0"/>
+            <wp:positionH relativeFrom="column">
+              <wp:posOffset>0</wp:posOffset>
+            </wp:positionH>
+            <wp:positionV relativeFrom="paragraph">
+              <wp:posOffset>60960</wp:posOffset>
+            </wp:positionV>
+            <wp:extent cx="4998720" cy="3116580"/>
+            <wp:effectExtent l="0" t="0" r="0" b="7620"/>
+            <wp:wrapNone/>
             <wp:docPr id="1" name="圖片 1"/>
             <wp:cNvGraphicFramePr>
               <a:graphicFrameLocks xmlns:a="http://schemas.openxmlformats.org/drawingml/2006/main" noChangeAspect="1"/>
@@ -1921,35 +2772,583 @@
                     <pic:cNvPr id="1" name=""/>
                     <pic:cNvPicPr/>
                   </pic:nvPicPr>
-                  <pic:blipFill>
-                    <a:blip r:embed="rId8"/>
-                    <a:stretch>
-                      <a:fillRect/>
-                    </a:stretch>
+                  <pic:blipFill rotWithShape="1">
+                    <a:blip r:embed="rId10">
+                      <a:extLst>
+                        <a:ext uri="{28A0092B-C50C-407E-A947-70E740481C1C}">
+                          <a14:useLocalDpi xmlns:a14="http://schemas.microsoft.com/office/drawing/2010/main" val="0"/>
+                        </a:ext>
+                      </a:extLst>
+                    </a:blip>
+                    <a:srcRect l="3467" t="5465" r="1758" b="5120"/>
+                    <a:stretch/>
                   </pic:blipFill>
-                  <pic:spPr>
+                  <pic:spPr bwMode="auto">
                     <a:xfrm>
                       <a:off x="0" y="0"/>
-                      <a:ext cx="5274310" cy="3485515"/>
+                      <a:ext cx="4998720" cy="3116580"/>
                     </a:xfrm>
                     <a:prstGeom prst="rect">
                       <a:avLst/>
                     </a:prstGeom>
+                    <a:ln>
+                      <a:noFill/>
+                    </a:ln>
+                    <a:extLst>
+                      <a:ext uri="{53640926-AAD7-44D8-BBD7-CCE9431645EC}">
+                        <a14:shadowObscured xmlns:a14="http://schemas.microsoft.com/office/drawing/2010/main"/>
+                      </a:ext>
+                    </a:extLst>
                   </pic:spPr>
                 </pic:pic>
               </a:graphicData>
             </a:graphic>
-          </wp:inline>
+            <wp14:sizeRelH relativeFrom="margin">
+              <wp14:pctWidth>0</wp14:pctWidth>
+            </wp14:sizeRelH>
+            <wp14:sizeRelV relativeFrom="margin">
+              <wp14:pctHeight>0</wp14:pctHeight>
+            </wp14:sizeRelV>
+          </wp:anchor>
         </w:drawing>
       </w:r>
     </w:p>
     <w:p>
       <w:pPr>
         <w:rPr>
-          <w:rFonts w:ascii="Arial" w:hAnsi="Arial" w:cs="Arial"/>
-          <w:szCs w:val="24"/>
-        </w:rPr>
-      </w:pPr>
+          <w:rFonts w:ascii="Arial" w:hAnsi="Arial" w:cs="Arial" w:hint="eastAsia"/>
+          <w:szCs w:val="24"/>
+        </w:rPr>
+      </w:pPr>
+    </w:p>
+    <w:p>
+      <w:pPr>
+        <w:rPr>
+          <w:rFonts w:ascii="Arial" w:hAnsi="Arial" w:cs="Arial"/>
+          <w:szCs w:val="24"/>
+        </w:rPr>
+      </w:pPr>
+    </w:p>
+    <w:p>
+      <w:pPr>
+        <w:rPr>
+          <w:rFonts w:ascii="Arial" w:hAnsi="Arial" w:cs="Arial"/>
+          <w:szCs w:val="24"/>
+        </w:rPr>
+      </w:pPr>
+    </w:p>
+    <w:p>
+      <w:pPr>
+        <w:rPr>
+          <w:rFonts w:ascii="Arial" w:hAnsi="Arial" w:cs="Arial"/>
+          <w:szCs w:val="24"/>
+        </w:rPr>
+      </w:pPr>
+    </w:p>
+    <w:p>
+      <w:pPr>
+        <w:rPr>
+          <w:rFonts w:ascii="Arial" w:hAnsi="Arial" w:cs="Arial"/>
+          <w:szCs w:val="24"/>
+        </w:rPr>
+      </w:pPr>
+    </w:p>
+    <w:p>
+      <w:pPr>
+        <w:rPr>
+          <w:rFonts w:ascii="Arial" w:hAnsi="Arial" w:cs="Arial"/>
+          <w:szCs w:val="24"/>
+        </w:rPr>
+      </w:pPr>
+    </w:p>
+    <w:p>
+      <w:pPr>
+        <w:rPr>
+          <w:rFonts w:ascii="Arial" w:hAnsi="Arial" w:cs="Arial"/>
+          <w:szCs w:val="24"/>
+        </w:rPr>
+      </w:pPr>
+    </w:p>
+    <w:p>
+      <w:pPr>
+        <w:rPr>
+          <w:rFonts w:ascii="Arial" w:hAnsi="Arial" w:cs="Arial"/>
+          <w:szCs w:val="24"/>
+        </w:rPr>
+      </w:pPr>
+    </w:p>
+    <w:p>
+      <w:pPr>
+        <w:rPr>
+          <w:rFonts w:ascii="Arial" w:hAnsi="Arial" w:cs="Arial" w:hint="eastAsia"/>
+          <w:szCs w:val="24"/>
+        </w:rPr>
+      </w:pPr>
+    </w:p>
+    <w:p>
+      <w:pPr>
+        <w:rPr>
+          <w:rFonts w:ascii="Arial" w:hAnsi="Arial" w:cs="Arial"/>
+          <w:szCs w:val="24"/>
+        </w:rPr>
+      </w:pPr>
+    </w:p>
+    <w:p>
+      <w:pPr>
+        <w:rPr>
+          <w:rFonts w:ascii="Arial" w:hAnsi="Arial" w:cs="Arial"/>
+          <w:szCs w:val="24"/>
+        </w:rPr>
+      </w:pPr>
+    </w:p>
+    <w:p>
+      <w:pPr>
+        <w:rPr>
+          <w:rFonts w:ascii="Arial" w:hAnsi="Arial" w:cs="Arial"/>
+          <w:szCs w:val="24"/>
+        </w:rPr>
+      </w:pPr>
+    </w:p>
+    <w:p>
+      <w:pPr>
+        <w:rPr>
+          <w:rFonts w:ascii="Arial" w:hAnsi="Arial" w:cs="Arial"/>
+          <w:szCs w:val="24"/>
+        </w:rPr>
+      </w:pPr>
+      <w:r>
+        <w:rPr>
+          <w:rFonts w:ascii="Arial" w:hAnsi="Arial" w:cs="Arial"/>
+          <w:szCs w:val="24"/>
+        </w:rPr>
+        <mc:AlternateContent>
+          <mc:Choice Requires="wps">
+            <w:drawing>
+              <wp:anchor distT="0" distB="0" distL="114300" distR="114300" simplePos="0" relativeHeight="251668480" behindDoc="0" locked="0" layoutInCell="1" allowOverlap="1" wp14:anchorId="6678459D" wp14:editId="7FEE432D">
+                <wp:simplePos x="0" y="0"/>
+                <wp:positionH relativeFrom="column">
+                  <wp:posOffset>-91440</wp:posOffset>
+                </wp:positionH>
+                <wp:positionV relativeFrom="paragraph">
+                  <wp:posOffset>250825</wp:posOffset>
+                </wp:positionV>
+                <wp:extent cx="5274310" cy="635"/>
+                <wp:effectExtent l="0" t="0" r="0" b="0"/>
+                <wp:wrapNone/>
+                <wp:docPr id="9" name="文字方塊 9"/>
+                <wp:cNvGraphicFramePr/>
+                <a:graphic xmlns:a="http://schemas.openxmlformats.org/drawingml/2006/main">
+                  <a:graphicData uri="http://schemas.microsoft.com/office/word/2010/wordprocessingShape">
+                    <wps:wsp>
+                      <wps:cNvSpPr txBox="1"/>
+                      <wps:spPr>
+                        <a:xfrm>
+                          <a:off x="0" y="0"/>
+                          <a:ext cx="5274310" cy="635"/>
+                        </a:xfrm>
+                        <a:prstGeom prst="rect">
+                          <a:avLst/>
+                        </a:prstGeom>
+                        <a:solidFill>
+                          <a:prstClr val="white"/>
+                        </a:solidFill>
+                        <a:ln>
+                          <a:noFill/>
+                        </a:ln>
+                      </wps:spPr>
+                      <wps:txbx>
+                        <w:txbxContent>
+                          <w:p>
+                            <w:pPr>
+                              <w:pStyle w:val="a9"/>
+                              <w:jc w:val="center"/>
+                              <w:rPr>
+                                <w:rFonts w:ascii="Arial" w:hAnsi="Arial" w:cs="Arial" w:hint="eastAsia"/>
+                                <w:noProof/>
+                                <w:sz w:val="24"/>
+                                <w:szCs w:val="24"/>
+                              </w:rPr>
+                            </w:pPr>
+                            <w:bookmarkStart w:id="3" w:name="_Ref100530725"/>
+                            <w:r>
+                              <w:rPr>
+                                <w:rFonts w:hint="eastAsia"/>
+                                <w:sz w:val="24"/>
+                                <w:szCs w:val="24"/>
+                              </w:rPr>
+                              <w:t>圖</w:t>
+                            </w:r>
+                            <w:r>
+                              <w:rPr>
+                                <w:rFonts w:hint="eastAsia"/>
+                                <w:sz w:val="24"/>
+                                <w:szCs w:val="24"/>
+                              </w:rPr>
+                              <w:t xml:space="preserve"> </w:t>
+                            </w:r>
+                            <w:r>
+                              <w:rPr>
+                                <w:sz w:val="24"/>
+                                <w:szCs w:val="24"/>
+                              </w:rPr>
+                              <w:fldChar w:fldCharType="begin"/>
+                            </w:r>
+                            <w:r>
+                              <w:rPr>
+                                <w:sz w:val="24"/>
+                                <w:szCs w:val="24"/>
+                              </w:rPr>
+                              <w:instrText xml:space="preserve"> </w:instrText>
+                            </w:r>
+                            <w:r>
+                              <w:rPr>
+                                <w:rFonts w:hint="eastAsia"/>
+                                <w:sz w:val="24"/>
+                                <w:szCs w:val="24"/>
+                              </w:rPr>
+                              <w:instrText xml:space="preserve">SEQ </w:instrText>
+                            </w:r>
+                            <w:r>
+                              <w:rPr>
+                                <w:rFonts w:hint="eastAsia"/>
+                                <w:sz w:val="24"/>
+                                <w:szCs w:val="24"/>
+                              </w:rPr>
+                              <w:instrText>圖</w:instrText>
+                            </w:r>
+                            <w:r>
+                              <w:rPr>
+                                <w:rFonts w:hint="eastAsia"/>
+                                <w:sz w:val="24"/>
+                                <w:szCs w:val="24"/>
+                              </w:rPr>
+                              <w:instrText xml:space="preserve"> \* ARABIC</w:instrText>
+                            </w:r>
+                            <w:r>
+                              <w:rPr>
+                                <w:sz w:val="24"/>
+                                <w:szCs w:val="24"/>
+                              </w:rPr>
+                              <w:instrText xml:space="preserve"> </w:instrText>
+                            </w:r>
+                            <w:r>
+                              <w:rPr>
+                                <w:sz w:val="24"/>
+                                <w:szCs w:val="24"/>
+                              </w:rPr>
+                              <w:fldChar w:fldCharType="separate"/>
+                            </w:r>
+                            <w:r>
+                              <w:rPr>
+                                <w:noProof/>
+                                <w:sz w:val="24"/>
+                                <w:szCs w:val="24"/>
+                              </w:rPr>
+                              <w:t>3</w:t>
+                            </w:r>
+                            <w:r>
+                              <w:rPr>
+                                <w:sz w:val="24"/>
+                                <w:szCs w:val="24"/>
+                              </w:rPr>
+                              <w:fldChar w:fldCharType="end"/>
+                            </w:r>
+                            <w:bookmarkEnd w:id="3"/>
+                            <w:r>
+                              <w:rPr>
+                                <w:sz w:val="24"/>
+                                <w:szCs w:val="24"/>
+                              </w:rPr>
+                              <w:t>：</w:t>
+                            </w:r>
+                            <w:r>
+                              <w:rPr>
+                                <w:rFonts w:hint="eastAsia"/>
+                                <w:sz w:val="24"/>
+                                <w:szCs w:val="24"/>
+                              </w:rPr>
+                              <w:t>S</w:t>
+                            </w:r>
+                            <w:r>
+                              <w:rPr>
+                                <w:sz w:val="24"/>
+                                <w:szCs w:val="24"/>
+                              </w:rPr>
+                              <w:t>crape Sequence Diagram</w:t>
+                            </w:r>
+                          </w:p>
+                        </w:txbxContent>
+                      </wps:txbx>
+                      <wps:bodyPr rot="0" spcFirstLastPara="0" vertOverflow="overflow" horzOverflow="overflow" vert="horz" wrap="square" lIns="0" tIns="0" rIns="0" bIns="0" numCol="1" spcCol="0" rtlCol="0" fromWordArt="0" anchor="t" anchorCtr="0" forceAA="0" compatLnSpc="1">
+                        <a:prstTxWarp prst="textNoShape">
+                          <a:avLst/>
+                        </a:prstTxWarp>
+                        <a:spAutoFit/>
+                      </wps:bodyPr>
+                    </wps:wsp>
+                  </a:graphicData>
+                </a:graphic>
+              </wp:anchor>
+            </w:drawing>
+          </mc:Choice>
+          <mc:Fallback>
+            <w:pict>
+              <v:shape w14:anchorId="6678459D" id="文字方塊 9" o:spid="_x0000_s1028" type="#_x0000_t202" style="position:absolute;margin-left:-7.2pt;margin-top:19.75pt;width:415.3pt;height:.05pt;z-index:251668480;visibility:visible;mso-wrap-style:square;mso-wrap-distance-left:9pt;mso-wrap-distance-top:0;mso-wrap-distance-right:9pt;mso-wrap-distance-bottom:0;mso-position-horizontal:absolute;mso-position-horizontal-relative:text;mso-position-vertical:absolute;mso-position-vertical-relative:text;v-text-anchor:top" o:gfxdata="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" stroked="f">
+                <v:textbox style="mso-fit-shape-to-text:t" inset="0,0,0,0">
+                  <w:txbxContent>
+                    <w:p>
+                      <w:pPr>
+                        <w:pStyle w:val="a9"/>
+                        <w:jc w:val="center"/>
+                        <w:rPr>
+                          <w:rFonts w:ascii="Arial" w:hAnsi="Arial" w:cs="Arial" w:hint="eastAsia"/>
+                          <w:noProof/>
+                          <w:sz w:val="24"/>
+                          <w:szCs w:val="24"/>
+                        </w:rPr>
+                      </w:pPr>
+                      <w:bookmarkStart w:id="4" w:name="_Ref100530725"/>
+                      <w:r>
+                        <w:rPr>
+                          <w:rFonts w:hint="eastAsia"/>
+                          <w:sz w:val="24"/>
+                          <w:szCs w:val="24"/>
+                        </w:rPr>
+                        <w:t>圖</w:t>
+                      </w:r>
+                      <w:r>
+                        <w:rPr>
+                          <w:rFonts w:hint="eastAsia"/>
+                          <w:sz w:val="24"/>
+                          <w:szCs w:val="24"/>
+                        </w:rPr>
+                        <w:t xml:space="preserve"> </w:t>
+                      </w:r>
+                      <w:r>
+                        <w:rPr>
+                          <w:sz w:val="24"/>
+                          <w:szCs w:val="24"/>
+                        </w:rPr>
+                        <w:fldChar w:fldCharType="begin"/>
+                      </w:r>
+                      <w:r>
+                        <w:rPr>
+                          <w:sz w:val="24"/>
+                          <w:szCs w:val="24"/>
+                        </w:rPr>
+                        <w:instrText xml:space="preserve"> </w:instrText>
+                      </w:r>
+                      <w:r>
+                        <w:rPr>
+                          <w:rFonts w:hint="eastAsia"/>
+                          <w:sz w:val="24"/>
+                          <w:szCs w:val="24"/>
+                        </w:rPr>
+                        <w:instrText xml:space="preserve">SEQ </w:instrText>
+                      </w:r>
+                      <w:r>
+                        <w:rPr>
+                          <w:rFonts w:hint="eastAsia"/>
+                          <w:sz w:val="24"/>
+                          <w:szCs w:val="24"/>
+                        </w:rPr>
+                        <w:instrText>圖</w:instrText>
+                      </w:r>
+                      <w:r>
+                        <w:rPr>
+                          <w:rFonts w:hint="eastAsia"/>
+                          <w:sz w:val="24"/>
+                          <w:szCs w:val="24"/>
+                        </w:rPr>
+                        <w:instrText xml:space="preserve"> \* ARABIC</w:instrText>
+                      </w:r>
+                      <w:r>
+                        <w:rPr>
+                          <w:sz w:val="24"/>
+                          <w:szCs w:val="24"/>
+                        </w:rPr>
+                        <w:instrText xml:space="preserve"> </w:instrText>
+                      </w:r>
+                      <w:r>
+                        <w:rPr>
+                          <w:sz w:val="24"/>
+                          <w:szCs w:val="24"/>
+                        </w:rPr>
+                        <w:fldChar w:fldCharType="separate"/>
+                      </w:r>
+                      <w:r>
+                        <w:rPr>
+                          <w:noProof/>
+                          <w:sz w:val="24"/>
+                          <w:szCs w:val="24"/>
+                        </w:rPr>
+                        <w:t>3</w:t>
+                      </w:r>
+                      <w:r>
+                        <w:rPr>
+                          <w:sz w:val="24"/>
+                          <w:szCs w:val="24"/>
+                        </w:rPr>
+                        <w:fldChar w:fldCharType="end"/>
+                      </w:r>
+                      <w:bookmarkEnd w:id="4"/>
+                      <w:r>
+                        <w:rPr>
+                          <w:sz w:val="24"/>
+                          <w:szCs w:val="24"/>
+                        </w:rPr>
+                        <w:t>：</w:t>
+                      </w:r>
+                      <w:r>
+                        <w:rPr>
+                          <w:rFonts w:hint="eastAsia"/>
+                          <w:sz w:val="24"/>
+                          <w:szCs w:val="24"/>
+                        </w:rPr>
+                        <w:t>S</w:t>
+                      </w:r>
+                      <w:r>
+                        <w:rPr>
+                          <w:sz w:val="24"/>
+                          <w:szCs w:val="24"/>
+                        </w:rPr>
+                        <w:t>crape Sequence Diagram</w:t>
+                      </w:r>
+                    </w:p>
+                  </w:txbxContent>
+                </v:textbox>
+              </v:shape>
+            </w:pict>
+          </mc:Fallback>
+        </mc:AlternateContent>
+      </w:r>
+    </w:p>
+    <w:p>
+      <w:pPr>
+        <w:rPr>
+          <w:rFonts w:ascii="Arial" w:hAnsi="Arial" w:cs="Arial"/>
+          <w:szCs w:val="24"/>
+        </w:rPr>
+      </w:pPr>
+    </w:p>
+    <w:p>
+      <w:pPr>
+        <w:rPr>
+          <w:rFonts w:ascii="Arial" w:hAnsi="Arial" w:cs="Arial" w:hint="eastAsia"/>
+          <w:szCs w:val="24"/>
+        </w:rPr>
+      </w:pPr>
+      <w:r>
+        <w:rPr>
+          <w:rFonts w:ascii="Arial" w:hAnsi="Arial" w:cs="Arial" w:hint="eastAsia"/>
+          <w:szCs w:val="24"/>
+        </w:rPr>
+        <w:t>S</w:t>
+      </w:r>
+      <w:r>
+        <w:rPr>
+          <w:rFonts w:ascii="Arial" w:hAnsi="Arial" w:cs="Arial"/>
+          <w:szCs w:val="24"/>
+        </w:rPr>
+        <w:t>crape</w:t>
+      </w:r>
+      <w:r>
+        <w:rPr>
+          <w:rFonts w:ascii="Arial" w:hAnsi="Arial" w:cs="Arial" w:hint="eastAsia"/>
+          <w:szCs w:val="24"/>
+        </w:rPr>
+        <w:t>時序圖</w:t>
+      </w:r>
+      <w:r>
+        <w:rPr>
+          <w:rFonts w:ascii="Arial" w:hAnsi="Arial" w:cs="Arial" w:hint="eastAsia"/>
+          <w:szCs w:val="24"/>
+        </w:rPr>
+        <w:t>(</w:t>
+      </w:r>
+      <w:r>
+        <w:rPr>
+          <w:rFonts w:ascii="Arial" w:hAnsi="Arial" w:cs="Arial"/>
+          <w:szCs w:val="24"/>
+        </w:rPr>
+        <w:fldChar w:fldCharType="begin"/>
+      </w:r>
+      <w:r>
+        <w:rPr>
+          <w:rFonts w:ascii="Arial" w:hAnsi="Arial" w:cs="Arial"/>
+          <w:szCs w:val="24"/>
+        </w:rPr>
+        <w:instrText xml:space="preserve"> </w:instrText>
+      </w:r>
+      <w:r>
+        <w:rPr>
+          <w:rFonts w:ascii="Arial" w:hAnsi="Arial" w:cs="Arial" w:hint="eastAsia"/>
+          <w:szCs w:val="24"/>
+        </w:rPr>
+        <w:instrText>REF _Ref100530725 \h</w:instrText>
+      </w:r>
+      <w:r>
+        <w:rPr>
+          <w:rFonts w:ascii="Arial" w:hAnsi="Arial" w:cs="Arial"/>
+          <w:szCs w:val="24"/>
+        </w:rPr>
+        <w:instrText xml:space="preserve"> </w:instrText>
+      </w:r>
+      <w:r>
+        <w:rPr>
+          <w:rFonts w:ascii="Arial" w:hAnsi="Arial" w:cs="Arial"/>
+          <w:szCs w:val="24"/>
+        </w:rPr>
+      </w:r>
+      <w:r>
+        <w:rPr>
+          <w:rFonts w:ascii="Arial" w:hAnsi="Arial" w:cs="Arial"/>
+          <w:szCs w:val="24"/>
+        </w:rPr>
+        <w:fldChar w:fldCharType="separate"/>
+      </w:r>
+      <w:r>
+        <w:rPr>
+          <w:rFonts w:hint="eastAsia"/>
+          <w:szCs w:val="24"/>
+        </w:rPr>
+        <w:t>圖</w:t>
+      </w:r>
+      <w:r>
+        <w:rPr>
+          <w:rFonts w:hint="eastAsia"/>
+          <w:szCs w:val="24"/>
+        </w:rPr>
+        <w:t xml:space="preserve"> </w:t>
+      </w:r>
+      <w:r>
+        <w:rPr>
+          <w:noProof/>
+          <w:szCs w:val="24"/>
+        </w:rPr>
+        <w:t>3</w:t>
+      </w:r>
+      <w:r>
+        <w:rPr>
+          <w:rFonts w:ascii="Arial" w:hAnsi="Arial" w:cs="Arial"/>
+          <w:szCs w:val="24"/>
+        </w:rPr>
+        <w:fldChar w:fldCharType="end"/>
+      </w:r>
+      <w:r>
+        <w:rPr>
+          <w:rFonts w:ascii="Arial" w:hAnsi="Arial" w:cs="Arial"/>
+          <w:szCs w:val="24"/>
+        </w:rPr>
+        <w:t>)</w:t>
+      </w:r>
+      <w:r>
+        <w:rPr>
+          <w:rFonts w:ascii="Arial" w:hAnsi="Arial" w:cs="Arial" w:hint="eastAsia"/>
+          <w:szCs w:val="24"/>
+        </w:rPr>
+        <w:t>分析</w:t>
+      </w:r>
     </w:p>
     <w:p>
       <w:pPr>
@@ -1960,7 +3359,7 @@
         </w:numPr>
         <w:ind w:leftChars="0"/>
         <w:rPr>
-          <w:rFonts w:ascii="Arial" w:hAnsi="Arial" w:cs="Arial" w:hint="eastAsia"/>
+          <w:rFonts w:ascii="Arial" w:hAnsi="Arial" w:cs="Arial"/>
           <w:szCs w:val="24"/>
         </w:rPr>
       </w:pPr>
@@ -1978,13 +3377,6 @@
           <w:rFonts w:ascii="Arial" w:hAnsi="Arial" w:cs="Arial"/>
           <w:szCs w:val="24"/>
         </w:rPr>
-        <w:t xml:space="preserve"> </w:t>
-      </w:r>
-      <w:r>
-        <w:rPr>
-          <w:rFonts w:ascii="Arial" w:hAnsi="Arial" w:cs="Arial"/>
-          <w:szCs w:val="24"/>
-        </w:rPr>
         <w:t>中使用</w:t>
       </w:r>
       <w:proofErr w:type="spellStart"/>
@@ -2002,13 +3394,6 @@
           <w:szCs w:val="24"/>
         </w:rPr>
         <w:t>建立</w:t>
-      </w:r>
-      <w:r>
-        <w:rPr>
-          <w:rFonts w:ascii="Arial" w:hAnsi="Arial" w:cs="Arial"/>
-          <w:szCs w:val="24"/>
-        </w:rPr>
-        <w:t xml:space="preserve"> </w:t>
       </w:r>
       <w:proofErr w:type="spellStart"/>
       <w:r>
@@ -2666,7 +4051,6 @@
         </w:rPr>
         <w:t>執行</w:t>
       </w:r>
-      <w:proofErr w:type="spellStart"/>
       <w:r>
         <w:rPr>
           <w:rFonts w:ascii="Arial" w:hAnsi="Arial" w:cs="Arial"/>
@@ -2674,7 +4058,6 @@
         </w:rPr>
         <w:t>reloader</w:t>
       </w:r>
-      <w:proofErr w:type="spellEnd"/>
       <w:r>
         <w:rPr>
           <w:rFonts w:ascii="Arial" w:hAnsi="Arial" w:cs="Arial"/>
@@ -2682,7 +4065,6 @@
         </w:rPr>
         <w:t xml:space="preserve">() </w:t>
       </w:r>
-      <w:proofErr w:type="gramStart"/>
       <w:r>
         <w:rPr>
           <w:rFonts w:ascii="Arial" w:hAnsi="Arial" w:cs="Arial"/>
@@ -2691,7 +4073,6 @@
         </w:rPr>
         <w:t>加載</w:t>
       </w:r>
-      <w:proofErr w:type="gramEnd"/>
       <w:r>
         <w:rPr>
           <w:rFonts w:ascii="Arial" w:hAnsi="Arial" w:cs="Arial"/>
@@ -2730,18 +4111,8 @@
           <w:szCs w:val="24"/>
           <w:shd w:val="clear" w:color="auto" w:fill="FFFFFF"/>
         </w:rPr>
-        <w:t>更新，會觸發</w:t>
-      </w:r>
-      <w:proofErr w:type="gramStart"/>
-      <w:r>
-        <w:rPr>
-          <w:rFonts w:ascii="Arial" w:hAnsi="Arial" w:cs="Arial"/>
-          <w:szCs w:val="24"/>
-          <w:shd w:val="clear" w:color="auto" w:fill="FFFFFF"/>
-        </w:rPr>
-        <w:t>重新加載</w:t>
-      </w:r>
-      <w:proofErr w:type="gramEnd"/>
+        <w:t>更新，會觸發重新加載</w:t>
+      </w:r>
       <w:r>
         <w:rPr>
           <w:rFonts w:ascii="Arial" w:hAnsi="Arial" w:cs="Arial"/>
@@ -2758,23 +4129,13 @@
         </w:rPr>
         <w:t>，</w:t>
       </w:r>
-      <w:proofErr w:type="gramStart"/>
-      <w:r>
-        <w:rPr>
-          <w:rFonts w:ascii="Arial" w:hAnsi="Arial" w:cs="Arial"/>
-          <w:szCs w:val="24"/>
-          <w:shd w:val="clear" w:color="auto" w:fill="FFFFFF"/>
-        </w:rPr>
-        <w:t>加載完成</w:t>
-      </w:r>
-      <w:proofErr w:type="gramEnd"/>
-      <w:r>
-        <w:rPr>
-          <w:rFonts w:ascii="Arial" w:hAnsi="Arial" w:cs="Arial"/>
-          <w:szCs w:val="24"/>
-          <w:shd w:val="clear" w:color="auto" w:fill="FFFFFF"/>
-        </w:rPr>
-        <w:t>後呼叫</w:t>
+      <w:r>
+        <w:rPr>
+          <w:rFonts w:ascii="Arial" w:hAnsi="Arial" w:cs="Arial"/>
+          <w:szCs w:val="24"/>
+          <w:shd w:val="clear" w:color="auto" w:fill="FFFFFF"/>
+        </w:rPr>
+        <w:t>加載完成後呼叫</w:t>
       </w:r>
       <w:r>
         <w:rPr>
@@ -2838,15 +4199,7 @@
           <w:rFonts w:ascii="Arial" w:hAnsi="Arial" w:cs="Arial"/>
           <w:szCs w:val="24"/>
         </w:rPr>
-        <w:t>方法</w:t>
-      </w:r>
-      <w:proofErr w:type="gramStart"/>
-      <w:r>
-        <w:rPr>
-          <w:rFonts w:ascii="Arial" w:hAnsi="Arial" w:cs="Arial"/>
-          <w:szCs w:val="24"/>
-        </w:rPr>
-        <w:t>用來</w:t>
+        <w:t>方法用來</w:t>
       </w:r>
       <w:r>
         <w:rPr>
@@ -2855,7 +4208,6 @@
         </w:rPr>
         <w:t>加載</w:t>
       </w:r>
-      <w:proofErr w:type="gramEnd"/>
       <w:r>
         <w:rPr>
           <w:rFonts w:ascii="Arial" w:hAnsi="Arial" w:cs="Arial"/>
@@ -2879,7 +4231,6 @@
         </w:rPr>
         <w:t>reloader</w:t>
       </w:r>
-      <w:proofErr w:type="gramStart"/>
       <w:r>
         <w:rPr>
           <w:rFonts w:ascii="Arial" w:hAnsi="Arial" w:cs="Arial"/>
@@ -2888,7 +4239,6 @@
         </w:rPr>
         <w:t>的加載發生</w:t>
       </w:r>
-      <w:proofErr w:type="gramEnd"/>
       <w:r>
         <w:rPr>
           <w:rFonts w:ascii="Arial" w:hAnsi="Arial" w:cs="Arial"/>
@@ -2968,15 +4318,7 @@
           <w:rFonts w:ascii="Arial" w:hAnsi="Arial" w:cs="Arial"/>
           <w:szCs w:val="24"/>
         </w:rPr>
-        <w:t>執行</w:t>
-      </w:r>
-      <w:proofErr w:type="gramStart"/>
-      <w:r>
-        <w:rPr>
-          <w:rFonts w:ascii="Arial" w:hAnsi="Arial" w:cs="Arial"/>
-          <w:szCs w:val="24"/>
-        </w:rPr>
-        <w:t>重新</w:t>
+        <w:t>執行重新</w:t>
       </w:r>
       <w:r>
         <w:rPr>
@@ -2986,7 +4328,6 @@
         </w:rPr>
         <w:t>加載</w:t>
       </w:r>
-      <w:proofErr w:type="gramEnd"/>
       <w:r>
         <w:rPr>
           <w:rFonts w:ascii="Arial" w:hAnsi="Arial" w:cs="Arial"/>
@@ -3233,7 +4574,6 @@
         </w:rPr>
         <w:t xml:space="preserve"> </w:t>
       </w:r>
-      <w:proofErr w:type="spellStart"/>
       <w:r>
         <w:rPr>
           <w:rFonts w:ascii="Arial" w:hAnsi="Arial" w:cs="Arial"/>
@@ -3242,7 +4582,6 @@
         </w:rPr>
         <w:t>config</w:t>
       </w:r>
-      <w:proofErr w:type="spellEnd"/>
       <w:r>
         <w:rPr>
           <w:rFonts w:ascii="Arial" w:hAnsi="Arial" w:cs="Arial"/>
@@ -3507,65 +4846,65 @@
           <w:rFonts w:ascii="Arial" w:hAnsi="Arial" w:cs="Arial"/>
           <w:szCs w:val="24"/>
         </w:rPr>
+        <w:t>呼叫</w:t>
+      </w:r>
+      <w:r>
+        <w:rPr>
+          <w:rFonts w:ascii="Arial" w:hAnsi="Arial" w:cs="Arial"/>
+          <w:szCs w:val="24"/>
+        </w:rPr>
+        <w:t xml:space="preserve">Scrape Pool </w:t>
+      </w:r>
+      <w:r>
+        <w:rPr>
+          <w:rFonts w:ascii="Arial" w:hAnsi="Arial" w:cs="Arial"/>
+          <w:szCs w:val="24"/>
+        </w:rPr>
+        <w:t>的</w:t>
+      </w:r>
+      <w:r>
+        <w:rPr>
+          <w:rFonts w:ascii="Arial" w:hAnsi="Arial" w:cs="Arial"/>
+          <w:szCs w:val="24"/>
+        </w:rPr>
+        <w:t>Sync()</w:t>
+      </w:r>
+      <w:r>
+        <w:rPr>
+          <w:rFonts w:ascii="Arial" w:hAnsi="Arial" w:cs="Arial"/>
+          <w:szCs w:val="24"/>
+        </w:rPr>
+        <w:t>方法，</w:t>
+      </w:r>
+      <w:r>
+        <w:rPr>
+          <w:rFonts w:ascii="Arial" w:hAnsi="Arial" w:cs="Arial"/>
+          <w:szCs w:val="24"/>
+        </w:rPr>
+        <w:t>會將當前運行的抓取器與</w:t>
+      </w:r>
+      <w:r>
+        <w:rPr>
+          <w:rFonts w:ascii="Arial" w:hAnsi="Arial" w:cs="Arial"/>
+          <w:szCs w:val="24"/>
+        </w:rPr>
+        <w:t>All</w:t>
+      </w:r>
+      <w:r>
+        <w:rPr>
+          <w:rFonts w:ascii="Arial" w:hAnsi="Arial" w:cs="Arial"/>
+          <w:szCs w:val="24"/>
+        </w:rPr>
+        <w:t>集合同步，</w:t>
+      </w:r>
+      <w:proofErr w:type="spellStart"/>
+      <w:r>
+        <w:rPr>
+          <w:rFonts w:ascii="Arial" w:hAnsi="Arial" w:cs="Arial"/>
+          <w:szCs w:val="24"/>
+          <w:shd w:val="clear" w:color="auto" w:fill="FFFFFF"/>
+        </w:rPr>
         <w:lastRenderedPageBreak/>
-        <w:t>呼叫</w:t>
-      </w:r>
-      <w:r>
-        <w:rPr>
-          <w:rFonts w:ascii="Arial" w:hAnsi="Arial" w:cs="Arial"/>
-          <w:szCs w:val="24"/>
-        </w:rPr>
-        <w:t xml:space="preserve">Scrape Pool </w:t>
-      </w:r>
-      <w:r>
-        <w:rPr>
-          <w:rFonts w:ascii="Arial" w:hAnsi="Arial" w:cs="Arial"/>
-          <w:szCs w:val="24"/>
-        </w:rPr>
-        <w:t>的</w:t>
-      </w:r>
-      <w:r>
-        <w:rPr>
-          <w:rFonts w:ascii="Arial" w:hAnsi="Arial" w:cs="Arial"/>
-          <w:szCs w:val="24"/>
-        </w:rPr>
-        <w:t>Sync()</w:t>
-      </w:r>
-      <w:r>
-        <w:rPr>
-          <w:rFonts w:ascii="Arial" w:hAnsi="Arial" w:cs="Arial"/>
-          <w:szCs w:val="24"/>
-        </w:rPr>
-        <w:t>方法，</w:t>
-      </w:r>
-      <w:r>
-        <w:rPr>
-          <w:rFonts w:ascii="Arial" w:hAnsi="Arial" w:cs="Arial"/>
-          <w:szCs w:val="24"/>
-        </w:rPr>
-        <w:t>會將當前運行的抓取器與</w:t>
-      </w:r>
-      <w:r>
-        <w:rPr>
-          <w:rFonts w:ascii="Arial" w:hAnsi="Arial" w:cs="Arial"/>
-          <w:szCs w:val="24"/>
-        </w:rPr>
-        <w:t>All</w:t>
-      </w:r>
-      <w:r>
-        <w:rPr>
-          <w:rFonts w:ascii="Arial" w:hAnsi="Arial" w:cs="Arial"/>
-          <w:szCs w:val="24"/>
-        </w:rPr>
-        <w:t>集合同步，</w:t>
-      </w:r>
-      <w:proofErr w:type="spellStart"/>
-      <w:r>
-        <w:rPr>
-          <w:rFonts w:ascii="Arial" w:hAnsi="Arial" w:cs="Arial"/>
-          <w:szCs w:val="24"/>
-          <w:shd w:val="clear" w:color="auto" w:fill="FFFFFF"/>
-        </w:rPr>
         <w:t>sync.Mutex</w:t>
       </w:r>
       <w:proofErr w:type="spellEnd"/>
@@ -3943,17 +5282,8 @@
           <w:rFonts w:ascii="Arial" w:hAnsi="Arial" w:cs="Arial"/>
           <w:szCs w:val="24"/>
         </w:rPr>
-        <w:t>，依據每</w:t>
-      </w:r>
-      <w:proofErr w:type="gramStart"/>
-      <w:r>
-        <w:rPr>
-          <w:rFonts w:ascii="Arial" w:hAnsi="Arial" w:cs="Arial"/>
-          <w:szCs w:val="24"/>
-        </w:rPr>
-        <w:t>個</w:t>
-      </w:r>
-      <w:proofErr w:type="gramEnd"/>
+        <w:t>，依據每個</w:t>
+      </w:r>
       <w:r>
         <w:rPr>
           <w:rFonts w:ascii="Arial" w:hAnsi="Arial" w:cs="Arial"/>
@@ -3966,8 +5296,174 @@
           <w:rFonts w:ascii="Arial" w:hAnsi="Arial" w:cs="Arial"/>
           <w:szCs w:val="24"/>
         </w:rPr>
-        <w:t>定義的時間週期</w:t>
-      </w:r>
+        <w:t>定義的時間週期，定期呼叫</w:t>
+      </w:r>
+      <w:proofErr w:type="spellStart"/>
+      <w:r>
+        <w:rPr>
+          <w:rFonts w:ascii="Arial" w:hAnsi="Arial" w:cs="Arial"/>
+          <w:szCs w:val="24"/>
+        </w:rPr>
+        <w:t>scrapeAndReport</w:t>
+      </w:r>
+      <w:proofErr w:type="spellEnd"/>
+      <w:r>
+        <w:rPr>
+          <w:rFonts w:ascii="Arial" w:hAnsi="Arial" w:cs="Arial"/>
+          <w:szCs w:val="24"/>
+        </w:rPr>
+        <w:t>()</w:t>
+      </w:r>
+      <w:r>
+        <w:rPr>
+          <w:rFonts w:ascii="Arial" w:hAnsi="Arial" w:cs="Arial"/>
+          <w:szCs w:val="24"/>
+        </w:rPr>
+        <w:t>方法執行抓取。</w:t>
+      </w:r>
+      <w:proofErr w:type="spellStart"/>
+      <w:r>
+        <w:rPr>
+          <w:rFonts w:ascii="Arial" w:hAnsi="Arial" w:cs="Arial"/>
+          <w:szCs w:val="24"/>
+        </w:rPr>
+        <w:t>scrapeAndReport</w:t>
+      </w:r>
+      <w:proofErr w:type="spellEnd"/>
+      <w:r>
+        <w:rPr>
+          <w:rFonts w:ascii="Arial" w:hAnsi="Arial" w:cs="Arial"/>
+          <w:szCs w:val="24"/>
+        </w:rPr>
+        <w:t>()</w:t>
+      </w:r>
+      <w:r>
+        <w:rPr>
+          <w:rFonts w:ascii="Arial" w:hAnsi="Arial" w:cs="Arial"/>
+          <w:szCs w:val="24"/>
+        </w:rPr>
+        <w:t>方法會執行抓取，依序觸發執行</w:t>
+      </w:r>
+      <w:proofErr w:type="spellStart"/>
+      <w:r>
+        <w:rPr>
+          <w:rFonts w:ascii="Arial" w:hAnsi="Arial" w:cs="Arial"/>
+          <w:szCs w:val="24"/>
+        </w:rPr>
+        <w:t>targetScraper</w:t>
+      </w:r>
+      <w:proofErr w:type="spellEnd"/>
+      <w:r>
+        <w:rPr>
+          <w:rFonts w:ascii="Arial" w:hAnsi="Arial" w:cs="Arial"/>
+          <w:szCs w:val="24"/>
+        </w:rPr>
+        <w:t>的</w:t>
+      </w:r>
+      <w:r>
+        <w:rPr>
+          <w:rFonts w:ascii="Arial" w:hAnsi="Arial" w:cs="Arial"/>
+          <w:szCs w:val="24"/>
+        </w:rPr>
+        <w:t>scrape()</w:t>
+      </w:r>
+      <w:r>
+        <w:rPr>
+          <w:rFonts w:ascii="Arial" w:hAnsi="Arial" w:cs="Arial"/>
+          <w:szCs w:val="24"/>
+        </w:rPr>
+        <w:t>方法、</w:t>
+      </w:r>
+      <w:r>
+        <w:rPr>
+          <w:rFonts w:ascii="Arial" w:hAnsi="Arial" w:cs="Arial"/>
+          <w:szCs w:val="24"/>
+        </w:rPr>
+        <w:t>http:Clinet</w:t>
+      </w:r>
+      <w:r>
+        <w:rPr>
+          <w:rFonts w:ascii="Arial" w:hAnsi="Arial" w:cs="Arial"/>
+          <w:szCs w:val="24"/>
+        </w:rPr>
+        <w:t>的</w:t>
+      </w:r>
+      <w:r>
+        <w:rPr>
+          <w:rFonts w:ascii="Arial" w:hAnsi="Arial" w:cs="Arial"/>
+          <w:szCs w:val="24"/>
+        </w:rPr>
+        <w:t>Do()</w:t>
+      </w:r>
+      <w:r>
+        <w:rPr>
+          <w:rFonts w:ascii="Arial" w:hAnsi="Arial" w:cs="Arial"/>
+          <w:szCs w:val="24"/>
+        </w:rPr>
+        <w:t>方法、</w:t>
+      </w:r>
+      <w:proofErr w:type="spellStart"/>
+      <w:r>
+        <w:rPr>
+          <w:rFonts w:ascii="Arial" w:hAnsi="Arial" w:cs="Arial"/>
+          <w:szCs w:val="24"/>
+        </w:rPr>
+        <w:t>ScrapeLoop</w:t>
+      </w:r>
+      <w:proofErr w:type="spellEnd"/>
+      <w:r>
+        <w:rPr>
+          <w:rFonts w:ascii="Arial" w:hAnsi="Arial" w:cs="Arial"/>
+          <w:szCs w:val="24"/>
+        </w:rPr>
+        <w:t>的</w:t>
+      </w:r>
+      <w:r>
+        <w:rPr>
+          <w:rFonts w:ascii="Arial" w:hAnsi="Arial" w:cs="Arial"/>
+          <w:szCs w:val="24"/>
+        </w:rPr>
+        <w:t>report()</w:t>
+      </w:r>
+      <w:r>
+        <w:rPr>
+          <w:rFonts w:ascii="Arial" w:hAnsi="Arial" w:cs="Arial"/>
+          <w:szCs w:val="24"/>
+        </w:rPr>
+        <w:t>方法。然後將結果與報告指標附加記錄到</w:t>
+      </w:r>
+      <w:r>
+        <w:rPr>
+          <w:rFonts w:ascii="Arial" w:hAnsi="Arial" w:cs="Arial" w:hint="eastAsia"/>
+          <w:szCs w:val="24"/>
+        </w:rPr>
+        <w:t>附加器</w:t>
+      </w:r>
+      <w:proofErr w:type="spellStart"/>
+      <w:r>
+        <w:rPr>
+          <w:rFonts w:ascii="Arial" w:hAnsi="Arial" w:cs="Arial"/>
+          <w:szCs w:val="24"/>
+        </w:rPr>
+        <w:t>Appender</w:t>
+      </w:r>
+      <w:proofErr w:type="spellEnd"/>
+      <w:r>
+        <w:rPr>
+          <w:rFonts w:ascii="Arial" w:hAnsi="Arial" w:cs="Arial"/>
+          <w:szCs w:val="24"/>
+        </w:rPr>
+        <w:t>的末端。抓取動作可能使用到一個以上的</w:t>
+      </w:r>
+      <w:proofErr w:type="spellStart"/>
+      <w:r>
+        <w:rPr>
+          <w:rFonts w:ascii="Arial" w:hAnsi="Arial" w:cs="Arial"/>
+          <w:szCs w:val="24"/>
+        </w:rPr>
+        <w:t>Appender</w:t>
+      </w:r>
+      <w:proofErr w:type="spellEnd"/>
       <w:r>
         <w:rPr>
           <w:rFonts w:ascii="Arial" w:hAnsi="Arial" w:cs="Arial"/>
@@ -3980,252 +5476,14 @@
           <w:rFonts w:ascii="Arial" w:hAnsi="Arial" w:cs="Arial"/>
           <w:szCs w:val="24"/>
         </w:rPr>
-        <w:t>定期呼叫</w:t>
-      </w:r>
-      <w:proofErr w:type="spellStart"/>
-      <w:r>
-        <w:rPr>
-          <w:rFonts w:ascii="Arial" w:hAnsi="Arial" w:cs="Arial"/>
-          <w:szCs w:val="24"/>
-        </w:rPr>
-        <w:t>scrapeAndReport</w:t>
-      </w:r>
-      <w:proofErr w:type="spellEnd"/>
-      <w:r>
-        <w:rPr>
-          <w:rFonts w:ascii="Arial" w:hAnsi="Arial" w:cs="Arial"/>
-          <w:szCs w:val="24"/>
-        </w:rPr>
-        <w:t>()</w:t>
-      </w:r>
-      <w:r>
-        <w:rPr>
-          <w:rFonts w:ascii="Arial" w:hAnsi="Arial" w:cs="Arial"/>
-          <w:szCs w:val="24"/>
-        </w:rPr>
-        <w:t>方法執行</w:t>
-      </w:r>
-      <w:r>
-        <w:rPr>
-          <w:rFonts w:ascii="Arial" w:hAnsi="Arial" w:cs="Arial"/>
-          <w:szCs w:val="24"/>
-        </w:rPr>
-        <w:t>抓取。</w:t>
-      </w:r>
-      <w:proofErr w:type="spellStart"/>
-      <w:r>
-        <w:rPr>
-          <w:rFonts w:ascii="Arial" w:hAnsi="Arial" w:cs="Arial"/>
-          <w:szCs w:val="24"/>
-        </w:rPr>
-        <w:t>scrapeAndReport</w:t>
-      </w:r>
-      <w:proofErr w:type="spellEnd"/>
-      <w:r>
-        <w:rPr>
-          <w:rFonts w:ascii="Arial" w:hAnsi="Arial" w:cs="Arial"/>
-          <w:szCs w:val="24"/>
-        </w:rPr>
-        <w:t>()</w:t>
-      </w:r>
-      <w:r>
-        <w:rPr>
-          <w:rFonts w:ascii="Arial" w:hAnsi="Arial" w:cs="Arial"/>
-          <w:szCs w:val="24"/>
-        </w:rPr>
-        <w:t>方法</w:t>
-      </w:r>
-      <w:r>
-        <w:rPr>
-          <w:rFonts w:ascii="Arial" w:hAnsi="Arial" w:cs="Arial"/>
-          <w:szCs w:val="24"/>
-        </w:rPr>
-        <w:t>會執行抓取，</w:t>
-      </w:r>
-      <w:r>
-        <w:rPr>
-          <w:rFonts w:ascii="Arial" w:hAnsi="Arial" w:cs="Arial"/>
-          <w:szCs w:val="24"/>
-        </w:rPr>
-        <w:t>依序觸發執行</w:t>
-      </w:r>
-      <w:proofErr w:type="spellStart"/>
-      <w:r>
-        <w:rPr>
-          <w:rFonts w:ascii="Arial" w:hAnsi="Arial" w:cs="Arial"/>
-          <w:szCs w:val="24"/>
-        </w:rPr>
-        <w:t>targetScraper</w:t>
-      </w:r>
-      <w:proofErr w:type="spellEnd"/>
-      <w:r>
-        <w:rPr>
-          <w:rFonts w:ascii="Arial" w:hAnsi="Arial" w:cs="Arial"/>
-          <w:szCs w:val="24"/>
-        </w:rPr>
-        <w:t>的</w:t>
-      </w:r>
-      <w:r>
-        <w:rPr>
-          <w:rFonts w:ascii="Arial" w:hAnsi="Arial" w:cs="Arial"/>
-          <w:szCs w:val="24"/>
-        </w:rPr>
-        <w:t>scrape()</w:t>
-      </w:r>
-      <w:r>
-        <w:rPr>
-          <w:rFonts w:ascii="Arial" w:hAnsi="Arial" w:cs="Arial"/>
-          <w:szCs w:val="24"/>
-        </w:rPr>
-        <w:t>方法、</w:t>
-      </w:r>
-      <w:r>
-        <w:rPr>
-          <w:rFonts w:ascii="Arial" w:hAnsi="Arial" w:cs="Arial"/>
-          <w:szCs w:val="24"/>
-        </w:rPr>
-        <w:t>http:Clinet</w:t>
-      </w:r>
-      <w:r>
-        <w:rPr>
-          <w:rFonts w:ascii="Arial" w:hAnsi="Arial" w:cs="Arial"/>
-          <w:szCs w:val="24"/>
-        </w:rPr>
-        <w:t>的</w:t>
-      </w:r>
-      <w:r>
-        <w:rPr>
-          <w:rFonts w:ascii="Arial" w:hAnsi="Arial" w:cs="Arial"/>
-          <w:szCs w:val="24"/>
-        </w:rPr>
-        <w:t>Do()</w:t>
-      </w:r>
-      <w:r>
-        <w:rPr>
-          <w:rFonts w:ascii="Arial" w:hAnsi="Arial" w:cs="Arial"/>
-          <w:szCs w:val="24"/>
-        </w:rPr>
-        <w:t>方法、</w:t>
-      </w:r>
-      <w:proofErr w:type="spellStart"/>
-      <w:r>
-        <w:rPr>
-          <w:rFonts w:ascii="Arial" w:hAnsi="Arial" w:cs="Arial"/>
-          <w:szCs w:val="24"/>
-        </w:rPr>
-        <w:t>ScrapeLoop</w:t>
-      </w:r>
-      <w:proofErr w:type="spellEnd"/>
-      <w:r>
-        <w:rPr>
-          <w:rFonts w:ascii="Arial" w:hAnsi="Arial" w:cs="Arial"/>
-          <w:szCs w:val="24"/>
-        </w:rPr>
-        <w:t>的</w:t>
-      </w:r>
-      <w:r>
-        <w:rPr>
-          <w:rFonts w:ascii="Arial" w:hAnsi="Arial" w:cs="Arial"/>
-          <w:szCs w:val="24"/>
-        </w:rPr>
-        <w:t>report()</w:t>
-      </w:r>
-      <w:r>
-        <w:rPr>
-          <w:rFonts w:ascii="Arial" w:hAnsi="Arial" w:cs="Arial"/>
-          <w:szCs w:val="24"/>
-        </w:rPr>
-        <w:t>方法。</w:t>
-      </w:r>
-      <w:r>
-        <w:rPr>
-          <w:rFonts w:ascii="Arial" w:hAnsi="Arial" w:cs="Arial"/>
-          <w:szCs w:val="24"/>
-        </w:rPr>
-        <w:t>然後將結果與報告指標附加記錄到</w:t>
-      </w:r>
-      <w:bookmarkStart w:id="0" w:name="_GoBack"/>
-      <w:r>
-        <w:rPr>
-          <w:rFonts w:ascii="Arial" w:hAnsi="Arial" w:cs="Arial" w:hint="eastAsia"/>
-          <w:szCs w:val="24"/>
-        </w:rPr>
-        <w:t>附加器</w:t>
-      </w:r>
-      <w:bookmarkEnd w:id="0"/>
-      <w:proofErr w:type="spellStart"/>
-      <w:r>
-        <w:rPr>
-          <w:rFonts w:ascii="Arial" w:hAnsi="Arial" w:cs="Arial"/>
-          <w:szCs w:val="24"/>
-        </w:rPr>
-        <w:t>Appender</w:t>
-      </w:r>
-      <w:proofErr w:type="spellEnd"/>
-      <w:r>
-        <w:rPr>
-          <w:rFonts w:ascii="Arial" w:hAnsi="Arial" w:cs="Arial"/>
-          <w:szCs w:val="24"/>
-        </w:rPr>
-        <w:t>的末端。</w:t>
-      </w:r>
-      <w:r>
-        <w:rPr>
-          <w:rFonts w:ascii="Arial" w:hAnsi="Arial" w:cs="Arial"/>
-          <w:szCs w:val="24"/>
-        </w:rPr>
-        <w:t>抓取動作可能使用到一個以上的</w:t>
-      </w:r>
-      <w:proofErr w:type="spellStart"/>
-      <w:r>
-        <w:rPr>
-          <w:rFonts w:ascii="Arial" w:hAnsi="Arial" w:cs="Arial"/>
-          <w:szCs w:val="24"/>
-        </w:rPr>
-        <w:t>Appender</w:t>
-      </w:r>
-      <w:proofErr w:type="spellEnd"/>
-      <w:r>
-        <w:rPr>
-          <w:rFonts w:ascii="Arial" w:hAnsi="Arial" w:cs="Arial"/>
-          <w:szCs w:val="24"/>
-        </w:rPr>
-        <w:t>，</w:t>
-      </w:r>
-      <w:r>
-        <w:rPr>
-          <w:rFonts w:ascii="Arial" w:hAnsi="Arial" w:cs="Arial"/>
-          <w:szCs w:val="24"/>
-        </w:rPr>
-        <w:t>Scrape Lo</w:t>
-      </w:r>
-      <w:r>
-        <w:rPr>
-          <w:rFonts w:ascii="Arial" w:hAnsi="Arial" w:cs="Arial"/>
-          <w:szCs w:val="24"/>
-        </w:rPr>
-        <w:t xml:space="preserve">op </w:t>
-      </w:r>
-      <w:r>
-        <w:rPr>
-          <w:rFonts w:ascii="Arial" w:hAnsi="Arial" w:cs="Arial"/>
-          <w:szCs w:val="24"/>
-        </w:rPr>
-        <w:t>會盡可能</w:t>
-      </w:r>
-      <w:r>
-        <w:rPr>
-          <w:rFonts w:ascii="Arial" w:hAnsi="Arial" w:cs="Arial"/>
-          <w:szCs w:val="24"/>
-        </w:rPr>
-        <w:t>使用</w:t>
-      </w:r>
-      <w:r>
-        <w:rPr>
-          <w:rFonts w:ascii="Arial" w:hAnsi="Arial" w:cs="Arial"/>
-          <w:szCs w:val="24"/>
-        </w:rPr>
-        <w:t>較少的</w:t>
+        <w:t xml:space="preserve">Scrape Loop </w:t>
+      </w:r>
+      <w:r>
+        <w:rPr>
+          <w:rFonts w:ascii="Arial" w:hAnsi="Arial" w:cs="Arial"/>
+          <w:szCs w:val="24"/>
+        </w:rPr>
+        <w:t>會盡可能使用較少的</w:t>
       </w:r>
       <w:r>
         <w:rPr>
@@ -4335,14 +5593,7 @@
           <w:rFonts w:ascii="Arial" w:hAnsi="Arial" w:cs="Arial"/>
           <w:szCs w:val="24"/>
         </w:rPr>
-        <w:t>，</w:t>
-      </w:r>
-      <w:r>
-        <w:rPr>
-          <w:rFonts w:ascii="Arial" w:hAnsi="Arial" w:cs="Arial"/>
-          <w:szCs w:val="24"/>
-        </w:rPr>
-        <w:t>先建立</w:t>
+        <w:t>，先建立</w:t>
       </w:r>
       <w:r>
         <w:rPr>
@@ -4364,28 +5615,7 @@
           <w:rFonts w:ascii="Arial" w:hAnsi="Arial" w:cs="Arial"/>
           <w:szCs w:val="24"/>
         </w:rPr>
-        <w:t>，</w:t>
-      </w:r>
-      <w:r>
-        <w:rPr>
-          <w:rFonts w:ascii="Arial" w:hAnsi="Arial" w:cs="Arial"/>
-          <w:szCs w:val="24"/>
-        </w:rPr>
-        <w:t>設定適當請求標頭</w:t>
-      </w:r>
-      <w:r>
-        <w:rPr>
-          <w:rFonts w:ascii="Arial" w:hAnsi="Arial" w:cs="Arial"/>
-          <w:szCs w:val="24"/>
-        </w:rPr>
-        <w:t>，</w:t>
-      </w:r>
-      <w:r>
-        <w:rPr>
-          <w:rFonts w:ascii="Arial" w:hAnsi="Arial" w:cs="Arial"/>
-          <w:szCs w:val="24"/>
-        </w:rPr>
-        <w:t>透過</w:t>
+        <w:t>，設定適當請求標頭，透過</w:t>
       </w:r>
       <w:r>
         <w:rPr>
@@ -4413,21 +5643,7 @@
           <w:rFonts w:ascii="Arial" w:hAnsi="Arial" w:cs="Arial"/>
           <w:szCs w:val="24"/>
         </w:rPr>
-        <w:t>方法</w:t>
-      </w:r>
-      <w:r>
-        <w:rPr>
-          <w:rFonts w:ascii="Arial" w:hAnsi="Arial" w:cs="Arial"/>
-          <w:szCs w:val="24"/>
-        </w:rPr>
-        <w:t>來發起請求</w:t>
-      </w:r>
-      <w:r>
-        <w:rPr>
-          <w:rFonts w:ascii="Arial" w:hAnsi="Arial" w:cs="Arial"/>
-          <w:szCs w:val="24"/>
-        </w:rPr>
-        <w:t>。</w:t>
+        <w:t>方法來發起請求。</w:t>
       </w:r>
     </w:p>
     <w:p>
@@ -4476,21 +5692,7 @@
           <w:rFonts w:ascii="Arial" w:hAnsi="Arial" w:cs="Arial"/>
           <w:szCs w:val="24"/>
         </w:rPr>
-        <w:t>方法，</w:t>
-      </w:r>
-      <w:r>
-        <w:rPr>
-          <w:rFonts w:ascii="Arial" w:hAnsi="Arial" w:cs="Arial"/>
-          <w:szCs w:val="24"/>
-        </w:rPr>
-        <w:t>傳回抓取資訊</w:t>
-      </w:r>
-      <w:r>
-        <w:rPr>
-          <w:rFonts w:ascii="Arial" w:hAnsi="Arial" w:cs="Arial"/>
-          <w:szCs w:val="24"/>
-        </w:rPr>
-        <w:t>。</w:t>
+        <w:t>方法，傳回抓取資訊。</w:t>
       </w:r>
     </w:p>
     <w:p>
@@ -4592,14 +5794,7 @@
           <w:rFonts w:ascii="Arial" w:hAnsi="Arial" w:cs="Arial"/>
           <w:szCs w:val="24"/>
         </w:rPr>
-        <w:t>，</w:t>
-      </w:r>
-      <w:r>
-        <w:rPr>
-          <w:rFonts w:ascii="Arial" w:hAnsi="Arial" w:cs="Arial"/>
-          <w:szCs w:val="24"/>
-        </w:rPr>
-        <w:t>並針對結果使用</w:t>
+        <w:t>，並針對結果使用</w:t>
       </w:r>
       <w:proofErr w:type="spellStart"/>
       <w:r>
@@ -4622,21 +5817,7 @@
           <w:rFonts w:ascii="Arial" w:hAnsi="Arial" w:cs="Arial"/>
           <w:szCs w:val="24"/>
         </w:rPr>
-        <w:t>方法</w:t>
-      </w:r>
-      <w:r>
-        <w:rPr>
-          <w:rFonts w:ascii="Arial" w:hAnsi="Arial" w:cs="Arial"/>
-          <w:szCs w:val="24"/>
-        </w:rPr>
-        <w:t>做處理或錯誤回報</w:t>
-      </w:r>
-      <w:r>
-        <w:rPr>
-          <w:rFonts w:ascii="Arial" w:hAnsi="Arial" w:cs="Arial"/>
-          <w:szCs w:val="24"/>
-        </w:rPr>
-        <w:t>。</w:t>
+        <w:t>方法做處理或錯誤回報。</w:t>
       </w:r>
     </w:p>
     <w:p>
@@ -4768,14 +5949,7 @@
           <w:rFonts w:ascii="Arial" w:hAnsi="Arial" w:cs="Arial"/>
           <w:szCs w:val="24"/>
         </w:rPr>
-        <w:t>方法將資料寫入儲存體</w:t>
-      </w:r>
-      <w:r>
-        <w:rPr>
-          <w:rFonts w:ascii="Arial" w:hAnsi="Arial" w:cs="Arial"/>
-          <w:szCs w:val="24"/>
-        </w:rPr>
-        <w:t>。</w:t>
+        <w:t>方法將資料寫入儲存體。</w:t>
       </w:r>
     </w:p>
     <w:p>
@@ -4834,14 +6008,7 @@
           <w:rFonts w:ascii="Arial" w:hAnsi="Arial" w:cs="Arial"/>
           <w:szCs w:val="24"/>
         </w:rPr>
-        <w:t>storage.</w:t>
-      </w:r>
-      <w:r>
-        <w:rPr>
-          <w:rFonts w:ascii="Arial" w:hAnsi="Arial" w:cs="Arial"/>
-          <w:szCs w:val="24"/>
-        </w:rPr>
-        <w:t>Appender</w:t>
+        <w:t>storage.Appender</w:t>
       </w:r>
       <w:proofErr w:type="spellEnd"/>
       <w:r>
@@ -4856,23 +6023,7 @@
           <w:rFonts w:ascii="Arial" w:hAnsi="Arial" w:cs="Arial"/>
           <w:szCs w:val="24"/>
         </w:rPr>
-        <w:t>針對</w:t>
-      </w:r>
-      <w:proofErr w:type="gramStart"/>
-      <w:r>
-        <w:rPr>
-          <w:rFonts w:ascii="Arial" w:hAnsi="Arial" w:cs="Arial"/>
-          <w:szCs w:val="24"/>
-        </w:rPr>
-        <w:t>存儲體提供</w:t>
-      </w:r>
-      <w:proofErr w:type="gramEnd"/>
-      <w:r>
-        <w:rPr>
-          <w:rFonts w:ascii="Arial" w:hAnsi="Arial" w:cs="Arial"/>
-          <w:szCs w:val="24"/>
-        </w:rPr>
-        <w:t>資料批次附加的邏輯。必須通過調用</w:t>
+        <w:t>針對存儲體提供資料批次附加的邏輯。必須通過調用</w:t>
       </w:r>
       <w:r>
         <w:rPr>
@@ -4921,8 +6072,46 @@
 </w:document>
 </file>
 
+<file path=word/endnotes.xml><?xml version="1.0" encoding="utf-8"?>
+<w:endnotes xmlns:wpc="http://schemas.microsoft.com/office/word/2010/wordprocessingCanvas" xmlns:cx="http://schemas.microsoft.com/office/drawing/2014/chartex" xmlns:cx1="http://schemas.microsoft.com/office/drawing/2015/9/8/chartex" xmlns:cx2="http://schemas.microsoft.com/office/drawing/2015/10/21/chartex" xmlns:cx3="http://schemas.microsoft.com/office/drawing/2016/5/9/chartex" xmlns:cx4="http://schemas.microsoft.com/office/drawing/2016/5/10/chartex" xmlns:cx5="http://schemas.microsoft.com/office/drawing/2016/5/11/chartex" xmlns:cx6="http://schemas.microsoft.com/office/drawing/2016/5/12/chartex" xmlns:cx7="http://schemas.microsoft.com/office/drawing/2016/5/13/chartex" xmlns:cx8="http://schemas.microsoft.com/office/drawing/2016/5/14/chartex" xmlns:mc="http://schemas.openxmlformats.org/markup-compatibility/2006" xmlns:aink="http://schemas.microsoft.com/office/drawing/2016/ink" xmlns:am3d="http://schemas.microsoft.com/office/drawing/2017/model3d" xmlns:o="urn:schemas-microsoft-com:office:office" xmlns:r="http://schemas.openxmlformats.org/officeDocument/2006/relationships" xmlns:m="http://schemas.openxmlformats.org/officeDocument/2006/math" xmlns:v="urn:schemas-microsoft-com:vml" xmlns:wp14="http://schemas.microsoft.com/office/word/2010/wordprocessingDrawing" xmlns:wp="http://schemas.openxmlformats.org/drawingml/2006/wordprocessingDrawing" xmlns:w10="urn:schemas-microsoft-com:office:word" xmlns:w="http://schemas.openxmlformats.org/wordprocessingml/2006/main" xmlns:w14="http://schemas.microsoft.com/office/word/2010/wordml" xmlns:w15="http://schemas.microsoft.com/office/word/2012/wordml" xmlns:w16cid="http://schemas.microsoft.com/office/word/2016/wordml/cid" xmlns:w16se="http://schemas.microsoft.com/office/word/2015/wordml/symex" xmlns:wpg="http://schemas.microsoft.com/office/word/2010/wordprocessingGroup" xmlns:wpi="http://schemas.microsoft.com/office/word/2010/wordprocessingInk" xmlns:wne="http://schemas.microsoft.com/office/word/2006/wordml" xmlns:wps="http://schemas.microsoft.com/office/word/2010/wordprocessingShape" mc:Ignorable="w14 w15 w16se w16cid wp14">
+  <w:endnote w:type="separator" w:id="-1">
+    <w:p>
+      <w:r>
+        <w:separator/>
+      </w:r>
+    </w:p>
+  </w:endnote>
+  <w:endnote w:type="continuationSeparator" w:id="0">
+    <w:p>
+      <w:r>
+        <w:continuationSeparator/>
+      </w:r>
+    </w:p>
+  </w:endnote>
+</w:endnotes>
+</file>
+
+<file path=word/footnotes.xml><?xml version="1.0" encoding="utf-8"?>
+<w:footnotes xmlns:wpc="http://schemas.microsoft.com/office/word/2010/wordprocessingCanvas" xmlns:cx="http://schemas.microsoft.com/office/drawing/2014/chartex" xmlns:cx1="http://schemas.microsoft.com/office/drawing/2015/9/8/chartex" xmlns:cx2="http://schemas.microsoft.com/office/drawing/2015/10/21/chartex" xmlns:cx3="http://schemas.microsoft.com/office/drawing/2016/5/9/chartex" xmlns:cx4="http://schemas.microsoft.com/office/drawing/2016/5/10/chartex" xmlns:cx5="http://schemas.microsoft.com/office/drawing/2016/5/11/chartex" xmlns:cx6="http://schemas.microsoft.com/office/drawing/2016/5/12/chartex" xmlns:cx7="http://schemas.microsoft.com/office/drawing/2016/5/13/chartex" xmlns:cx8="http://schemas.microsoft.com/office/drawing/2016/5/14/chartex" xmlns:mc="http://schemas.openxmlformats.org/markup-compatibility/2006" xmlns:aink="http://schemas.microsoft.com/office/drawing/2016/ink" xmlns:am3d="http://schemas.microsoft.com/office/drawing/2017/model3d" xmlns:o="urn:schemas-microsoft-com:office:office" xmlns:r="http://schemas.openxmlformats.org/officeDocument/2006/relationships" xmlns:m="http://schemas.openxmlformats.org/officeDocument/2006/math" xmlns:v="urn:schemas-microsoft-com:vml" xmlns:wp14="http://schemas.microsoft.com/office/word/2010/wordprocessingDrawing" xmlns:wp="http://schemas.openxmlformats.org/drawingml/2006/wordprocessingDrawing" xmlns:w10="urn:schemas-microsoft-com:office:word" xmlns:w="http://schemas.openxmlformats.org/wordprocessingml/2006/main" xmlns:w14="http://schemas.microsoft.com/office/word/2010/wordml" xmlns:w15="http://schemas.microsoft.com/office/word/2012/wordml" xmlns:w16cid="http://schemas.microsoft.com/office/word/2016/wordml/cid" xmlns:w16se="http://schemas.microsoft.com/office/word/2015/wordml/symex" xmlns:wpg="http://schemas.microsoft.com/office/word/2010/wordprocessingGroup" xmlns:wpi="http://schemas.microsoft.com/office/word/2010/wordprocessingInk" xmlns:wne="http://schemas.microsoft.com/office/word/2006/wordml" xmlns:wps="http://schemas.microsoft.com/office/word/2010/wordprocessingShape" mc:Ignorable="w14 w15 w16se w16cid wp14">
+  <w:footnote w:type="separator" w:id="-1">
+    <w:p>
+      <w:r>
+        <w:separator/>
+      </w:r>
+    </w:p>
+  </w:footnote>
+  <w:footnote w:type="continuationSeparator" w:id="0">
+    <w:p>
+      <w:r>
+        <w:continuationSeparator/>
+      </w:r>
+    </w:p>
+  </w:footnote>
+</w:footnotes>
+</file>
+
 <file path=word/numbering.xml><?xml version="1.0" encoding="utf-8"?>
-<w:numbering xmlns:wpc="http://schemas.microsoft.com/office/word/2010/wordprocessingCanvas" xmlns:cx="http://schemas.microsoft.com/office/drawing/2014/chartex" xmlns:mc="http://schemas.openxmlformats.org/markup-compatibility/2006" xmlns:o="urn:schemas-microsoft-com:office:office" xmlns:r="http://schemas.openxmlformats.org/officeDocument/2006/relationships" xmlns:m="http://schemas.openxmlformats.org/officeDocument/2006/math" xmlns:v="urn:schemas-microsoft-com:vml" xmlns:wp14="http://schemas.microsoft.com/office/word/2010/wordprocessingDrawing" xmlns:wp="http://schemas.openxmlformats.org/drawingml/2006/wordprocessingDrawing" xmlns:w10="urn:schemas-microsoft-com:office:word" xmlns:w="http://schemas.openxmlformats.org/wordprocessingml/2006/main" xmlns:w14="http://schemas.microsoft.com/office/word/2010/wordml" xmlns:w15="http://schemas.microsoft.com/office/word/2012/wordml" xmlns:w16se="http://schemas.microsoft.com/office/word/2015/wordml/symex" xmlns:wpg="http://schemas.microsoft.com/office/word/2010/wordprocessingGroup" xmlns:wpi="http://schemas.microsoft.com/office/word/2010/wordprocessingInk" xmlns:wne="http://schemas.microsoft.com/office/word/2006/wordml" xmlns:wps="http://schemas.microsoft.com/office/word/2010/wordprocessingShape" mc:Ignorable="w14 w15 w16se wp14">
+<w:numbering xmlns:wpc="http://schemas.microsoft.com/office/word/2010/wordprocessingCanvas" xmlns:cx="http://schemas.microsoft.com/office/drawing/2014/chartex" xmlns:cx1="http://schemas.microsoft.com/office/drawing/2015/9/8/chartex" xmlns:cx2="http://schemas.microsoft.com/office/drawing/2015/10/21/chartex" xmlns:cx3="http://schemas.microsoft.com/office/drawing/2016/5/9/chartex" xmlns:cx4="http://schemas.microsoft.com/office/drawing/2016/5/10/chartex" xmlns:cx5="http://schemas.microsoft.com/office/drawing/2016/5/11/chartex" xmlns:cx6="http://schemas.microsoft.com/office/drawing/2016/5/12/chartex" xmlns:cx7="http://schemas.microsoft.com/office/drawing/2016/5/13/chartex" xmlns:cx8="http://schemas.microsoft.com/office/drawing/2016/5/14/chartex" xmlns:mc="http://schemas.openxmlformats.org/markup-compatibility/2006" xmlns:aink="http://schemas.microsoft.com/office/drawing/2016/ink" xmlns:am3d="http://schemas.microsoft.com/office/drawing/2017/model3d" xmlns:o="urn:schemas-microsoft-com:office:office" xmlns:r="http://schemas.openxmlformats.org/officeDocument/2006/relationships" xmlns:m="http://schemas.openxmlformats.org/officeDocument/2006/math" xmlns:v="urn:schemas-microsoft-com:vml" xmlns:wp14="http://schemas.microsoft.com/office/word/2010/wordprocessingDrawing" xmlns:wp="http://schemas.openxmlformats.org/drawingml/2006/wordprocessingDrawing" xmlns:w10="urn:schemas-microsoft-com:office:word" xmlns:w="http://schemas.openxmlformats.org/wordprocessingml/2006/main" xmlns:w14="http://schemas.microsoft.com/office/word/2010/wordml" xmlns:w15="http://schemas.microsoft.com/office/word/2012/wordml" xmlns:w16cid="http://schemas.microsoft.com/office/word/2016/wordml/cid" xmlns:w16se="http://schemas.microsoft.com/office/word/2015/wordml/symex" xmlns:wpg="http://schemas.microsoft.com/office/word/2010/wordprocessingGroup" xmlns:wpi="http://schemas.microsoft.com/office/word/2010/wordprocessingInk" xmlns:wne="http://schemas.microsoft.com/office/word/2006/wordml" xmlns:wps="http://schemas.microsoft.com/office/word/2010/wordprocessingShape" mc:Ignorable="w14 w15 w16se w16cid wp14">
   <w:abstractNum w:abstractNumId="0" w15:restartNumberingAfterBreak="0">
     <w:nsid w:val="05BC2229"/>
     <w:multiLevelType w:val="multilevel"/>
@@ -5556,7 +6745,7 @@
 </file>
 
 <file path=word/styles.xml><?xml version="1.0" encoding="utf-8"?>
-<w:styles xmlns:mc="http://schemas.openxmlformats.org/markup-compatibility/2006" xmlns:r="http://schemas.openxmlformats.org/officeDocument/2006/relationships" xmlns:w="http://schemas.openxmlformats.org/wordprocessingml/2006/main" xmlns:w14="http://schemas.microsoft.com/office/word/2010/wordml" xmlns:w15="http://schemas.microsoft.com/office/word/2012/wordml" xmlns:w16se="http://schemas.microsoft.com/office/word/2015/wordml/symex" mc:Ignorable="w14 w15 w16se">
+<w:styles xmlns:mc="http://schemas.openxmlformats.org/markup-compatibility/2006" xmlns:r="http://schemas.openxmlformats.org/officeDocument/2006/relationships" xmlns:w="http://schemas.openxmlformats.org/wordprocessingml/2006/main" xmlns:w14="http://schemas.microsoft.com/office/word/2010/wordml" xmlns:w15="http://schemas.microsoft.com/office/word/2012/wordml" xmlns:w16cid="http://schemas.microsoft.com/office/word/2016/wordml/cid" xmlns:w16se="http://schemas.microsoft.com/office/word/2015/wordml/symex" mc:Ignorable="w14 w15 w16se w16cid">
   <w:docDefaults>
     <w:rPrDefault>
       <w:rPr>
@@ -5569,7 +6758,7 @@
     </w:rPrDefault>
     <w:pPrDefault/>
   </w:docDefaults>
-  <w:latentStyles w:defLockedState="0" w:defUIPriority="99" w:defSemiHidden="0" w:defUnhideWhenUsed="0" w:defQFormat="0" w:count="371">
+  <w:latentStyles w:defLockedState="0" w:defUIPriority="99" w:defSemiHidden="0" w:defUnhideWhenUsed="0" w:defQFormat="0" w:count="375">
     <w:lsdException w:name="Normal" w:uiPriority="0" w:qFormat="1"/>
     <w:lsdException w:name="heading 1" w:uiPriority="9" w:qFormat="1"/>
     <w:lsdException w:name="heading 2" w:semiHidden="1" w:uiPriority="9" w:unhideWhenUsed="1" w:qFormat="1"/>
@@ -5675,7 +6864,6 @@
     <w:lsdException w:name="HTML Sample" w:semiHidden="1" w:unhideWhenUsed="1"/>
     <w:lsdException w:name="HTML Typewriter" w:semiHidden="1" w:unhideWhenUsed="1"/>
     <w:lsdException w:name="HTML Variable" w:semiHidden="1" w:unhideWhenUsed="1"/>
-    <w:lsdException w:name="Normal Table" w:semiHidden="1" w:unhideWhenUsed="1"/>
     <w:lsdException w:name="annotation subject" w:semiHidden="1" w:unhideWhenUsed="1"/>
     <w:lsdException w:name="No List" w:semiHidden="1" w:unhideWhenUsed="1"/>
     <w:lsdException w:name="Outline List 1" w:semiHidden="1" w:unhideWhenUsed="1"/>
@@ -5719,10 +6907,8 @@
     <w:lsdException w:name="Table Elegant" w:semiHidden="1" w:unhideWhenUsed="1"/>
     <w:lsdException w:name="Table Professional" w:semiHidden="1" w:unhideWhenUsed="1"/>
     <w:lsdException w:name="Table Subtle 1" w:semiHidden="1" w:unhideWhenUsed="1"/>
-    <w:lsdException w:name="Table Subtle 2" w:semiHidden="1" w:unhideWhenUsed="1"/>
     <w:lsdException w:name="Table Web 1" w:semiHidden="1" w:unhideWhenUsed="1"/>
     <w:lsdException w:name="Table Web 2" w:semiHidden="1" w:unhideWhenUsed="1"/>
-    <w:lsdException w:name="Table Web 3" w:semiHidden="1" w:unhideWhenUsed="1"/>
     <w:lsdException w:name="Balloon Text" w:semiHidden="1" w:unhideWhenUsed="1"/>
     <w:lsdException w:name="Table Grid" w:uiPriority="39"/>
     <w:lsdException w:name="Table Theme" w:semiHidden="1" w:unhideWhenUsed="1"/>
@@ -5941,6 +7127,10 @@
     <w:lsdException w:name="List Table 5 Dark Accent 6" w:uiPriority="50"/>
     <w:lsdException w:name="List Table 6 Colorful Accent 6" w:uiPriority="51"/>
     <w:lsdException w:name="List Table 7 Colorful Accent 6" w:uiPriority="52"/>
+    <w:lsdException w:name="Mention" w:semiHidden="1" w:unhideWhenUsed="1"/>
+    <w:lsdException w:name="Smart Hyperlink" w:semiHidden="1" w:unhideWhenUsed="1"/>
+    <w:lsdException w:name="Hashtag" w:semiHidden="1" w:unhideWhenUsed="1"/>
+    <w:lsdException w:name="Unresolved Mention" w:semiHidden="1" w:unhideWhenUsed="1"/>
   </w:latentStyles>
   <w:style w:type="paragraph" w:default="1" w:styleId="a">
     <w:name w:val="Normal"/>
@@ -6022,8 +7212,8 @@
       <w:u w:val="single"/>
     </w:rPr>
   </w:style>
-  <w:style w:type="character" w:customStyle="1" w:styleId="UnresolvedMention">
-    <w:name w:val="Unresolved Mention"/>
+  <w:style w:type="character" w:customStyle="1" w:styleId="1">
+    <w:name w:val="未解析的提及項目1"/>
     <w:basedOn w:val="a0"/>
     <w:uiPriority w:val="99"/>
     <w:semiHidden/>
@@ -6032,6 +7222,79 @@
     <w:rPr>
       <w:color w:val="605E5C"/>
       <w:shd w:val="clear" w:color="auto" w:fill="E1DFDD"/>
+    </w:rPr>
+  </w:style>
+  <w:style w:type="paragraph" w:styleId="a5">
+    <w:name w:val="header"/>
+    <w:basedOn w:val="a"/>
+    <w:link w:val="a6"/>
+    <w:uiPriority w:val="99"/>
+    <w:unhideWhenUsed/>
+    <w:rsid w:val="0098652A"/>
+    <w:pPr>
+      <w:tabs>
+        <w:tab w:val="center" w:pos="4153"/>
+        <w:tab w:val="right" w:pos="8306"/>
+      </w:tabs>
+      <w:snapToGrid w:val="0"/>
+    </w:pPr>
+    <w:rPr>
+      <w:sz w:val="20"/>
+      <w:szCs w:val="20"/>
+    </w:rPr>
+  </w:style>
+  <w:style w:type="character" w:customStyle="1" w:styleId="a6">
+    <w:name w:val="頁首 字元"/>
+    <w:basedOn w:val="a0"/>
+    <w:link w:val="a5"/>
+    <w:uiPriority w:val="99"/>
+    <w:rsid w:val="0098652A"/>
+    <w:rPr>
+      <w:sz w:val="20"/>
+      <w:szCs w:val="20"/>
+    </w:rPr>
+  </w:style>
+  <w:style w:type="paragraph" w:styleId="a7">
+    <w:name w:val="footer"/>
+    <w:basedOn w:val="a"/>
+    <w:link w:val="a8"/>
+    <w:uiPriority w:val="99"/>
+    <w:unhideWhenUsed/>
+    <w:rsid w:val="0098652A"/>
+    <w:pPr>
+      <w:tabs>
+        <w:tab w:val="center" w:pos="4153"/>
+        <w:tab w:val="right" w:pos="8306"/>
+      </w:tabs>
+      <w:snapToGrid w:val="0"/>
+    </w:pPr>
+    <w:rPr>
+      <w:sz w:val="20"/>
+      <w:szCs w:val="20"/>
+    </w:rPr>
+  </w:style>
+  <w:style w:type="character" w:customStyle="1" w:styleId="a8">
+    <w:name w:val="頁尾 字元"/>
+    <w:basedOn w:val="a0"/>
+    <w:link w:val="a7"/>
+    <w:uiPriority w:val="99"/>
+    <w:rsid w:val="0098652A"/>
+    <w:rPr>
+      <w:sz w:val="20"/>
+      <w:szCs w:val="20"/>
+    </w:rPr>
+  </w:style>
+  <w:style w:type="paragraph" w:styleId="a9">
+    <w:name w:val="caption"/>
+    <w:basedOn w:val="a"/>
+    <w:next w:val="a"/>
+    <w:uiPriority w:val="35"/>
+    <w:unhideWhenUsed/>
+    <w:qFormat/>
+    <w:rsid w:val="00FA2D87"/>
+    <w:rPr>
+      <w:sz w:val="20"/>
+      <w:szCs w:val="20"/>
     </w:rPr>
   </w:style>
 </w:styles>
@@ -6303,7 +7566,7 @@
 </file>
 
 <file path=customXml/itemProps1.xml><?xml version="1.0" encoding="utf-8"?>
-<ds:datastoreItem xmlns:ds="http://schemas.openxmlformats.org/officeDocument/2006/customXml" ds:itemID="{199C08CB-1607-4DD1-A3D4-2F5E99F4906B}">
+<ds:datastoreItem xmlns:ds="http://schemas.openxmlformats.org/officeDocument/2006/customXml" ds:itemID="{92A68094-A131-4F73-929B-780DBD526C58}">
   <ds:schemaRefs>
     <ds:schemaRef ds:uri="http://schemas.openxmlformats.org/officeDocument/2006/bibliography"/>
   </ds:schemaRefs>
